--- a/database/imported_documents/CADASTRO SOCIOECONOMICO_modelo.docx
+++ b/database/imported_documents/CADASTRO SOCIOECONOMICO_modelo.docx
@@ -46,43 +46,43 @@
           <w:sz w:val="28"/>
           <w:szCs w:val="28"/>
         </w:rPr>
-        <w:t>Nome:&lt;&lt;-NOME_PESSOAL-&gt;&gt;. Sexo: &lt;&lt;-SEXO-&gt;&gt;</w:t>
-      </w:r>
-    </w:p>
-    <w:p>
-      <w:pPr>
-        <w:pStyle w:val="Normal"/>
-        <w:spacing w:lineRule="auto" w:line="240"/>
-        <w:ind w:left="-993" w:right="-1135" w:hanging="0"/>
-        <w:rPr>
-          <w:sz w:val="28"/>
-          <w:szCs w:val="28"/>
-        </w:rPr>
-      </w:pPr>
-      <w:r>
-        <w:rPr>
-          <w:sz w:val="28"/>
-          <w:szCs w:val="28"/>
-        </w:rPr>
-        <w:t>Data de Nascimento:&lt;&lt;-DATA_DE_NASCIMENTO-&gt;&gt;. Naturalidade: &lt;&lt;-NATURALIDADE-&gt;&gt;. Uf:&lt;&lt;-UF-&gt;&gt;</w:t>
-      </w:r>
-    </w:p>
-    <w:p>
-      <w:pPr>
-        <w:pStyle w:val="Normal"/>
-        <w:spacing w:lineRule="auto" w:line="240"/>
-        <w:ind w:left="-993" w:right="-1135" w:hanging="0"/>
-        <w:rPr>
-          <w:sz w:val="28"/>
-          <w:szCs w:val="28"/>
-        </w:rPr>
-      </w:pPr>
-      <w:r>
-        <w:rPr>
-          <w:sz w:val="28"/>
-          <w:szCs w:val="28"/>
-        </w:rPr>
-        <w:t>Idade:&lt;&lt;-IDADE-&gt;&gt;.</w:t>
+        <w:t>Nome:&lt;&lt;NOME_PESSOAL&gt;&gt;. Sexo: &lt;&lt;SEXO&gt;&gt;</w:t>
+      </w:r>
+    </w:p>
+    <w:p>
+      <w:pPr>
+        <w:pStyle w:val="Normal"/>
+        <w:spacing w:lineRule="auto" w:line="240"/>
+        <w:ind w:left="-993" w:right="-1135" w:hanging="0"/>
+        <w:rPr>
+          <w:sz w:val="28"/>
+          <w:szCs w:val="28"/>
+        </w:rPr>
+      </w:pPr>
+      <w:r>
+        <w:rPr>
+          <w:sz w:val="28"/>
+          <w:szCs w:val="28"/>
+        </w:rPr>
+        <w:t>Data de Nascimento:&lt;&lt;DATA_DE_NASCIMENTO&gt;&gt;. Naturalidade: &lt;&lt;NATURALIDADE&gt;&gt;. Uf:&lt;&lt;UF&gt;&gt;</w:t>
+      </w:r>
+    </w:p>
+    <w:p>
+      <w:pPr>
+        <w:pStyle w:val="Normal"/>
+        <w:spacing w:lineRule="auto" w:line="240"/>
+        <w:ind w:left="-993" w:right="-1135" w:hanging="0"/>
+        <w:rPr>
+          <w:sz w:val="28"/>
+          <w:szCs w:val="28"/>
+        </w:rPr>
+      </w:pPr>
+      <w:r>
+        <w:rPr>
+          <w:sz w:val="28"/>
+          <w:szCs w:val="28"/>
+        </w:rPr>
+        <w:t>Idade:&lt;&lt;IDADE&gt;&gt;.</w:t>
       </w:r>
     </w:p>
     <w:p>
@@ -107,44 +107,44 @@
           <w:sz w:val="28"/>
           <w:szCs w:val="28"/>
         </w:rPr>
-        <w:t xml:space="preserve">Tel.: &lt;&lt;-TELEFONE-&gt;&gt;.  Cel.: &lt;&lt;-CELULAR-&gt;&gt;. </w:t>
-      </w:r>
-    </w:p>
-    <w:p>
-      <w:pPr>
-        <w:pStyle w:val="Normal"/>
-        <w:spacing w:lineRule="auto" w:line="240"/>
-        <w:ind w:left="-993" w:right="-1135" w:hanging="0"/>
-        <w:rPr>
-          <w:sz w:val="28"/>
-          <w:szCs w:val="28"/>
-        </w:rPr>
-      </w:pPr>
-      <w:r>
-        <w:rPr>
-          <w:sz w:val="28"/>
-          <w:szCs w:val="28"/>
-        </w:rPr>
-        <w:t>Email:&lt;&lt;-EMAIL-&gt;&gt;.</w:t>
-      </w:r>
-    </w:p>
-    <w:p>
-      <w:pPr>
-        <w:pStyle w:val="Normal"/>
-        <w:spacing w:lineRule="auto" w:line="240"/>
-        <w:ind w:left="-993" w:right="-1135" w:hanging="0"/>
-        <w:rPr>
-          <w:rFonts w:cs="Arial"/>
-          <w:sz w:val="28"/>
-          <w:szCs w:val="28"/>
-        </w:rPr>
-      </w:pPr>
-      <w:r>
-        <w:rPr>
-          <w:sz w:val="28"/>
-          <w:szCs w:val="28"/>
-        </w:rPr>
-        <w:t>Endereço:&lt;&lt;-ENDERECO-&gt;&gt;. N</w:t>
+        <w:t xml:space="preserve">Tel.: &lt;&lt;TELEFONE&gt;&gt;.  Cel.: &lt;&lt;CELULAR&gt;&gt;. </w:t>
+      </w:r>
+    </w:p>
+    <w:p>
+      <w:pPr>
+        <w:pStyle w:val="Normal"/>
+        <w:spacing w:lineRule="auto" w:line="240"/>
+        <w:ind w:left="-993" w:right="-1135" w:hanging="0"/>
+        <w:rPr>
+          <w:sz w:val="28"/>
+          <w:szCs w:val="28"/>
+        </w:rPr>
+      </w:pPr>
+      <w:r>
+        <w:rPr>
+          <w:sz w:val="28"/>
+          <w:szCs w:val="28"/>
+        </w:rPr>
+        <w:t>Email:&lt;&lt;EMAIL&gt;&gt;.</w:t>
+      </w:r>
+    </w:p>
+    <w:p>
+      <w:pPr>
+        <w:pStyle w:val="Normal"/>
+        <w:spacing w:lineRule="auto" w:line="240"/>
+        <w:ind w:left="-993" w:right="-1135" w:hanging="0"/>
+        <w:rPr>
+          <w:rFonts w:cs="Arial"/>
+          <w:sz w:val="28"/>
+          <w:szCs w:val="28"/>
+        </w:rPr>
+      </w:pPr>
+      <w:r>
+        <w:rPr>
+          <w:sz w:val="28"/>
+          <w:szCs w:val="28"/>
+        </w:rPr>
+        <w:t>Endereço:&lt;&lt;ENDERECO&gt;&gt;. N</w:t>
       </w:r>
       <w:r>
         <w:rPr>
@@ -152,35 +152,35 @@
           <w:sz w:val="28"/>
           <w:szCs w:val="28"/>
         </w:rPr>
-        <w:t xml:space="preserve">º:&lt;&lt;-NUMERO_DA_CASA-&gt;&gt;. </w:t>
-      </w:r>
-      <w:r>
-        <w:rPr>
-          <w:rFonts w:cs="Arial"/>
-          <w:sz w:val="28"/>
-          <w:szCs w:val="28"/>
-        </w:rPr>
-        <w:t xml:space="preserve"> Bairro:&lt;&lt;-BAIRRO_REGULARIZAR-&gt;&gt;.</w:t>
-      </w:r>
-    </w:p>
-    <w:p>
-      <w:pPr>
-        <w:pStyle w:val="Normal"/>
-        <w:spacing w:lineRule="auto" w:line="240"/>
-        <w:ind w:left="-993" w:right="-1135" w:hanging="0"/>
-        <w:rPr>
-          <w:rFonts w:cs="Arial"/>
-          <w:sz w:val="28"/>
-          <w:szCs w:val="28"/>
-        </w:rPr>
-      </w:pPr>
-      <w:r>
-        <w:rPr>
-          <w:rFonts w:cs="Arial"/>
-          <w:sz w:val="28"/>
-          <w:szCs w:val="28"/>
-        </w:rPr>
-        <w:t>Rg:&lt;&lt;-RG-&gt;&gt;. Órgão Emissor:&lt;&lt;-ORGAO_EMISSOR-&gt;&gt;    CPF: &lt;&lt;-CPF-&gt;&gt;             CNH: &lt;&lt;-CNH-&gt;&gt;.  Titulo de Eleitor:&lt;&lt;-TITULO_ELEITORAL-&gt;&gt;.</w:t>
+        <w:t xml:space="preserve">º:&lt;&lt;NUMERO_DA_CASA&gt;&gt;. </w:t>
+      </w:r>
+      <w:r>
+        <w:rPr>
+          <w:rFonts w:cs="Arial"/>
+          <w:sz w:val="28"/>
+          <w:szCs w:val="28"/>
+        </w:rPr>
+        <w:t xml:space="preserve"> Bairro:&lt;&lt;BAIRRO_REGULARIZAR&gt;&gt;.</w:t>
+      </w:r>
+    </w:p>
+    <w:p>
+      <w:pPr>
+        <w:pStyle w:val="Normal"/>
+        <w:spacing w:lineRule="auto" w:line="240"/>
+        <w:ind w:left="-993" w:right="-1135" w:hanging="0"/>
+        <w:rPr>
+          <w:rFonts w:cs="Arial"/>
+          <w:sz w:val="28"/>
+          <w:szCs w:val="28"/>
+        </w:rPr>
+      </w:pPr>
+      <w:r>
+        <w:rPr>
+          <w:rFonts w:cs="Arial"/>
+          <w:sz w:val="28"/>
+          <w:szCs w:val="28"/>
+        </w:rPr>
+        <w:t>Rg:&lt;&lt;RG&gt;&gt;. Órgão Emissor:&lt;&lt;ORGAO_EMISSOR&gt;&gt;    CPF: &lt;&lt;CPF&gt;&gt;             CNH: &lt;&lt;CNH&gt;&gt;.  Titulo de Eleitor:&lt;&lt;TITULO_ELEITORAL&gt;&gt;.</w:t>
       </w:r>
     </w:p>
     <w:p>
@@ -218,7 +218,7 @@
           <w:sz w:val="24"/>
           <w:szCs w:val="24"/>
         </w:rPr>
-        <w:t>: &lt;&lt;-CONSIDERA-SE-&gt;&gt;</w:t>
+        <w:t>: &lt;&lt;CONSIDERA-SE&gt;&gt;</w:t>
       </w:r>
     </w:p>
     <w:p>
@@ -248,7 +248,7 @@
           <w:sz w:val="28"/>
           <w:szCs w:val="28"/>
         </w:rPr>
-        <w:t>Escolaridade:</w:t>
+        <w:t xml:space="preserve">Escolaridade: </w:t>
       </w:r>
       <w:r>
         <w:rPr>
@@ -256,7 +256,7 @@
           <w:sz w:val="24"/>
           <w:szCs w:val="24"/>
         </w:rPr>
-        <w:t>&lt;&lt;-ESCOLARIDADE-&gt;&gt;</w:t>
+        <w:t>&lt;&lt;ESCOLARIDADE&gt;&gt;</w:t>
       </w:r>
     </w:p>
     <w:p>
@@ -292,7 +292,7 @@
           <w:sz w:val="28"/>
           <w:szCs w:val="28"/>
         </w:rPr>
-        <w:t>Estado Civil: &lt;&lt;-ESTADO_CIVIL-&gt;&gt;</w:t>
+        <w:t>Estado Civil: &lt;&lt;ESTADO_CIVIL&gt;&gt;</w:t>
       </w:r>
     </w:p>
     <w:p>
@@ -347,25 +347,25 @@
           <w:sz w:val="28"/>
           <w:szCs w:val="28"/>
         </w:rPr>
-        <w:t>Nome:&lt;&lt;-NOME_DO_CONJUGE-&gt;&gt;. Sexo: &lt;&lt;-SEXO_DO_CONJUGE-&gt;&gt;</w:t>
-      </w:r>
-    </w:p>
-    <w:p>
-      <w:pPr>
-        <w:pStyle w:val="Normal"/>
-        <w:spacing w:lineRule="auto" w:line="240"/>
-        <w:ind w:left="-993" w:right="-1135" w:hanging="0"/>
-        <w:rPr>
-          <w:sz w:val="28"/>
-          <w:szCs w:val="28"/>
-        </w:rPr>
-      </w:pPr>
-      <w:r>
-        <w:rPr>
-          <w:sz w:val="28"/>
-          <w:szCs w:val="28"/>
-        </w:rPr>
-        <w:t>Data de Nascimento:&lt;&lt;-DATA_DE_NASCIMENTO_DO_CONJUGE-&gt;&gt;. Naturalidade:&lt;&lt;-NATURALIDADE_DO_CONJUGE-&gt;&gt;. Uf:___</w:t>
+        <w:t>Nome: &lt;&lt;NOME_DO_CONJUGE&gt;&gt;. Sexo: &lt;&lt;SEXO_DO_CONJUGE&gt;&gt;</w:t>
+      </w:r>
+    </w:p>
+    <w:p>
+      <w:pPr>
+        <w:pStyle w:val="Normal"/>
+        <w:spacing w:lineRule="auto" w:line="240"/>
+        <w:ind w:left="-993" w:right="-1135" w:hanging="0"/>
+        <w:rPr>
+          <w:sz w:val="28"/>
+          <w:szCs w:val="28"/>
+        </w:rPr>
+      </w:pPr>
+      <w:r>
+        <w:rPr>
+          <w:sz w:val="28"/>
+          <w:szCs w:val="28"/>
+        </w:rPr>
+        <w:t>Data de Nascimento:&lt;&lt;DATA_DE_NASCIMENTO_DO_CONJUGE&gt;&gt;. Naturalidade: &lt;&lt;NATURALIDADE_DO_CONJUGE&gt;&gt;. Uf:___</w:t>
       </w:r>
     </w:p>
     <w:p>
@@ -390,66 +390,66 @@
           <w:sz w:val="28"/>
           <w:szCs w:val="28"/>
         </w:rPr>
-        <w:t>Tel.: &lt;&lt;-TELEFONE_DO_CONJUGE-&gt;&gt;.  Cel.: &lt;&lt;-CELULAR_DO_CONJUGE-&gt;&gt;.</w:t>
-      </w:r>
-    </w:p>
-    <w:p>
-      <w:pPr>
-        <w:pStyle w:val="Normal"/>
-        <w:spacing w:lineRule="auto" w:line="240"/>
-        <w:ind w:left="-993" w:right="-1135" w:hanging="0"/>
-        <w:rPr>
-          <w:rFonts w:cs="Arial"/>
-          <w:sz w:val="28"/>
-          <w:szCs w:val="28"/>
-        </w:rPr>
-      </w:pPr>
-      <w:r>
-        <w:rPr>
-          <w:rFonts w:cs="Arial"/>
-          <w:sz w:val="28"/>
-          <w:szCs w:val="28"/>
-        </w:rPr>
-        <w:t>Rg:&lt;&lt;-RG_DO_CONJUGE-&gt;&gt;. Órgão Emissor:&lt;&lt;-ORGAO_EMISSOR_DO_CONJUGE-&gt;&gt;.    Cpf:&lt;&lt;-CPF_DO_CONJUGE-&gt;&gt;. CNH: S&lt;&lt;-CNH_DO_CONJUGE-&gt;&gt;. Titulo de Eleitor:&lt;&lt;-TITULO_ELEITORAL_DO_CONJUGE-&gt;&gt;.</w:t>
-      </w:r>
-    </w:p>
-    <w:p>
-      <w:pPr>
-        <w:pStyle w:val="Normal"/>
-        <w:spacing w:lineRule="auto" w:line="240"/>
-        <w:ind w:left="-993" w:right="-1135" w:hanging="0"/>
-        <w:rPr>
-          <w:rFonts w:cs="Arial"/>
-          <w:sz w:val="28"/>
-          <w:szCs w:val="28"/>
-        </w:rPr>
-      </w:pPr>
-      <w:r>
-        <w:rPr>
-          <w:rFonts w:cs="Arial"/>
-          <w:sz w:val="28"/>
-          <w:szCs w:val="28"/>
-        </w:rPr>
-      </w:r>
-    </w:p>
-    <w:p>
-      <w:pPr>
-        <w:pStyle w:val="Normal"/>
-        <w:spacing w:lineRule="auto" w:line="240"/>
-        <w:ind w:left="-993" w:right="-1135" w:hanging="0"/>
-        <w:rPr>
-          <w:rFonts w:cs="Arial"/>
-          <w:sz w:val="28"/>
-          <w:szCs w:val="28"/>
-        </w:rPr>
-      </w:pPr>
-      <w:r>
-        <w:rPr>
-          <w:rFonts w:cs="Arial"/>
-          <w:sz w:val="28"/>
-          <w:szCs w:val="28"/>
-        </w:rPr>
-        <w:t>Escolaridade:&lt;&lt;-ESCOLARIDADE_DO_CONJUGE-&gt;&gt;</w:t>
+        <w:t>Tel.: &lt;&lt;TELEFONE_DO_CONJUGE&gt;&gt;.  Cel.: &lt;&lt;CELULAR_DO_CONJUGE&gt;&gt;.</w:t>
+      </w:r>
+    </w:p>
+    <w:p>
+      <w:pPr>
+        <w:pStyle w:val="Normal"/>
+        <w:spacing w:lineRule="auto" w:line="240"/>
+        <w:ind w:left="-993" w:right="-1135" w:hanging="0"/>
+        <w:rPr>
+          <w:rFonts w:cs="Arial"/>
+          <w:sz w:val="28"/>
+          <w:szCs w:val="28"/>
+        </w:rPr>
+      </w:pPr>
+      <w:r>
+        <w:rPr>
+          <w:rFonts w:cs="Arial"/>
+          <w:sz w:val="28"/>
+          <w:szCs w:val="28"/>
+        </w:rPr>
+        <w:t>Rg:&lt;&lt;RG_DO_CONJUGE&gt;&gt;. Órgão Emissor: &lt;&lt;ORGAO_EMISSOR_DO_CONJUGE&gt;&gt;.    Cpf:&lt;&lt;CPF_DO_CONJUGE&gt;&gt;. CNH: &lt;&lt;CNH_DO_CONJUGE&gt;&gt;. Titulo de Eleitor:&lt;&lt;TITULO_ELEITORAL_DO_CONJUGE&gt;&gt;.</w:t>
+      </w:r>
+    </w:p>
+    <w:p>
+      <w:pPr>
+        <w:pStyle w:val="Normal"/>
+        <w:spacing w:lineRule="auto" w:line="240"/>
+        <w:ind w:left="-993" w:right="-1135" w:hanging="0"/>
+        <w:rPr>
+          <w:rFonts w:cs="Arial"/>
+          <w:sz w:val="28"/>
+          <w:szCs w:val="28"/>
+        </w:rPr>
+      </w:pPr>
+      <w:r>
+        <w:rPr>
+          <w:rFonts w:cs="Arial"/>
+          <w:sz w:val="28"/>
+          <w:szCs w:val="28"/>
+        </w:rPr>
+      </w:r>
+    </w:p>
+    <w:p>
+      <w:pPr>
+        <w:pStyle w:val="Normal"/>
+        <w:spacing w:lineRule="auto" w:line="240"/>
+        <w:ind w:left="-993" w:right="-1135" w:hanging="0"/>
+        <w:rPr>
+          <w:rFonts w:cs="Arial"/>
+          <w:sz w:val="28"/>
+          <w:szCs w:val="28"/>
+        </w:rPr>
+      </w:pPr>
+      <w:r>
+        <w:rPr>
+          <w:rFonts w:cs="Arial"/>
+          <w:sz w:val="28"/>
+          <w:szCs w:val="28"/>
+        </w:rPr>
+        <w:t>Escolaridade:&lt;&lt;ESCOLARIDADE_DO_CONJUGE&gt;&gt;</w:t>
       </w:r>
       <w:r>
         <w:rPr>
@@ -491,61 +491,61 @@
           <w:sz w:val="28"/>
           <w:szCs w:val="28"/>
         </w:rPr>
-        <w:t>Trabalha? &lt;&lt;-TRABALHA-&gt;&gt;. Onde:&lt;&lt;-ONDE-&gt;&gt;.</w:t>
-      </w:r>
-    </w:p>
-    <w:p>
-      <w:pPr>
-        <w:pStyle w:val="Normal"/>
-        <w:spacing w:lineRule="auto" w:line="240"/>
-        <w:ind w:left="-993" w:right="-1135" w:hanging="0"/>
-        <w:rPr>
-          <w:sz w:val="28"/>
-          <w:szCs w:val="28"/>
-        </w:rPr>
-      </w:pPr>
-      <w:r>
-        <w:rPr>
-          <w:sz w:val="28"/>
-          <w:szCs w:val="28"/>
-        </w:rPr>
-        <w:t>Profissão:&lt;&lt;-PROFISSAO-&gt;&gt;.</w:t>
-      </w:r>
-    </w:p>
-    <w:p>
-      <w:pPr>
-        <w:pStyle w:val="Normal"/>
-        <w:spacing w:lineRule="auto" w:line="240"/>
-        <w:ind w:left="-993" w:right="-1135" w:hanging="0"/>
-        <w:rPr>
-          <w:sz w:val="28"/>
-          <w:szCs w:val="28"/>
-        </w:rPr>
-      </w:pPr>
-      <w:r>
-        <w:rPr>
-          <w:sz w:val="28"/>
-          <w:szCs w:val="28"/>
-        </w:rPr>
-        <w:t>É Aposentado? &lt;&lt;-E_APOSENTADO-&gt;&gt;</w:t>
-      </w:r>
-    </w:p>
-    <w:p>
-      <w:pPr>
-        <w:pStyle w:val="Normal"/>
-        <w:spacing w:lineRule="auto" w:line="240"/>
-        <w:ind w:left="-993" w:right="-1135" w:hanging="0"/>
-        <w:rPr>
-          <w:sz w:val="28"/>
-          <w:szCs w:val="28"/>
-        </w:rPr>
-      </w:pPr>
-      <w:r>
-        <w:rPr>
-          <w:sz w:val="28"/>
-          <w:szCs w:val="28"/>
-        </w:rPr>
-        <w:t>Beneficiário de algum programa social? &lt;&lt;-BENEFICIARIO_DE_ALGUM_PROGRAMA_SOCIAL-&gt;&gt;</w:t>
+        <w:t>Trabalha? &lt;&lt;TRABALHA&gt;&gt;. Onde:&lt;&lt;ONDE&gt;&gt;.</w:t>
+      </w:r>
+    </w:p>
+    <w:p>
+      <w:pPr>
+        <w:pStyle w:val="Normal"/>
+        <w:spacing w:lineRule="auto" w:line="240"/>
+        <w:ind w:left="-993" w:right="-1135" w:hanging="0"/>
+        <w:rPr>
+          <w:sz w:val="28"/>
+          <w:szCs w:val="28"/>
+        </w:rPr>
+      </w:pPr>
+      <w:r>
+        <w:rPr>
+          <w:sz w:val="28"/>
+          <w:szCs w:val="28"/>
+        </w:rPr>
+        <w:t>Profissão: &lt;&lt;PROFISSAO&gt;&gt;.</w:t>
+      </w:r>
+    </w:p>
+    <w:p>
+      <w:pPr>
+        <w:pStyle w:val="Normal"/>
+        <w:spacing w:lineRule="auto" w:line="240"/>
+        <w:ind w:left="-993" w:right="-1135" w:hanging="0"/>
+        <w:rPr>
+          <w:sz w:val="28"/>
+          <w:szCs w:val="28"/>
+        </w:rPr>
+      </w:pPr>
+      <w:r>
+        <w:rPr>
+          <w:sz w:val="28"/>
+          <w:szCs w:val="28"/>
+        </w:rPr>
+        <w:t>É Aposentado? &lt;&lt;E_APOSENTADO&gt;&gt;</w:t>
+      </w:r>
+    </w:p>
+    <w:p>
+      <w:pPr>
+        <w:pStyle w:val="Normal"/>
+        <w:spacing w:lineRule="auto" w:line="240"/>
+        <w:ind w:left="-993" w:right="-1135" w:hanging="0"/>
+        <w:rPr>
+          <w:sz w:val="28"/>
+          <w:szCs w:val="28"/>
+        </w:rPr>
+      </w:pPr>
+      <w:r>
+        <w:rPr>
+          <w:sz w:val="28"/>
+          <w:szCs w:val="28"/>
+        </w:rPr>
+        <w:t>Beneficiário de algum programa social? &lt;&lt;BENEFICIARIO_DE_ALGUM_PROGRAMA_SOCIAL&gt;&gt;</w:t>
       </w:r>
     </w:p>
     <w:p>
@@ -607,121 +607,63 @@
           <w:sz w:val="28"/>
           <w:szCs w:val="28"/>
         </w:rPr>
-        <w:t>Renda:&lt;&lt;-RENDA-&gt;&gt;.</w:t>
-      </w:r>
-    </w:p>
-    <w:p>
-      <w:pPr>
-        <w:pStyle w:val="Normal"/>
-        <w:spacing w:lineRule="auto" w:line="240"/>
-        <w:ind w:left="-993" w:right="-1135" w:hanging="0"/>
-        <w:rPr>
-          <w:sz w:val="28"/>
-          <w:szCs w:val="28"/>
-        </w:rPr>
-      </w:pPr>
-      <w:r>
-        <w:rPr>
-          <w:sz w:val="28"/>
-          <w:szCs w:val="28"/>
-        </w:rPr>
-        <w:t>Até 1 Salário mínimo (  ).</w:t>
-      </w:r>
-    </w:p>
-    <w:p>
-      <w:pPr>
-        <w:pStyle w:val="Normal"/>
-        <w:spacing w:lineRule="auto" w:line="240"/>
-        <w:ind w:left="-993" w:right="-1135" w:hanging="0"/>
-        <w:rPr>
-          <w:sz w:val="28"/>
-          <w:szCs w:val="28"/>
-        </w:rPr>
-      </w:pPr>
-      <w:r>
-        <w:rPr>
-          <w:sz w:val="28"/>
-          <w:szCs w:val="28"/>
-        </w:rPr>
-        <w:t>De 1 a 3 Salários mínimos (  ).</w:t>
-      </w:r>
-    </w:p>
-    <w:p>
-      <w:pPr>
-        <w:pStyle w:val="Normal"/>
-        <w:spacing w:lineRule="auto" w:line="240"/>
-        <w:ind w:left="-993" w:right="-1135" w:hanging="0"/>
-        <w:rPr>
-          <w:sz w:val="28"/>
-          <w:szCs w:val="28"/>
-        </w:rPr>
-      </w:pPr>
-      <w:r>
-        <w:rPr>
-          <w:sz w:val="28"/>
-          <w:szCs w:val="28"/>
-        </w:rPr>
-        <w:t xml:space="preserve">De 3 a 5 Salários mínimos (  ). </w:t>
-      </w:r>
-    </w:p>
-    <w:p>
-      <w:pPr>
-        <w:pStyle w:val="Normal"/>
-        <w:spacing w:lineRule="auto" w:line="240"/>
-        <w:ind w:left="-993" w:right="-1135" w:hanging="0"/>
-        <w:rPr>
-          <w:rFonts w:cs="Arial"/>
-          <w:sz w:val="28"/>
-          <w:szCs w:val="28"/>
-        </w:rPr>
-      </w:pPr>
-      <w:r>
-        <w:rPr>
-          <w:rFonts w:cs="Arial"/>
-          <w:sz w:val="28"/>
-          <w:szCs w:val="28"/>
-        </w:rPr>
-        <w:t>Mais de 5 Salários mínimos (  ).</w:t>
-      </w:r>
-    </w:p>
-    <w:p>
-      <w:pPr>
-        <w:pStyle w:val="Normal"/>
-        <w:spacing w:lineRule="auto" w:line="240"/>
-        <w:ind w:left="-993" w:right="-1135" w:hanging="0"/>
-        <w:rPr>
-          <w:rFonts w:cs="Arial"/>
-          <w:sz w:val="28"/>
-          <w:szCs w:val="28"/>
-        </w:rPr>
-      </w:pPr>
-      <w:r>
-        <w:rPr>
-          <w:rFonts w:cs="Arial"/>
-          <w:sz w:val="28"/>
-          <w:szCs w:val="28"/>
-        </w:rPr>
-        <w:t>Tem Filhos? &lt;&lt;-TEM_FILHOS-&gt;&gt; Quantos?&lt;&lt;-QUANTOS_FILHOS-&gt;&gt;.</w:t>
-      </w:r>
-    </w:p>
-    <w:p>
-      <w:pPr>
-        <w:pStyle w:val="Normal"/>
-        <w:spacing w:lineRule="auto" w:line="240"/>
-        <w:ind w:left="-993" w:right="-1135" w:hanging="0"/>
-        <w:rPr>
-          <w:rFonts w:cs="Arial"/>
-          <w:sz w:val="28"/>
-          <w:szCs w:val="28"/>
-        </w:rPr>
-      </w:pPr>
-      <w:r>
-        <w:rPr>
-          <w:rFonts w:cs="Arial"/>
-          <w:sz w:val="28"/>
-          <w:szCs w:val="28"/>
-        </w:rPr>
-        <w:t>Mora Algum Deficiente ou Idoso? &lt;←MORA_ALGUM_DEFICIENTE_OU_IDOSO-&gt;&gt; Quantos?&lt;&lt;-QUANTOS_DEFIENTES_OU_IDOSOS-&gt;&gt;.</w:t>
+        <w:t>Renda:&lt;&lt;RENDA&gt;&gt;.</w:t>
+      </w:r>
+    </w:p>
+    <w:p>
+      <w:pPr>
+        <w:pStyle w:val="Normal"/>
+        <w:spacing w:lineRule="auto" w:line="240"/>
+        <w:ind w:left="-993" w:right="-1135" w:hanging="0"/>
+        <w:rPr>
+          <w:rFonts w:cs="Arial"/>
+          <w:sz w:val="28"/>
+          <w:szCs w:val="28"/>
+        </w:rPr>
+      </w:pPr>
+      <w:r>
+        <w:rPr>
+          <w:rFonts w:cs="Arial"/>
+          <w:sz w:val="28"/>
+          <w:szCs w:val="28"/>
+        </w:rPr>
+        <w:t>Tem Filhos? &lt;&lt;TEM_FILHOS&gt;&gt; Quantos? &lt;&lt;QUANTOS_FILHOS&gt;&gt;.</w:t>
+      </w:r>
+    </w:p>
+    <w:p>
+      <w:pPr>
+        <w:pStyle w:val="Normal"/>
+        <w:spacing w:lineRule="auto" w:line="240"/>
+        <w:ind w:left="-993" w:right="-1135" w:hanging="0"/>
+        <w:rPr>
+          <w:rFonts w:cs="Arial"/>
+          <w:sz w:val="28"/>
+          <w:szCs w:val="28"/>
+        </w:rPr>
+      </w:pPr>
+      <w:r>
+        <w:rPr>
+          <w:rFonts w:cs="Arial"/>
+          <w:sz w:val="28"/>
+          <w:szCs w:val="28"/>
+        </w:rPr>
+        <w:t>Mora Algum Deficiente ou Idoso? &lt;</w:t>
+      </w:r>
+      <w:r>
+        <w:rPr>
+          <w:rFonts w:cs="Arial"/>
+          <w:sz w:val="28"/>
+          <w:szCs w:val="28"/>
+        </w:rPr>
+        <w:t>&lt;</w:t>
+      </w:r>
+      <w:r>
+        <w:rPr>
+          <w:rFonts w:cs="Arial"/>
+          <w:sz w:val="28"/>
+          <w:szCs w:val="28"/>
+        </w:rPr>
+        <w:t>MORA_ALGUM_DEFICIENTE_OU_IDOSO&gt;&gt; Quantos?&lt;&lt;QUANTOS_DEFIENTES_OU_IDOSOS&gt;&gt;.</w:t>
       </w:r>
     </w:p>
     <w:tbl>
@@ -742,8 +684,8 @@
         <w:gridCol w:w="3119"/>
         <w:gridCol w:w="1488"/>
         <w:gridCol w:w="855"/>
-        <w:gridCol w:w="753"/>
-        <w:gridCol w:w="1113"/>
+        <w:gridCol w:w="755"/>
+        <w:gridCol w:w="1111"/>
         <w:gridCol w:w="1348"/>
         <w:gridCol w:w="1530"/>
       </w:tblGrid>
@@ -773,7 +715,7 @@
                 <w:sz w:val="28"/>
                 <w:szCs w:val="28"/>
               </w:rPr>
-              <w:t>Cadastro de Moradores</w:t>
+              <w:t>&lt;&lt;RESIDENTS&gt;&gt;</w:t>
             </w:r>
           </w:p>
         </w:tc>
@@ -861,7 +803,7 @@
         </w:tc>
         <w:tc>
           <w:tcPr>
-            <w:tcW w:w="753" w:type="dxa"/>
+            <w:tcW w:w="755" w:type="dxa"/>
             <w:tcBorders/>
           </w:tcPr>
           <w:p>
@@ -891,7 +833,7 @@
         </w:tc>
         <w:tc>
           <w:tcPr>
-            <w:tcW w:w="1113" w:type="dxa"/>
+            <w:tcW w:w="1111" w:type="dxa"/>
             <w:tcBorders/>
           </w:tcPr>
           <w:p>
@@ -1056,7 +998,7 @@
         </w:tc>
         <w:tc>
           <w:tcPr>
-            <w:tcW w:w="753" w:type="dxa"/>
+            <w:tcW w:w="755" w:type="dxa"/>
             <w:tcBorders/>
           </w:tcPr>
           <w:p>
@@ -1081,7 +1023,7 @@
         </w:tc>
         <w:tc>
           <w:tcPr>
-            <w:tcW w:w="1113" w:type="dxa"/>
+            <w:tcW w:w="1111" w:type="dxa"/>
             <w:tcBorders/>
           </w:tcPr>
           <w:p>
@@ -1234,7 +1176,7 @@
         </w:tc>
         <w:tc>
           <w:tcPr>
-            <w:tcW w:w="753" w:type="dxa"/>
+            <w:tcW w:w="755" w:type="dxa"/>
             <w:tcBorders/>
           </w:tcPr>
           <w:p>
@@ -1259,7 +1201,7 @@
         </w:tc>
         <w:tc>
           <w:tcPr>
-            <w:tcW w:w="1113" w:type="dxa"/>
+            <w:tcW w:w="1111" w:type="dxa"/>
             <w:tcBorders/>
           </w:tcPr>
           <w:p>
@@ -1412,7 +1354,7 @@
         </w:tc>
         <w:tc>
           <w:tcPr>
-            <w:tcW w:w="753" w:type="dxa"/>
+            <w:tcW w:w="755" w:type="dxa"/>
             <w:tcBorders/>
           </w:tcPr>
           <w:p>
@@ -1437,7 +1379,7 @@
         </w:tc>
         <w:tc>
           <w:tcPr>
-            <w:tcW w:w="1113" w:type="dxa"/>
+            <w:tcW w:w="1111" w:type="dxa"/>
             <w:tcBorders/>
           </w:tcPr>
           <w:p>
@@ -1590,7 +1532,7 @@
         </w:tc>
         <w:tc>
           <w:tcPr>
-            <w:tcW w:w="753" w:type="dxa"/>
+            <w:tcW w:w="755" w:type="dxa"/>
             <w:tcBorders/>
           </w:tcPr>
           <w:p>
@@ -1615,7 +1557,7 @@
         </w:tc>
         <w:tc>
           <w:tcPr>
-            <w:tcW w:w="1113" w:type="dxa"/>
+            <w:tcW w:w="1111" w:type="dxa"/>
             <w:tcBorders/>
           </w:tcPr>
           <w:p>
@@ -1768,7 +1710,7 @@
         </w:tc>
         <w:tc>
           <w:tcPr>
-            <w:tcW w:w="753" w:type="dxa"/>
+            <w:tcW w:w="755" w:type="dxa"/>
             <w:tcBorders/>
           </w:tcPr>
           <w:p>
@@ -1793,7 +1735,7 @@
         </w:tc>
         <w:tc>
           <w:tcPr>
-            <w:tcW w:w="1113" w:type="dxa"/>
+            <w:tcW w:w="1111" w:type="dxa"/>
             <w:tcBorders/>
           </w:tcPr>
           <w:p>
@@ -1885,187 +1827,187 @@
           <w:sz w:val="28"/>
           <w:szCs w:val="28"/>
         </w:rPr>
-        <w:t>Renda Familiar Total:________________________________________________.</w:t>
-      </w:r>
-    </w:p>
-    <w:p>
-      <w:pPr>
-        <w:pStyle w:val="Normal"/>
-        <w:spacing w:lineRule="auto" w:line="240"/>
-        <w:ind w:left="-993" w:right="-1135" w:hanging="0"/>
-        <w:rPr>
-          <w:rFonts w:cs="Arial"/>
-          <w:sz w:val="28"/>
-          <w:szCs w:val="28"/>
-        </w:rPr>
-      </w:pPr>
-      <w:r>
-        <w:rPr>
-          <w:rFonts w:cs="Arial"/>
-          <w:sz w:val="28"/>
-          <w:szCs w:val="28"/>
-        </w:rPr>
-        <w:t>É Beneficiário Concessionário de algum imóvel Urbano ou Rural? Sim (  ) Não (  ).</w:t>
-      </w:r>
-    </w:p>
-    <w:p>
-      <w:pPr>
-        <w:pStyle w:val="Normal"/>
-        <w:spacing w:lineRule="auto" w:line="240"/>
-        <w:ind w:left="-993" w:right="-1135" w:hanging="0"/>
-        <w:rPr>
-          <w:rFonts w:cs="Arial"/>
-          <w:sz w:val="28"/>
-          <w:szCs w:val="28"/>
-        </w:rPr>
-      </w:pPr>
-      <w:r>
-        <w:rPr>
-          <w:rFonts w:cs="Arial"/>
-          <w:sz w:val="28"/>
-          <w:szCs w:val="28"/>
-        </w:rPr>
-        <w:t>Possui Automóvel? Sim (  ) Não (  ) Quantos?____________________________________.</w:t>
-      </w:r>
-    </w:p>
-    <w:p>
-      <w:pPr>
-        <w:pStyle w:val="Normal"/>
-        <w:spacing w:lineRule="auto" w:line="240"/>
-        <w:ind w:left="-993" w:right="-1135" w:hanging="0"/>
-        <w:rPr>
-          <w:rFonts w:cs="Arial"/>
-          <w:sz w:val="28"/>
-          <w:szCs w:val="28"/>
-        </w:rPr>
-      </w:pPr>
-      <w:r>
-        <w:rPr>
-          <w:rFonts w:cs="Arial"/>
-          <w:sz w:val="28"/>
-          <w:szCs w:val="28"/>
-        </w:rPr>
-        <w:t>Possui Motos? Sim (  ) Não (  ) Quantas?________________________________________.</w:t>
-      </w:r>
-    </w:p>
-    <w:p>
-      <w:pPr>
-        <w:pStyle w:val="Normal"/>
-        <w:spacing w:lineRule="auto" w:line="240"/>
-        <w:ind w:left="-993" w:right="-1135" w:hanging="0"/>
-        <w:rPr>
-          <w:rFonts w:cs="Arial"/>
-          <w:sz w:val="28"/>
-          <w:szCs w:val="28"/>
-        </w:rPr>
-      </w:pPr>
-      <w:r>
-        <w:rPr>
-          <w:rFonts w:cs="Arial"/>
-          <w:sz w:val="28"/>
-          <w:szCs w:val="28"/>
-        </w:rPr>
-        <w:t>Tem Geladeira em casa? Sim (  ) Não (  ) Quantas?________________________________.</w:t>
-      </w:r>
-    </w:p>
-    <w:p>
-      <w:pPr>
-        <w:pStyle w:val="Normal"/>
-        <w:spacing w:lineRule="auto" w:line="240"/>
-        <w:ind w:left="-993" w:right="-1135" w:hanging="0"/>
-        <w:rPr>
-          <w:rFonts w:cs="Arial"/>
-          <w:sz w:val="28"/>
-          <w:szCs w:val="28"/>
-        </w:rPr>
-      </w:pPr>
-      <w:r>
-        <w:rPr>
-          <w:rFonts w:cs="Arial"/>
-          <w:sz w:val="28"/>
-          <w:szCs w:val="28"/>
-        </w:rPr>
-        <w:t>Tem Televisão em casa? Sim (  ) Não (  ) Quantas? ________________________________.</w:t>
-      </w:r>
-    </w:p>
-    <w:p>
-      <w:pPr>
-        <w:pStyle w:val="Normal"/>
-        <w:spacing w:lineRule="auto" w:line="240"/>
-        <w:ind w:left="-993" w:right="-1135" w:hanging="0"/>
-        <w:rPr>
-          <w:rFonts w:cs="Arial"/>
-          <w:sz w:val="28"/>
-          <w:szCs w:val="28"/>
-        </w:rPr>
-      </w:pPr>
-      <w:r>
-        <w:rPr>
-          <w:rFonts w:cs="Arial"/>
-          <w:sz w:val="28"/>
-          <w:szCs w:val="28"/>
-        </w:rPr>
-        <w:t>Tem Computador em casa? Sim (  ) Não (  ) Quantos?_____________________________.</w:t>
-      </w:r>
-    </w:p>
-    <w:p>
-      <w:pPr>
-        <w:pStyle w:val="Normal"/>
-        <w:spacing w:lineRule="auto" w:line="240"/>
-        <w:ind w:left="-993" w:right="-1135" w:hanging="0"/>
-        <w:rPr>
-          <w:rFonts w:cs="Arial"/>
-          <w:sz w:val="28"/>
-          <w:szCs w:val="28"/>
-        </w:rPr>
-      </w:pPr>
-      <w:r>
-        <w:rPr>
-          <w:rFonts w:cs="Arial"/>
-          <w:sz w:val="28"/>
-          <w:szCs w:val="28"/>
-        </w:rPr>
-        <w:t>Tem acesso a internet? Sim (  ) Não (  )</w:t>
-      </w:r>
-    </w:p>
-    <w:p>
-      <w:pPr>
-        <w:pStyle w:val="Normal"/>
-        <w:spacing w:lineRule="auto" w:line="240"/>
-        <w:ind w:left="-993" w:right="-1135" w:hanging="0"/>
-        <w:rPr>
-          <w:rFonts w:cs="Arial"/>
-          <w:sz w:val="28"/>
-          <w:szCs w:val="28"/>
-        </w:rPr>
-      </w:pPr>
-      <w:r>
-        <w:rPr>
-          <w:rFonts w:cs="Arial"/>
-          <w:sz w:val="28"/>
-          <w:szCs w:val="28"/>
-        </w:rPr>
-        <w:t>Tem acesso a Energia Elétrica? Sim (  ) Não (  )</w:t>
-      </w:r>
-    </w:p>
-    <w:p>
-      <w:pPr>
-        <w:pStyle w:val="Normal"/>
-        <w:spacing w:lineRule="auto" w:line="240"/>
-        <w:ind w:left="-993" w:right="-1135" w:hanging="0"/>
-        <w:rPr>
-          <w:rFonts w:cs="Arial"/>
-          <w:sz w:val="28"/>
-          <w:szCs w:val="28"/>
-        </w:rPr>
-      </w:pPr>
-      <w:r>
-        <w:rPr>
-          <w:rFonts w:cs="Arial"/>
-          <w:sz w:val="28"/>
-          <w:szCs w:val="28"/>
-        </w:rPr>
-        <w:t>Tem acesso a Água Encanada Sim (  ) Não (  )</w:t>
+        <w:t>Renda Familiar Total: &lt;&lt;RENDA_FAMILIAR_TOTAL_CADASTRO_MORADORES&gt;&gt;.</w:t>
+      </w:r>
+    </w:p>
+    <w:p>
+      <w:pPr>
+        <w:pStyle w:val="Normal"/>
+        <w:spacing w:lineRule="auto" w:line="240"/>
+        <w:ind w:left="-993" w:right="-1135" w:hanging="0"/>
+        <w:rPr>
+          <w:rFonts w:cs="Arial"/>
+          <w:sz w:val="28"/>
+          <w:szCs w:val="28"/>
+        </w:rPr>
+      </w:pPr>
+      <w:r>
+        <w:rPr>
+          <w:rFonts w:cs="Arial"/>
+          <w:sz w:val="28"/>
+          <w:szCs w:val="28"/>
+        </w:rPr>
+        <w:t>Possui Imóvel Rural? &lt;&lt;POSSUI_OUTRO_IMOVEL_RURAL&gt;&gt;.</w:t>
+      </w:r>
+    </w:p>
+    <w:p>
+      <w:pPr>
+        <w:pStyle w:val="Normal"/>
+        <w:spacing w:lineRule="auto" w:line="240"/>
+        <w:ind w:left="-993" w:right="-1135" w:hanging="0"/>
+        <w:rPr>
+          <w:rFonts w:cs="Arial"/>
+          <w:sz w:val="28"/>
+          <w:szCs w:val="28"/>
+        </w:rPr>
+      </w:pPr>
+      <w:r>
+        <w:rPr>
+          <w:rFonts w:cs="Arial"/>
+          <w:sz w:val="28"/>
+          <w:szCs w:val="28"/>
+        </w:rPr>
+        <w:t>Possui Automóvel? &lt;&lt;POSSUI_AUTOMOVEL&gt;&gt; Quantos? &lt;&lt;QUANTOS_AUTOMOVEIS&gt;&gt;.</w:t>
+      </w:r>
+    </w:p>
+    <w:p>
+      <w:pPr>
+        <w:pStyle w:val="Normal"/>
+        <w:spacing w:lineRule="auto" w:line="240"/>
+        <w:ind w:left="-993" w:right="-1135" w:hanging="0"/>
+        <w:rPr>
+          <w:rFonts w:cs="Arial"/>
+          <w:sz w:val="28"/>
+          <w:szCs w:val="28"/>
+        </w:rPr>
+      </w:pPr>
+      <w:r>
+        <w:rPr>
+          <w:rFonts w:cs="Arial"/>
+          <w:sz w:val="28"/>
+          <w:szCs w:val="28"/>
+        </w:rPr>
+        <w:t>Possui Motos? &lt;&lt;POSSUI_MOTOCICLETAS&gt;&gt; Quantas? &lt;&lt;QUANTAS_MOTOCICLETAS&gt;&gt;.</w:t>
+      </w:r>
+    </w:p>
+    <w:p>
+      <w:pPr>
+        <w:pStyle w:val="Normal"/>
+        <w:spacing w:lineRule="auto" w:line="240"/>
+        <w:ind w:left="-993" w:right="-1135" w:hanging="0"/>
+        <w:rPr>
+          <w:rFonts w:cs="Arial"/>
+          <w:sz w:val="28"/>
+          <w:szCs w:val="28"/>
+        </w:rPr>
+      </w:pPr>
+      <w:r>
+        <w:rPr>
+          <w:rFonts w:cs="Arial"/>
+          <w:sz w:val="28"/>
+          <w:szCs w:val="28"/>
+        </w:rPr>
+        <w:t>Tem Geladeira em casa? &lt;&lt;TEM_GELADEIRA&gt;&gt; Quantas? &lt;&lt;QUANTAS_GELADEIRAS&gt;&gt;.</w:t>
+      </w:r>
+    </w:p>
+    <w:p>
+      <w:pPr>
+        <w:pStyle w:val="Normal"/>
+        <w:spacing w:lineRule="auto" w:line="240"/>
+        <w:ind w:left="-993" w:right="-1135" w:hanging="0"/>
+        <w:rPr>
+          <w:rFonts w:cs="Arial"/>
+          <w:sz w:val="28"/>
+          <w:szCs w:val="28"/>
+        </w:rPr>
+      </w:pPr>
+      <w:r>
+        <w:rPr>
+          <w:rFonts w:cs="Arial"/>
+          <w:sz w:val="28"/>
+          <w:szCs w:val="28"/>
+        </w:rPr>
+        <w:t>Tem Televisão em casa? &lt;&lt;POSSUI_TELEVISAO&gt;&gt; Quantas? &lt;&lt;QUANTAS_TELEVISOES&gt;&gt;.</w:t>
+      </w:r>
+    </w:p>
+    <w:p>
+      <w:pPr>
+        <w:pStyle w:val="Normal"/>
+        <w:spacing w:lineRule="auto" w:line="240"/>
+        <w:ind w:left="-993" w:right="-1135" w:hanging="0"/>
+        <w:rPr>
+          <w:rFonts w:cs="Arial"/>
+          <w:sz w:val="28"/>
+          <w:szCs w:val="28"/>
+        </w:rPr>
+      </w:pPr>
+      <w:r>
+        <w:rPr>
+          <w:rFonts w:cs="Arial"/>
+          <w:sz w:val="28"/>
+          <w:szCs w:val="28"/>
+        </w:rPr>
+        <w:t>Tem Computador em casa? &lt;&lt;POSSUI_COMPUTADOR&gt;&gt; Quantos? &lt;&lt;QUANTOS_COMPUTADORES&gt;&gt;.</w:t>
+      </w:r>
+    </w:p>
+    <w:p>
+      <w:pPr>
+        <w:pStyle w:val="Normal"/>
+        <w:spacing w:lineRule="auto" w:line="240"/>
+        <w:ind w:left="-993" w:right="-1135" w:hanging="0"/>
+        <w:rPr>
+          <w:rFonts w:cs="Arial"/>
+          <w:sz w:val="28"/>
+          <w:szCs w:val="28"/>
+        </w:rPr>
+      </w:pPr>
+      <w:r>
+        <w:rPr>
+          <w:rFonts w:cs="Arial"/>
+          <w:sz w:val="28"/>
+          <w:szCs w:val="28"/>
+        </w:rPr>
+        <w:t>Tem acesso a internet? &lt;&lt;POSSUI_INTERNET&gt;&gt;</w:t>
+      </w:r>
+    </w:p>
+    <w:p>
+      <w:pPr>
+        <w:pStyle w:val="Normal"/>
+        <w:spacing w:lineRule="auto" w:line="240"/>
+        <w:ind w:left="-993" w:right="-1135" w:hanging="0"/>
+        <w:rPr>
+          <w:rFonts w:cs="Arial"/>
+          <w:sz w:val="28"/>
+          <w:szCs w:val="28"/>
+        </w:rPr>
+      </w:pPr>
+      <w:r>
+        <w:rPr>
+          <w:rFonts w:cs="Arial"/>
+          <w:sz w:val="28"/>
+          <w:szCs w:val="28"/>
+        </w:rPr>
+        <w:t>Tem acesso a Energia Elétrica? &lt;&lt;POSSUI_ENERGIA_ELETRICA&gt;&gt;</w:t>
+      </w:r>
+    </w:p>
+    <w:p>
+      <w:pPr>
+        <w:pStyle w:val="Normal"/>
+        <w:spacing w:lineRule="auto" w:line="240"/>
+        <w:ind w:left="-993" w:right="-1135" w:hanging="0"/>
+        <w:rPr>
+          <w:rFonts w:cs="Arial"/>
+          <w:sz w:val="28"/>
+          <w:szCs w:val="28"/>
+        </w:rPr>
+      </w:pPr>
+      <w:r>
+        <w:rPr>
+          <w:rFonts w:cs="Arial"/>
+          <w:sz w:val="28"/>
+          <w:szCs w:val="28"/>
+        </w:rPr>
+        <w:t>Tem acesso a Água Encanada? &lt;&lt;POSSUI_AGUA_ENCANADA&gt;&gt;</w:t>
       </w:r>
     </w:p>
     <w:p>
@@ -2147,7 +2089,7 @@
           <w:sz w:val="28"/>
           <w:szCs w:val="28"/>
         </w:rPr>
-        <w:t>É o único dono? Sim (  ) Não (  ). Outro Dono? __________________________________.</w:t>
+        <w:t>É o único dono? &lt;&lt;TEM_OUTRO_DONO&gt;&gt;. Outro Dono? &lt;&lt;NOME_DO_OUTRO_DONO&gt;&gt;.</w:t>
       </w:r>
     </w:p>
     <w:p>
@@ -2187,47 +2129,47 @@
           <w:sz w:val="28"/>
           <w:szCs w:val="28"/>
         </w:rPr>
-        <w:t>A quanto tempo possui o Imóvel? _________________________________________.</w:t>
-      </w:r>
-    </w:p>
-    <w:p>
-      <w:pPr>
-        <w:pStyle w:val="Normal"/>
-        <w:spacing w:lineRule="auto" w:line="240"/>
-        <w:ind w:left="-993" w:right="-1135" w:hanging="0"/>
-        <w:rPr>
-          <w:rFonts w:cs="Arial"/>
-          <w:sz w:val="28"/>
-          <w:szCs w:val="28"/>
-        </w:rPr>
-      </w:pPr>
-      <w:r>
-        <w:rPr>
-          <w:rFonts w:cs="Arial"/>
-          <w:sz w:val="28"/>
-          <w:szCs w:val="28"/>
-        </w:rPr>
-        <w:t>Possui Outro Imóvel? Sim (  ) Não (  )</w:t>
-      </w:r>
-    </w:p>
-    <w:p>
-      <w:pPr>
-        <w:pStyle w:val="Normal"/>
-        <w:spacing w:lineRule="auto" w:line="240"/>
-        <w:ind w:left="-993" w:right="-1135" w:hanging="0"/>
-        <w:rPr>
-          <w:rFonts w:cs="Arial"/>
-          <w:sz w:val="28"/>
-          <w:szCs w:val="28"/>
-        </w:rPr>
-      </w:pPr>
-      <w:r>
-        <w:rPr>
-          <w:rFonts w:cs="Arial"/>
-          <w:sz w:val="28"/>
-          <w:szCs w:val="28"/>
-        </w:rPr>
-        <w:t>Quantos?____________________. Onde?___________________________________.</w:t>
+        <w:t>A quanto tempo possui o Imóvel? &lt;&lt;QUANTO_TEMPO_POSSUI_O_IMOVEL&gt;&gt;.</w:t>
+      </w:r>
+    </w:p>
+    <w:p>
+      <w:pPr>
+        <w:pStyle w:val="Normal"/>
+        <w:spacing w:lineRule="auto" w:line="240"/>
+        <w:ind w:left="-993" w:right="-1135" w:hanging="0"/>
+        <w:rPr>
+          <w:rFonts w:cs="Arial"/>
+          <w:sz w:val="28"/>
+          <w:szCs w:val="28"/>
+        </w:rPr>
+      </w:pPr>
+      <w:r>
+        <w:rPr>
+          <w:rFonts w:cs="Arial"/>
+          <w:sz w:val="28"/>
+          <w:szCs w:val="28"/>
+        </w:rPr>
+        <w:t>Possui Outro Imóvel Urbano? &lt;&lt;POSSUI_OUTRO_IMOVEL_URBANO&gt;&gt;</w:t>
+      </w:r>
+    </w:p>
+    <w:p>
+      <w:pPr>
+        <w:pStyle w:val="Normal"/>
+        <w:spacing w:lineRule="auto" w:line="240"/>
+        <w:ind w:left="-993" w:right="-1135" w:hanging="0"/>
+        <w:rPr>
+          <w:rFonts w:cs="Arial"/>
+          <w:sz w:val="28"/>
+          <w:szCs w:val="28"/>
+        </w:rPr>
+      </w:pPr>
+      <w:r>
+        <w:rPr>
+          <w:rFonts w:cs="Arial"/>
+          <w:sz w:val="28"/>
+          <w:szCs w:val="28"/>
+        </w:rPr>
+        <w:t>Quantos? &lt;&lt;QUANTOS_IMOVEL_URBANO_POSSUI&gt;&gt;. Onde?&lt;&lt;ONDE_POSSUI_O_IMOVEL_URBANO&gt;&gt;.</w:t>
       </w:r>
     </w:p>
     <w:p>
@@ -2253,7 +2195,7 @@
           <w:sz w:val="28"/>
           <w:szCs w:val="28"/>
         </w:rPr>
-        <w:t>Tem Edificação no Imóvel? Sim (  ) Não (  )</w:t>
+        <w:t>Tem Edificação no Imóvel? &lt;&lt;TEM_EDIFICACAO_NO_IMOVEL&gt;&gt;</w:t>
       </w:r>
     </w:p>
     <w:p>
@@ -2282,7 +2224,7 @@
           <w:sz w:val="28"/>
           <w:szCs w:val="28"/>
         </w:rPr>
-        <w:t>Utiliza o imóvel para? Moradia (  ) Comércio (  )</w:t>
+        <w:t>Utiliza o imóvel para? &lt;&lt;UTILIZA_O_IMOVEL_PARA&gt;&gt;</w:t>
       </w:r>
     </w:p>
     <w:p>
@@ -2331,67 +2273,67 @@
           <w:sz w:val="28"/>
           <w:szCs w:val="28"/>
         </w:rPr>
-        <w:t>Frente:</w:t>
-      </w:r>
-    </w:p>
-    <w:p>
-      <w:pPr>
-        <w:pStyle w:val="Normal"/>
-        <w:spacing w:lineRule="auto" w:line="240"/>
-        <w:ind w:left="-993" w:right="-1135" w:hanging="0"/>
-        <w:rPr>
-          <w:rFonts w:cs="Arial"/>
-          <w:sz w:val="28"/>
-          <w:szCs w:val="28"/>
-        </w:rPr>
-      </w:pPr>
-      <w:r>
-        <w:rPr>
-          <w:rFonts w:cs="Arial"/>
-          <w:sz w:val="28"/>
-          <w:szCs w:val="28"/>
-        </w:rPr>
-        <w:t>Direita:</w:t>
-      </w:r>
-    </w:p>
-    <w:p>
-      <w:pPr>
-        <w:pStyle w:val="Normal"/>
-        <w:spacing w:lineRule="auto" w:line="240"/>
-        <w:ind w:left="-993" w:right="-1135" w:hanging="0"/>
-        <w:rPr>
-          <w:rFonts w:cs="Arial"/>
-          <w:sz w:val="28"/>
-          <w:szCs w:val="28"/>
-        </w:rPr>
-      </w:pPr>
-      <w:r>
-        <w:rPr>
-          <w:rFonts w:cs="Arial"/>
-          <w:sz w:val="28"/>
-          <w:szCs w:val="28"/>
-        </w:rPr>
-        <w:t>Esquerda:</w:t>
-      </w:r>
-    </w:p>
-    <w:p>
-      <w:pPr>
-        <w:pStyle w:val="Normal"/>
-        <w:spacing w:lineRule="auto" w:line="240"/>
-        <w:ind w:left="-993" w:right="-1135" w:hanging="0"/>
-        <w:rPr>
-          <w:rFonts w:cs="Arial"/>
-          <w:sz w:val="28"/>
-          <w:szCs w:val="28"/>
-        </w:rPr>
-      </w:pPr>
-      <w:r>
-        <w:rPr>
-          <w:rFonts w:cs="Arial"/>
-          <w:sz w:val="28"/>
-          <w:szCs w:val="28"/>
-        </w:rPr>
-        <w:t>Fundos:</w:t>
+        <w:t>Frente: &lt;&lt;FRENTE&gt;&gt;</w:t>
+      </w:r>
+    </w:p>
+    <w:p>
+      <w:pPr>
+        <w:pStyle w:val="Normal"/>
+        <w:spacing w:lineRule="auto" w:line="240"/>
+        <w:ind w:left="-993" w:right="-1135" w:hanging="0"/>
+        <w:rPr>
+          <w:rFonts w:cs="Arial"/>
+          <w:sz w:val="28"/>
+          <w:szCs w:val="28"/>
+        </w:rPr>
+      </w:pPr>
+      <w:r>
+        <w:rPr>
+          <w:rFonts w:cs="Arial"/>
+          <w:sz w:val="28"/>
+          <w:szCs w:val="28"/>
+        </w:rPr>
+        <w:t>Direita: &lt;&lt;DIREITA&gt;&gt;</w:t>
+      </w:r>
+    </w:p>
+    <w:p>
+      <w:pPr>
+        <w:pStyle w:val="Normal"/>
+        <w:spacing w:lineRule="auto" w:line="240"/>
+        <w:ind w:left="-993" w:right="-1135" w:hanging="0"/>
+        <w:rPr>
+          <w:rFonts w:cs="Arial"/>
+          <w:sz w:val="28"/>
+          <w:szCs w:val="28"/>
+        </w:rPr>
+      </w:pPr>
+      <w:r>
+        <w:rPr>
+          <w:rFonts w:cs="Arial"/>
+          <w:sz w:val="28"/>
+          <w:szCs w:val="28"/>
+        </w:rPr>
+        <w:t>Esquerda: &lt;&lt;ESQUERDA&gt;&gt;</w:t>
+      </w:r>
+    </w:p>
+    <w:p>
+      <w:pPr>
+        <w:pStyle w:val="Normal"/>
+        <w:spacing w:lineRule="auto" w:line="240"/>
+        <w:ind w:left="-993" w:right="-1135" w:hanging="0"/>
+        <w:rPr>
+          <w:rFonts w:cs="Arial"/>
+          <w:sz w:val="28"/>
+          <w:szCs w:val="28"/>
+        </w:rPr>
+      </w:pPr>
+      <w:r>
+        <w:rPr>
+          <w:rFonts w:cs="Arial"/>
+          <w:sz w:val="28"/>
+          <w:szCs w:val="28"/>
+        </w:rPr>
+        <w:t>Fundos: &lt;&lt;FUNDOS&gt;&gt;</w:t>
       </w:r>
     </w:p>
     <w:p>
@@ -2421,87 +2363,7 @@
           <w:sz w:val="28"/>
           <w:szCs w:val="28"/>
         </w:rPr>
-        <w:t xml:space="preserve">Tipo do Imóvel: </w:t>
-      </w:r>
-    </w:p>
-    <w:p>
-      <w:pPr>
-        <w:pStyle w:val="Normal"/>
-        <w:spacing w:lineRule="auto" w:line="240"/>
-        <w:ind w:left="-993" w:right="-1135" w:hanging="0"/>
-        <w:rPr>
-          <w:rFonts w:cs="Arial"/>
-          <w:sz w:val="28"/>
-          <w:szCs w:val="28"/>
-        </w:rPr>
-      </w:pPr>
-      <w:r>
-        <w:rPr>
-          <w:rFonts w:cs="Arial"/>
-          <w:sz w:val="28"/>
-          <w:szCs w:val="28"/>
-        </w:rPr>
-        <w:t>Casa (  ),</w:t>
-      </w:r>
-    </w:p>
-    <w:p>
-      <w:pPr>
-        <w:pStyle w:val="Normal"/>
-        <w:spacing w:lineRule="auto" w:line="240"/>
-        <w:ind w:left="-993" w:right="-1135" w:hanging="0"/>
-        <w:rPr>
-          <w:rFonts w:cs="Arial"/>
-          <w:sz w:val="28"/>
-          <w:szCs w:val="28"/>
-        </w:rPr>
-      </w:pPr>
-      <w:r>
-        <w:rPr>
-          <w:rFonts w:cs="Arial"/>
-          <w:sz w:val="28"/>
-          <w:szCs w:val="28"/>
-        </w:rPr>
-        <w:t>Sobrado (  )</w:t>
-      </w:r>
-    </w:p>
-    <w:p>
-      <w:pPr>
-        <w:pStyle w:val="Normal"/>
-        <w:spacing w:lineRule="auto" w:line="240"/>
-        <w:ind w:left="-993" w:right="-1135" w:hanging="0"/>
-        <w:rPr>
-          <w:rFonts w:cs="Arial"/>
-          <w:sz w:val="28"/>
-          <w:szCs w:val="28"/>
-        </w:rPr>
-      </w:pPr>
-      <w:r>
-        <w:rPr>
-          <w:rFonts w:cs="Arial"/>
-          <w:sz w:val="28"/>
-          <w:szCs w:val="28"/>
-        </w:rPr>
-        <w:t>Apartamento (  )</w:t>
-      </w:r>
-    </w:p>
-    <w:p>
-      <w:pPr>
-        <w:pStyle w:val="Normal"/>
-        <w:spacing w:lineRule="auto" w:line="240"/>
-        <w:ind w:left="-993" w:right="-1135" w:hanging="0"/>
-        <w:rPr>
-          <w:rFonts w:cs="Arial"/>
-          <w:sz w:val="28"/>
-          <w:szCs w:val="28"/>
-        </w:rPr>
-      </w:pPr>
-      <w:r>
-        <w:rPr>
-          <w:rFonts w:cs="Arial"/>
-          <w:sz w:val="28"/>
-          <w:szCs w:val="28"/>
-        </w:rPr>
-        <w:t>Ponto de comércio (  )</w:t>
+        <w:t>Tipo do Imóvel:  &lt;&lt;TIPO_DO_IMOVEL&gt;&gt;</w:t>
       </w:r>
     </w:p>
     <w:p>
@@ -2534,7 +2396,7 @@
           <w:sz w:val="28"/>
           <w:szCs w:val="28"/>
         </w:rPr>
-        <w:t>É Murado? Sim (  ) Não (  )</w:t>
+        <w:t>É Murado? &lt;&lt;E_MORADA&gt;&gt;</w:t>
       </w:r>
     </w:p>
     <w:p>
@@ -2633,385 +2495,149 @@
         </w:rPr>
         <w:t xml:space="preserve">Posição no lote: </w:t>
       </w:r>
-    </w:p>
-    <w:p>
-      <w:pPr>
-        <w:pStyle w:val="Normal"/>
-        <w:spacing w:lineRule="auto" w:line="240"/>
-        <w:ind w:left="-993" w:right="-1135" w:hanging="0"/>
+      <w:r>
         <w:rPr>
           <w:rFonts w:cs="Arial"/>
           <w:sz w:val="24"/>
           <w:szCs w:val="24"/>
         </w:rPr>
-      </w:pPr>
+        <w:t>&lt;&lt;POSICAO_DO_LOTE&gt;&gt;</w:t>
+      </w:r>
+    </w:p>
+    <w:p>
+      <w:pPr>
+        <w:pStyle w:val="Normal"/>
+        <w:spacing w:lineRule="auto" w:line="240"/>
+        <w:ind w:left="-993" w:right="-1135" w:hanging="0"/>
+        <w:rPr>
+          <w:rFonts w:cs="Arial"/>
+          <w:sz w:val="28"/>
+          <w:szCs w:val="28"/>
+        </w:rPr>
+      </w:pPr>
+      <w:r>
+        <w:rPr>
+          <w:rFonts w:cs="Arial"/>
+          <w:sz w:val="28"/>
+          <w:szCs w:val="28"/>
+        </w:rPr>
+        <w:t xml:space="preserve">Estado das edificações: </w:t>
+      </w:r>
       <w:r>
         <w:rPr>
           <w:rFonts w:cs="Arial"/>
           <w:sz w:val="24"/>
           <w:szCs w:val="24"/>
         </w:rPr>
-        <w:t>Frente (  )</w:t>
-      </w:r>
-    </w:p>
-    <w:p>
-      <w:pPr>
-        <w:pStyle w:val="Normal"/>
-        <w:spacing w:lineRule="auto" w:line="240"/>
-        <w:ind w:left="-993" w:right="-1135" w:hanging="0"/>
+        <w:t>&lt;&lt;ESTADO_DAS_EDIFICACOES&gt;&gt;</w:t>
+      </w:r>
+    </w:p>
+    <w:p>
+      <w:pPr>
+        <w:pStyle w:val="Normal"/>
+        <w:spacing w:lineRule="auto" w:line="240"/>
+        <w:ind w:left="-993" w:right="-1135" w:hanging="0"/>
+        <w:rPr>
+          <w:rFonts w:cs="Arial"/>
+          <w:sz w:val="28"/>
+          <w:szCs w:val="28"/>
+        </w:rPr>
+      </w:pPr>
+      <w:r>
+        <w:rPr>
+          <w:rFonts w:cs="Arial"/>
+          <w:sz w:val="28"/>
+          <w:szCs w:val="28"/>
+        </w:rPr>
+        <w:t xml:space="preserve">Tipo de construção: </w:t>
+      </w:r>
+      <w:r>
         <w:rPr>
           <w:rFonts w:cs="Arial"/>
           <w:sz w:val="24"/>
           <w:szCs w:val="24"/>
         </w:rPr>
-      </w:pPr>
-      <w:r>
+        <w:t>&lt;&lt;TIPO_DE_CONSTRUCAO&gt;&gt;</w:t>
+      </w:r>
+    </w:p>
+    <w:p>
+      <w:pPr>
+        <w:pStyle w:val="Normal"/>
+        <w:spacing w:lineRule="auto" w:line="240"/>
+        <w:ind w:left="-993" w:right="-1135" w:hanging="0"/>
         <w:rPr>
           <w:rFonts w:cs="Arial"/>
           <w:sz w:val="24"/>
           <w:szCs w:val="24"/>
         </w:rPr>
-        <w:t>Fundos (  )</w:t>
-      </w:r>
-    </w:p>
-    <w:p>
-      <w:pPr>
-        <w:pStyle w:val="Normal"/>
-        <w:spacing w:lineRule="auto" w:line="240"/>
-        <w:ind w:left="-993" w:right="-1135" w:hanging="0"/>
+      </w:pPr>
+      <w:r>
         <w:rPr>
           <w:rFonts w:cs="Arial"/>
           <w:sz w:val="24"/>
           <w:szCs w:val="24"/>
         </w:rPr>
-      </w:pPr>
-      <w:r>
-        <w:rPr>
-          <w:rFonts w:cs="Arial"/>
-          <w:sz w:val="24"/>
-          <w:szCs w:val="24"/>
-        </w:rPr>
-        <w:t>Centro (  )</w:t>
-      </w:r>
-    </w:p>
-    <w:p>
-      <w:pPr>
-        <w:pStyle w:val="Normal"/>
-        <w:spacing w:lineRule="auto" w:line="240"/>
-        <w:ind w:left="-993" w:right="-1135" w:hanging="0"/>
-        <w:rPr>
-          <w:rFonts w:cs="Arial"/>
-          <w:sz w:val="28"/>
-          <w:szCs w:val="28"/>
-        </w:rPr>
-      </w:pPr>
-      <w:r>
-        <w:rPr>
-          <w:rFonts w:cs="Arial"/>
-          <w:sz w:val="28"/>
-          <w:szCs w:val="28"/>
-        </w:rPr>
-        <w:t xml:space="preserve">Estado das edificações: </w:t>
-      </w:r>
-    </w:p>
-    <w:p>
-      <w:pPr>
-        <w:pStyle w:val="Normal"/>
-        <w:spacing w:lineRule="auto" w:line="240"/>
-        <w:ind w:left="-993" w:right="-1135" w:hanging="0"/>
-        <w:rPr>
-          <w:rFonts w:cs="Arial"/>
-          <w:sz w:val="24"/>
-          <w:szCs w:val="24"/>
-        </w:rPr>
-      </w:pPr>
-      <w:r>
-        <w:rPr>
-          <w:rFonts w:cs="Arial"/>
-          <w:sz w:val="24"/>
-          <w:szCs w:val="24"/>
-        </w:rPr>
-        <w:t>Muito bom (  )</w:t>
-      </w:r>
-    </w:p>
-    <w:p>
-      <w:pPr>
-        <w:pStyle w:val="Normal"/>
-        <w:spacing w:lineRule="auto" w:line="240"/>
-        <w:ind w:left="-993" w:right="-1135" w:hanging="0"/>
-        <w:rPr>
-          <w:rFonts w:cs="Arial"/>
-          <w:sz w:val="24"/>
-          <w:szCs w:val="24"/>
-        </w:rPr>
-      </w:pPr>
-      <w:r>
-        <w:rPr>
-          <w:rFonts w:cs="Arial"/>
-          <w:sz w:val="24"/>
-          <w:szCs w:val="24"/>
-        </w:rPr>
-        <w:t>Bom (  )</w:t>
-      </w:r>
-    </w:p>
-    <w:p>
-      <w:pPr>
-        <w:pStyle w:val="Normal"/>
-        <w:spacing w:lineRule="auto" w:line="240"/>
-        <w:ind w:left="-993" w:right="-1135" w:hanging="0"/>
-        <w:rPr>
-          <w:rFonts w:cs="Arial"/>
-          <w:sz w:val="24"/>
-          <w:szCs w:val="24"/>
-        </w:rPr>
-      </w:pPr>
-      <w:r>
-        <w:rPr>
-          <w:rFonts w:cs="Arial"/>
-          <w:sz w:val="24"/>
-          <w:szCs w:val="24"/>
-        </w:rPr>
-        <w:t>Regular (  )</w:t>
-      </w:r>
-    </w:p>
-    <w:p>
-      <w:pPr>
-        <w:pStyle w:val="Normal"/>
-        <w:spacing w:lineRule="auto" w:line="240"/>
-        <w:ind w:left="-993" w:right="-1135" w:hanging="0"/>
-        <w:rPr>
-          <w:rFonts w:cs="Arial"/>
-          <w:sz w:val="24"/>
-          <w:szCs w:val="24"/>
-        </w:rPr>
-      </w:pPr>
-      <w:r>
-        <w:rPr>
-          <w:rFonts w:cs="Arial"/>
-          <w:sz w:val="24"/>
-          <w:szCs w:val="24"/>
-        </w:rPr>
-        <w:t>Ruim (  )</w:t>
-      </w:r>
-    </w:p>
-    <w:p>
-      <w:pPr>
-        <w:pStyle w:val="Normal"/>
-        <w:spacing w:lineRule="auto" w:line="240"/>
-        <w:ind w:left="-993" w:right="-1135" w:hanging="0"/>
-        <w:rPr>
-          <w:rFonts w:cs="Arial"/>
-          <w:sz w:val="24"/>
-          <w:szCs w:val="24"/>
-        </w:rPr>
-      </w:pPr>
-      <w:r>
-        <w:rPr>
-          <w:rFonts w:cs="Arial"/>
-          <w:sz w:val="24"/>
-          <w:szCs w:val="24"/>
-        </w:rPr>
-        <w:t>Péssimo (  )</w:t>
-      </w:r>
-    </w:p>
-    <w:p>
-      <w:pPr>
-        <w:pStyle w:val="Normal"/>
-        <w:spacing w:lineRule="auto" w:line="240"/>
-        <w:ind w:left="-993" w:right="-1135" w:hanging="0"/>
-        <w:rPr>
-          <w:rFonts w:cs="Arial"/>
-          <w:sz w:val="28"/>
-          <w:szCs w:val="28"/>
-        </w:rPr>
-      </w:pPr>
-      <w:r>
-        <w:rPr>
-          <w:rFonts w:cs="Arial"/>
-          <w:sz w:val="28"/>
-          <w:szCs w:val="28"/>
-        </w:rPr>
-        <w:t xml:space="preserve">Tipo de construção: </w:t>
-      </w:r>
-    </w:p>
-    <w:p>
-      <w:pPr>
-        <w:pStyle w:val="Normal"/>
-        <w:spacing w:lineRule="auto" w:line="240"/>
-        <w:ind w:left="-993" w:right="-1135" w:hanging="0"/>
-        <w:rPr>
-          <w:rFonts w:cs="Arial"/>
-          <w:sz w:val="24"/>
-          <w:szCs w:val="24"/>
-        </w:rPr>
-      </w:pPr>
-      <w:r>
-        <w:rPr>
-          <w:rFonts w:cs="Arial"/>
-          <w:sz w:val="24"/>
-          <w:szCs w:val="24"/>
-        </w:rPr>
-        <w:t>Alvenaria (  )</w:t>
-      </w:r>
-    </w:p>
-    <w:p>
-      <w:pPr>
-        <w:pStyle w:val="Normal"/>
-        <w:spacing w:lineRule="auto" w:line="240"/>
-        <w:ind w:left="-993" w:right="-1135" w:hanging="0"/>
-        <w:rPr>
-          <w:rFonts w:cs="Arial"/>
-          <w:sz w:val="24"/>
-          <w:szCs w:val="24"/>
-        </w:rPr>
-      </w:pPr>
-      <w:r>
-        <w:rPr>
-          <w:rFonts w:cs="Arial"/>
-          <w:sz w:val="24"/>
-          <w:szCs w:val="24"/>
-        </w:rPr>
-        <w:t>Madeira (  )</w:t>
-      </w:r>
-    </w:p>
-    <w:p>
-      <w:pPr>
-        <w:pStyle w:val="Normal"/>
-        <w:spacing w:lineRule="auto" w:line="240"/>
-        <w:ind w:left="-993" w:right="-1135" w:hanging="0"/>
-        <w:rPr>
-          <w:rFonts w:cs="Arial"/>
-          <w:sz w:val="24"/>
-          <w:szCs w:val="24"/>
-        </w:rPr>
-      </w:pPr>
-      <w:r>
-        <w:rPr>
-          <w:rFonts w:cs="Arial"/>
-          <w:sz w:val="24"/>
-          <w:szCs w:val="24"/>
-        </w:rPr>
-        <w:t>Estuque (  )</w:t>
-      </w:r>
-    </w:p>
-    <w:p>
-      <w:pPr>
-        <w:pStyle w:val="Normal"/>
-        <w:spacing w:lineRule="auto" w:line="240"/>
-        <w:ind w:left="-993" w:right="-1135" w:hanging="0"/>
-        <w:rPr>
-          <w:rFonts w:cs="Arial"/>
-          <w:sz w:val="24"/>
-          <w:szCs w:val="24"/>
-        </w:rPr>
-      </w:pPr>
-      <w:r>
-        <w:rPr>
-          <w:rFonts w:cs="Arial"/>
-          <w:sz w:val="24"/>
-          <w:szCs w:val="24"/>
-        </w:rPr>
-        <w:t>Mista (  )</w:t>
-      </w:r>
-    </w:p>
-    <w:p>
-      <w:pPr>
-        <w:pStyle w:val="Normal"/>
-        <w:spacing w:lineRule="auto" w:line="240"/>
-        <w:ind w:left="-993" w:right="-1135" w:hanging="0"/>
-        <w:rPr>
-          <w:rFonts w:cs="Arial"/>
-          <w:sz w:val="24"/>
-          <w:szCs w:val="24"/>
-        </w:rPr>
-      </w:pPr>
-      <w:r>
-        <w:rPr>
-          <w:rFonts w:cs="Arial"/>
-          <w:sz w:val="24"/>
-          <w:szCs w:val="24"/>
-        </w:rPr>
-        <w:t>Outros (  )</w:t>
-      </w:r>
-    </w:p>
-    <w:p>
-      <w:pPr>
-        <w:pStyle w:val="Normal"/>
-        <w:spacing w:lineRule="auto" w:line="240"/>
-        <w:ind w:left="-993" w:right="-1135" w:hanging="0"/>
-        <w:rPr>
-          <w:rFonts w:cs="Arial"/>
-          <w:sz w:val="24"/>
-          <w:szCs w:val="24"/>
-        </w:rPr>
-      </w:pPr>
-      <w:r>
-        <w:rPr>
-          <w:rFonts w:cs="Arial"/>
-          <w:sz w:val="24"/>
-          <w:szCs w:val="24"/>
-        </w:rPr>
-        <w:t>Tem Acabamento? Sim (  ) Não (  )</w:t>
-      </w:r>
-    </w:p>
-    <w:p>
-      <w:pPr>
-        <w:pStyle w:val="Normal"/>
-        <w:spacing w:lineRule="auto" w:line="240"/>
-        <w:ind w:left="-993" w:right="-1135" w:hanging="0"/>
-        <w:rPr>
-          <w:rFonts w:cs="Arial"/>
-          <w:sz w:val="28"/>
-          <w:szCs w:val="28"/>
-        </w:rPr>
-      </w:pPr>
-      <w:r>
-        <w:rPr>
-          <w:rFonts w:cs="Arial"/>
-          <w:sz w:val="28"/>
-          <w:szCs w:val="28"/>
-        </w:rPr>
-        <w:t>Numero de Pavimentos?_________________________________________________.</w:t>
-      </w:r>
-    </w:p>
-    <w:p>
-      <w:pPr>
-        <w:pStyle w:val="Normal"/>
-        <w:spacing w:lineRule="auto" w:line="240"/>
-        <w:ind w:left="-993" w:right="-1135" w:hanging="0"/>
-        <w:rPr>
-          <w:rFonts w:cs="Arial"/>
-          <w:sz w:val="28"/>
-          <w:szCs w:val="28"/>
-        </w:rPr>
-      </w:pPr>
-      <w:r>
-        <w:rPr>
-          <w:rFonts w:cs="Arial"/>
-          <w:sz w:val="28"/>
-          <w:szCs w:val="28"/>
-        </w:rPr>
-        <w:t>Numero de Cômodos?___________________________________________________.</w:t>
-      </w:r>
-    </w:p>
-    <w:p>
-      <w:pPr>
-        <w:pStyle w:val="Normal"/>
-        <w:spacing w:lineRule="auto" w:line="240"/>
-        <w:ind w:left="-993" w:right="-1135" w:hanging="0"/>
-        <w:rPr>
-          <w:rFonts w:cs="Arial"/>
-          <w:sz w:val="28"/>
-          <w:szCs w:val="28"/>
-        </w:rPr>
-      </w:pPr>
-      <w:r>
-        <w:rPr>
-          <w:rFonts w:cs="Arial"/>
-          <w:sz w:val="28"/>
-          <w:szCs w:val="28"/>
-        </w:rPr>
-        <w:t>Numero de Banheiros?___________________________________________________.</w:t>
+        <w:t>Tem Acabamento? &lt;&lt;TEM_ACABAMENTO&gt;&gt;</w:t>
+      </w:r>
+    </w:p>
+    <w:p>
+      <w:pPr>
+        <w:pStyle w:val="Normal"/>
+        <w:spacing w:lineRule="auto" w:line="240"/>
+        <w:ind w:left="-993" w:right="-1135" w:hanging="0"/>
+        <w:rPr>
+          <w:rFonts w:cs="Arial"/>
+          <w:sz w:val="28"/>
+          <w:szCs w:val="28"/>
+        </w:rPr>
+      </w:pPr>
+      <w:r>
+        <w:rPr>
+          <w:rFonts w:cs="Arial"/>
+          <w:sz w:val="28"/>
+          <w:szCs w:val="28"/>
+        </w:rPr>
+        <w:t>Numero de Pavimentos? &lt;&lt;NUMERO_DE_PAVIMENTOS&gt;&gt;.</w:t>
+      </w:r>
+    </w:p>
+    <w:p>
+      <w:pPr>
+        <w:pStyle w:val="Normal"/>
+        <w:spacing w:lineRule="auto" w:line="240"/>
+        <w:ind w:left="-993" w:right="-1135" w:hanging="0"/>
+        <w:rPr>
+          <w:rFonts w:cs="Arial"/>
+          <w:sz w:val="28"/>
+          <w:szCs w:val="28"/>
+        </w:rPr>
+      </w:pPr>
+      <w:r>
+        <w:rPr>
+          <w:rFonts w:cs="Arial"/>
+          <w:sz w:val="28"/>
+          <w:szCs w:val="28"/>
+        </w:rPr>
+        <w:t>Numero de Cômodos? &lt;&lt;COMODOS&gt;&gt;.</w:t>
+      </w:r>
+    </w:p>
+    <w:p>
+      <w:pPr>
+        <w:pStyle w:val="Normal"/>
+        <w:spacing w:lineRule="auto" w:line="240"/>
+        <w:ind w:left="-993" w:right="-1135" w:hanging="0"/>
+        <w:rPr>
+          <w:rFonts w:cs="Arial"/>
+          <w:sz w:val="28"/>
+          <w:szCs w:val="28"/>
+        </w:rPr>
+      </w:pPr>
+      <w:r>
+        <w:rPr>
+          <w:rFonts w:cs="Arial"/>
+          <w:sz w:val="28"/>
+          <w:szCs w:val="28"/>
+        </w:rPr>
+        <w:t>Numero de Banheiros? &lt;&lt;BANHEIROS&gt;&gt;.</w:t>
       </w:r>
     </w:p>
     <w:p>
@@ -3291,7 +2917,6 @@
     <w:rPrDefault>
       <w:rPr>
         <w:rFonts w:ascii="Calibri" w:hAnsi="Calibri" w:eastAsia="Calibri" w:cs="" w:asciiTheme="minorHAnsi" w:cstheme="minorBidi" w:eastAsiaTheme="minorHAnsi" w:hAnsiTheme="minorHAnsi"/>
-        <w:sz w:val="22"/>
         <w:szCs w:val="22"/>
         <w:lang w:val="pt-BR" w:eastAsia="en-US" w:bidi="ar-SA"/>
       </w:rPr>
@@ -3682,6 +3307,7 @@
     <w:rsid w:val="007b2b13"/>
     <w:pPr>
       <w:widowControl/>
+      <w:suppressAutoHyphens w:val="true"/>
       <w:bidi w:val="0"/>
       <w:spacing w:lineRule="auto" w:line="276" w:before="0" w:after="200"/>
       <w:jc w:val="left"/>
@@ -4641,7 +4267,7 @@
       <w:kern w:val="0"/>
       <w:sz w:val="20"/>
       <w:szCs w:val="24"/>
-      <w:lang w:eastAsia="ja-JP" w:val="pt-BR" w:bidi="ar-SA"/>
+      <w:lang w:val="pt-BR" w:eastAsia="ja-JP" w:bidi="ar-SA"/>
     </w:rPr>
   </w:style>
   <w:style w:type="paragraph" w:styleId="TabelaTitulodeItem" w:customStyle="1">
@@ -4685,12 +4311,13 @@
     <w:rsid w:val="00757603"/>
     <w:pPr>
       <w:widowControl/>
+      <w:suppressAutoHyphens w:val="true"/>
       <w:bidi w:val="0"/>
       <w:spacing w:lineRule="auto" w:line="240" w:before="0" w:after="0"/>
       <w:jc w:val="left"/>
     </w:pPr>
     <w:rPr>
-      <w:rFonts w:eastAsia="" w:eastAsiaTheme="minorEastAsia" w:ascii="Calibri" w:hAnsi="Calibri" w:cs=""/>
+      <w:rFonts w:ascii="Calibri" w:hAnsi="Calibri" w:eastAsia="" w:cs="" w:eastAsiaTheme="minorEastAsia"/>
       <w:color w:val="auto"/>
       <w:kern w:val="0"/>
       <w:sz w:val="22"/>
@@ -5007,6 +4634,7 @@
         <w:tab w:val="clear" w:pos="708"/>
         <w:tab w:val="left" w:pos="1134" w:leader="none"/>
       </w:tabs>
+      <w:suppressAutoHyphens w:val="true"/>
       <w:bidi w:val="0"/>
       <w:spacing w:lineRule="auto" w:line="360" w:beforeAutospacing="1" w:afterAutospacing="1"/>
       <w:jc w:val="both"/>
@@ -5017,7 +4645,7 @@
       <w:kern w:val="0"/>
       <w:sz w:val="24"/>
       <w:szCs w:val="24"/>
-      <w:lang w:eastAsia="pt-BR" w:val="pt-BR" w:bidi="ar-SA"/>
+      <w:lang w:val="pt-BR" w:eastAsia="pt-BR" w:bidi="ar-SA"/>
     </w:rPr>
   </w:style>
   <w:style w:type="paragraph" w:styleId="Tabela" w:customStyle="1">
@@ -5271,6 +4899,7 @@
         <w:tab w:val="left" w:pos="11232" w:leader="none"/>
         <w:tab w:val="left" w:pos="11664" w:leader="none"/>
       </w:tabs>
+      <w:suppressAutoHyphens w:val="true"/>
       <w:bidi w:val="0"/>
       <w:spacing w:lineRule="auto" w:line="240" w:before="0" w:after="0"/>
       <w:ind w:left="2016" w:hanging="576"/>
@@ -5282,7 +4911,7 @@
       <w:kern w:val="0"/>
       <w:sz w:val="24"/>
       <w:szCs w:val="20"/>
-      <w:lang w:eastAsia="pt-BR" w:val="pt-BR" w:bidi="ar-SA"/>
+      <w:lang w:val="pt-BR" w:eastAsia="pt-BR" w:bidi="ar-SA"/>
     </w:rPr>
   </w:style>
   <w:style w:type="paragraph" w:styleId="P30" w:customStyle="1">
@@ -5347,6 +4976,7 @@
         <w:tab w:val="clear" w:pos="708"/>
         <w:tab w:val="decimal" w:pos="5328" w:leader="none"/>
       </w:tabs>
+      <w:suppressAutoHyphens w:val="true"/>
       <w:bidi w:val="0"/>
       <w:spacing w:lineRule="auto" w:line="240" w:before="0" w:after="0"/>
       <w:ind w:left="720" w:right="1008" w:firstLine="3600"/>
@@ -5358,7 +4988,7 @@
       <w:kern w:val="0"/>
       <w:sz w:val="24"/>
       <w:szCs w:val="20"/>
-      <w:lang w:eastAsia="pt-BR" w:val="pt-BR" w:bidi="ar-SA"/>
+      <w:lang w:val="pt-BR" w:eastAsia="pt-BR" w:bidi="ar-SA"/>
     </w:rPr>
   </w:style>
   <w:style w:type="paragraph" w:styleId="Subttulo">
@@ -5455,6 +5085,7 @@
     <w:rsid w:val="00757603"/>
     <w:pPr>
       <w:widowControl w:val="false"/>
+      <w:suppressAutoHyphens w:val="true"/>
       <w:bidi w:val="0"/>
       <w:spacing w:lineRule="auto" w:line="240" w:before="0" w:after="0"/>
       <w:jc w:val="left"/>
@@ -5465,7 +5096,7 @@
       <w:kern w:val="0"/>
       <w:sz w:val="24"/>
       <w:szCs w:val="24"/>
-      <w:lang w:eastAsia="pt-BR" w:val="pt-BR" w:bidi="ar-SA"/>
+      <w:lang w:val="pt-BR" w:eastAsia="pt-BR" w:bidi="ar-SA"/>
     </w:rPr>
   </w:style>
   <w:style w:type="paragraph" w:styleId="Corpo" w:customStyle="1">
@@ -5474,6 +5105,7 @@
     <w:rsid w:val="00757603"/>
     <w:pPr>
       <w:widowControl/>
+      <w:suppressAutoHyphens w:val="true"/>
       <w:bidi w:val="0"/>
       <w:spacing w:lineRule="auto" w:line="240" w:before="0" w:after="0"/>
       <w:ind w:left="648" w:hanging="648"/>
@@ -5485,7 +5117,7 @@
       <w:kern w:val="0"/>
       <w:sz w:val="20"/>
       <w:szCs w:val="20"/>
-      <w:lang w:eastAsia="pt-BR" w:val="pt-BR" w:bidi="ar-SA"/>
+      <w:lang w:val="pt-BR" w:eastAsia="pt-BR" w:bidi="ar-SA"/>
     </w:rPr>
   </w:style>
   <w:style w:type="paragraph" w:styleId="Modelo" w:customStyle="1">
@@ -5534,6 +5166,7 @@
     <w:rsid w:val="00757603"/>
     <w:pPr>
       <w:widowControl/>
+      <w:suppressAutoHyphens w:val="true"/>
       <w:bidi w:val="0"/>
       <w:spacing w:lineRule="auto" w:line="240" w:before="0" w:after="0"/>
       <w:jc w:val="left"/>
@@ -5553,6 +5186,7 @@
     <w:rsid w:val="00757603"/>
     <w:pPr>
       <w:widowControl/>
+      <w:suppressAutoHyphens w:val="true"/>
       <w:bidi w:val="0"/>
       <w:spacing w:lineRule="auto" w:line="240" w:before="0" w:after="0"/>
       <w:jc w:val="left"/>
@@ -5563,7 +5197,7 @@
       <w:kern w:val="0"/>
       <w:sz w:val="24"/>
       <w:szCs w:val="24"/>
-      <w:lang w:eastAsia="pt-BR" w:val="pt-BR" w:bidi="ar-SA"/>
+      <w:lang w:val="pt-BR" w:eastAsia="pt-BR" w:bidi="ar-SA"/>
     </w:rPr>
   </w:style>
   <w:style w:type="paragraph" w:styleId="Default" w:customStyle="1">
@@ -5572,6 +5206,7 @@
     <w:rsid w:val="00757603"/>
     <w:pPr>
       <w:widowControl/>
+      <w:suppressAutoHyphens w:val="true"/>
       <w:bidi w:val="0"/>
       <w:spacing w:lineRule="auto" w:line="240" w:before="0" w:after="0"/>
       <w:jc w:val="left"/>
@@ -5582,7 +5217,7 @@
       <w:kern w:val="0"/>
       <w:sz w:val="24"/>
       <w:szCs w:val="24"/>
-      <w:lang w:eastAsia="pt-BR" w:val="pt-BR" w:bidi="ar-SA"/>
+      <w:lang w:val="pt-BR" w:eastAsia="pt-BR" w:bidi="ar-SA"/>
     </w:rPr>
   </w:style>
   <w:style w:type="paragraph" w:styleId="PlainText">
@@ -5609,7 +5244,7 @@
     <w:rsid w:val="00757603"/>
     <w:pPr>
       <w:suppressAutoHyphens w:val="true"/>
-      <w:overflowPunct w:val="true"/>
+      <w:overflowPunct w:val="false"/>
       <w:spacing w:lineRule="auto" w:line="240" w:before="100" w:after="100"/>
       <w:textAlignment w:val="baseline"/>
     </w:pPr>
@@ -5620,10 +5255,11 @@
       <w:lang w:eastAsia="pt-BR"/>
     </w:rPr>
   </w:style>
-  <w:style w:type="paragraph" w:styleId="Lista4">
+  <w:style w:type="paragraph" w:styleId="ListBullet5">
     <w:name w:val="List Bullet 5"/>
     <w:basedOn w:val="Normal"/>
     <w:uiPriority w:val="99"/>
+    <w:qFormat/>
     <w:rsid w:val="00757603"/>
     <w:pPr>
       <w:spacing w:lineRule="auto" w:line="240" w:before="0" w:after="0"/>
@@ -5636,10 +5272,11 @@
       <w:lang w:eastAsia="pt-BR"/>
     </w:rPr>
   </w:style>
-  <w:style w:type="paragraph" w:styleId="Lista2">
+  <w:style w:type="paragraph" w:styleId="ListBullet3">
     <w:name w:val="List Bullet 3"/>
     <w:basedOn w:val="Normal"/>
     <w:uiPriority w:val="99"/>
+    <w:qFormat/>
     <w:rsid w:val="00757603"/>
     <w:pPr>
       <w:spacing w:lineRule="auto" w:line="240" w:before="0" w:after="0"/>
@@ -5652,10 +5289,11 @@
       <w:lang w:eastAsia="pt-BR"/>
     </w:rPr>
   </w:style>
-  <w:style w:type="paragraph" w:styleId="Lista3">
+  <w:style w:type="paragraph" w:styleId="ListBullet4">
     <w:name w:val="List Bullet 4"/>
     <w:basedOn w:val="Normal"/>
     <w:uiPriority w:val="99"/>
+    <w:qFormat/>
     <w:rsid w:val="00757603"/>
     <w:pPr>
       <w:spacing w:lineRule="auto" w:line="240" w:before="0" w:after="0"/>
@@ -5668,10 +5306,11 @@
       <w:lang w:eastAsia="pt-BR"/>
     </w:rPr>
   </w:style>
-  <w:style w:type="paragraph" w:styleId="Lista5">
+  <w:style w:type="paragraph" w:styleId="ListNumber">
     <w:name w:val="List Number"/>
     <w:basedOn w:val="Normal"/>
     <w:uiPriority w:val="99"/>
+    <w:qFormat/>
     <w:rsid w:val="00757603"/>
     <w:pPr>
       <w:spacing w:lineRule="auto" w:line="240" w:before="0" w:after="0"/>
@@ -5796,7 +5435,7 @@
       <w:kern w:val="2"/>
       <w:sz w:val="24"/>
       <w:szCs w:val="24"/>
-      <w:lang w:eastAsia="pt-BR" w:val="pt-BR" w:bidi="ar-SA"/>
+      <w:lang w:val="pt-BR" w:eastAsia="pt-BR" w:bidi="ar-SA"/>
     </w:rPr>
   </w:style>
   <w:style w:type="paragraph" w:styleId="Recuodecorpodetexto31" w:customStyle="1">
@@ -5806,7 +5445,7 @@
     <w:rsid w:val="00757603"/>
     <w:pPr>
       <w:suppressAutoHyphens w:val="true"/>
-      <w:overflowPunct w:val="true"/>
+      <w:overflowPunct w:val="false"/>
       <w:spacing w:lineRule="auto" w:line="240" w:before="0" w:after="0"/>
       <w:ind w:left="567" w:hanging="425"/>
       <w:jc w:val="both"/>
@@ -5980,7 +5619,7 @@
     <w:pPr>
       <w:widowControl w:val="false"/>
       <w:suppressAutoHyphens w:val="true"/>
-      <w:overflowPunct w:val="true"/>
+      <w:overflowPunct w:val="false"/>
       <w:spacing w:lineRule="auto" w:line="240" w:before="0" w:after="0"/>
       <w:ind w:firstLine="2520"/>
       <w:jc w:val="both"/>

--- a/database/imported_documents/CADASTRO SOCIOECONOMICO_modelo.docx
+++ b/database/imported_documents/CADASTRO SOCIOECONOMICO_modelo.docx
@@ -647,23 +647,7 @@
           <w:sz w:val="28"/>
           <w:szCs w:val="28"/>
         </w:rPr>
-        <w:t>Mora Algum Deficiente ou Idoso? &lt;</w:t>
-      </w:r>
-      <w:r>
-        <w:rPr>
-          <w:rFonts w:cs="Arial"/>
-          <w:sz w:val="28"/>
-          <w:szCs w:val="28"/>
-        </w:rPr>
-        <w:t>&lt;</w:t>
-      </w:r>
-      <w:r>
-        <w:rPr>
-          <w:rFonts w:cs="Arial"/>
-          <w:sz w:val="28"/>
-          <w:szCs w:val="28"/>
-        </w:rPr>
-        <w:t>MORA_ALGUM_DEFICIENTE_OU_IDOSO&gt;&gt; Quantos?&lt;&lt;QUANTOS_DEFIENTES_OU_IDOSOS&gt;&gt;.</w:t>
+        <w:t>Mora Algum Deficiente ou Idoso? &lt;&lt;MORA_DEFICIENTE_OU_IDOSO&gt;&gt; Quantos?&lt;&lt;QUANTOS_DEFIENTES_OU_IDOSOS&gt;&gt;.</w:t>
       </w:r>
     </w:p>
     <w:tbl>
@@ -5244,7 +5228,7 @@
     <w:rsid w:val="00757603"/>
     <w:pPr>
       <w:suppressAutoHyphens w:val="true"/>
-      <w:overflowPunct w:val="false"/>
+      <w:overflowPunct w:val="true"/>
       <w:spacing w:lineRule="auto" w:line="240" w:before="100" w:after="100"/>
       <w:textAlignment w:val="baseline"/>
     </w:pPr>
@@ -5445,7 +5429,7 @@
     <w:rsid w:val="00757603"/>
     <w:pPr>
       <w:suppressAutoHyphens w:val="true"/>
-      <w:overflowPunct w:val="false"/>
+      <w:overflowPunct w:val="true"/>
       <w:spacing w:lineRule="auto" w:line="240" w:before="0" w:after="0"/>
       <w:ind w:left="567" w:hanging="425"/>
       <w:jc w:val="both"/>
@@ -5619,7 +5603,7 @@
     <w:pPr>
       <w:widowControl w:val="false"/>
       <w:suppressAutoHyphens w:val="true"/>
-      <w:overflowPunct w:val="false"/>
+      <w:overflowPunct w:val="true"/>
       <w:spacing w:lineRule="auto" w:line="240" w:before="0" w:after="0"/>
       <w:ind w:firstLine="2520"/>
       <w:jc w:val="both"/>

--- a/database/imported_documents/CADASTRO SOCIOECONOMICO_modelo.docx
+++ b/database/imported_documents/CADASTRO SOCIOECONOMICO_modelo.docx
@@ -46,7 +46,84 @@
           <w:sz w:val="28"/>
           <w:szCs w:val="28"/>
         </w:rPr>
-        <w:t>Nome:&lt;&lt;NOME_PESSOAL&gt;&gt;. Sexo: &lt;&lt;SEXO&gt;&gt;</w:t>
+        <w:t>Nome:</w:t>
+      </w:r>
+      <w:r>
+        <w:rPr>
+          <w:sz w:val="28"/>
+          <w:szCs w:val="28"/>
+        </w:rPr>
+        <w:fldChar w:fldCharType="begin"/>
+      </w:r>
+      <w:r>
+        <w:rPr>
+          <w:sz w:val="28"/>
+          <w:szCs w:val="28"/>
+        </w:rPr>
+        <w:instrText> MERGEFIELD &lt;NOME_PESSOAL&gt; </w:instrText>
+      </w:r>
+      <w:r>
+        <w:rPr>
+          <w:sz w:val="28"/>
+          <w:szCs w:val="28"/>
+        </w:rPr>
+        <w:fldChar w:fldCharType="separate"/>
+      </w:r>
+      <w:r>
+        <w:rPr>
+          <w:sz w:val="28"/>
+          <w:szCs w:val="28"/>
+        </w:rPr>
+        <w:t>&lt;&lt;NOME_PESSOAL&gt;&gt;</w:t>
+      </w:r>
+      <w:r>
+        <w:rPr>
+          <w:sz w:val="28"/>
+          <w:szCs w:val="28"/>
+        </w:rPr>
+        <w:fldChar w:fldCharType="end"/>
+      </w:r>
+      <w:r>
+        <w:rPr>
+          <w:sz w:val="28"/>
+          <w:szCs w:val="28"/>
+        </w:rPr>
+        <w:t xml:space="preserve">. Sexo: </w:t>
+      </w:r>
+      <w:r>
+        <w:rPr>
+          <w:sz w:val="28"/>
+          <w:szCs w:val="28"/>
+        </w:rPr>
+        <w:fldChar w:fldCharType="begin"/>
+      </w:r>
+      <w:r>
+        <w:rPr>
+          <w:sz w:val="28"/>
+          <w:szCs w:val="28"/>
+        </w:rPr>
+        <w:instrText> MERGEFIELD &lt;SEXO&gt; </w:instrText>
+      </w:r>
+      <w:r>
+        <w:rPr>
+          <w:sz w:val="28"/>
+          <w:szCs w:val="28"/>
+        </w:rPr>
+        <w:fldChar w:fldCharType="separate"/>
+      </w:r>
+      <w:r>
+        <w:rPr>
+          <w:sz w:val="28"/>
+          <w:szCs w:val="28"/>
+        </w:rPr>
+        <w:t>&lt;&lt;SEXO&gt;&gt;</w:t>
+      </w:r>
+      <w:r>
+        <w:rPr>
+          <w:sz w:val="28"/>
+          <w:szCs w:val="28"/>
+        </w:rPr>
+        <w:fldChar w:fldCharType="end"/>
       </w:r>
     </w:p>
     <w:p>
@@ -64,7 +141,126 @@
           <w:sz w:val="28"/>
           <w:szCs w:val="28"/>
         </w:rPr>
-        <w:t>Data de Nascimento:&lt;&lt;DATA_DE_NASCIMENTO&gt;&gt;. Naturalidade: &lt;&lt;NATURALIDADE&gt;&gt;. Uf:&lt;&lt;UF&gt;&gt;</w:t>
+        <w:t>Data de Nascimento:</w:t>
+      </w:r>
+      <w:r>
+        <w:rPr>
+          <w:sz w:val="28"/>
+          <w:szCs w:val="28"/>
+        </w:rPr>
+        <w:fldChar w:fldCharType="begin"/>
+      </w:r>
+      <w:r>
+        <w:rPr>
+          <w:sz w:val="28"/>
+          <w:szCs w:val="28"/>
+        </w:rPr>
+        <w:instrText> MERGEFIELD &lt;DATA_DE_NASCIMENTO&gt; </w:instrText>
+      </w:r>
+      <w:r>
+        <w:rPr>
+          <w:sz w:val="28"/>
+          <w:szCs w:val="28"/>
+        </w:rPr>
+        <w:fldChar w:fldCharType="separate"/>
+      </w:r>
+      <w:r>
+        <w:rPr>
+          <w:sz w:val="28"/>
+          <w:szCs w:val="28"/>
+        </w:rPr>
+        <w:t>&lt;&lt;DATA_DE_NASCIMENTO&gt;&gt;</w:t>
+      </w:r>
+      <w:r>
+        <w:rPr>
+          <w:sz w:val="28"/>
+          <w:szCs w:val="28"/>
+        </w:rPr>
+        <w:fldChar w:fldCharType="end"/>
+      </w:r>
+      <w:r>
+        <w:rPr>
+          <w:sz w:val="28"/>
+          <w:szCs w:val="28"/>
+        </w:rPr>
+        <w:t xml:space="preserve">. Naturalidade: </w:t>
+      </w:r>
+      <w:r>
+        <w:rPr>
+          <w:sz w:val="28"/>
+          <w:szCs w:val="28"/>
+        </w:rPr>
+        <w:fldChar w:fldCharType="begin"/>
+      </w:r>
+      <w:r>
+        <w:rPr>
+          <w:sz w:val="28"/>
+          <w:szCs w:val="28"/>
+        </w:rPr>
+        <w:instrText> MERGEFIELD &lt;NATURALIDADE&gt; </w:instrText>
+      </w:r>
+      <w:r>
+        <w:rPr>
+          <w:sz w:val="28"/>
+          <w:szCs w:val="28"/>
+        </w:rPr>
+        <w:fldChar w:fldCharType="separate"/>
+      </w:r>
+      <w:r>
+        <w:rPr>
+          <w:sz w:val="28"/>
+          <w:szCs w:val="28"/>
+        </w:rPr>
+        <w:t>&lt;&lt;NATURALIDADE&gt;&gt;</w:t>
+      </w:r>
+      <w:r>
+        <w:rPr>
+          <w:sz w:val="28"/>
+          <w:szCs w:val="28"/>
+        </w:rPr>
+        <w:fldChar w:fldCharType="end"/>
+      </w:r>
+      <w:r>
+        <w:rPr>
+          <w:sz w:val="28"/>
+          <w:szCs w:val="28"/>
+        </w:rPr>
+        <w:t xml:space="preserve">. Uf: </w:t>
+      </w:r>
+      <w:r>
+        <w:rPr>
+          <w:sz w:val="28"/>
+          <w:szCs w:val="28"/>
+        </w:rPr>
+        <w:fldChar w:fldCharType="begin"/>
+      </w:r>
+      <w:r>
+        <w:rPr>
+          <w:sz w:val="28"/>
+          <w:szCs w:val="28"/>
+        </w:rPr>
+        <w:instrText> MERGEFIELD &lt;UF&gt; </w:instrText>
+      </w:r>
+      <w:r>
+        <w:rPr>
+          <w:sz w:val="28"/>
+          <w:szCs w:val="28"/>
+        </w:rPr>
+        <w:fldChar w:fldCharType="separate"/>
+      </w:r>
+      <w:r>
+        <w:rPr>
+          <w:sz w:val="28"/>
+          <w:szCs w:val="28"/>
+        </w:rPr>
+        <w:t>&lt;&lt;UF&gt;&gt;</w:t>
+      </w:r>
+      <w:r>
+        <w:rPr>
+          <w:sz w:val="28"/>
+          <w:szCs w:val="28"/>
+        </w:rPr>
+        <w:fldChar w:fldCharType="end"/>
       </w:r>
     </w:p>
     <w:p>
@@ -82,7 +278,49 @@
           <w:sz w:val="28"/>
           <w:szCs w:val="28"/>
         </w:rPr>
-        <w:t>Idade:&lt;&lt;IDADE&gt;&gt;.</w:t>
+        <w:t>Idade:</w:t>
+      </w:r>
+      <w:r>
+        <w:rPr>
+          <w:sz w:val="28"/>
+          <w:szCs w:val="28"/>
+        </w:rPr>
+        <w:fldChar w:fldCharType="begin"/>
+      </w:r>
+      <w:r>
+        <w:rPr>
+          <w:sz w:val="28"/>
+          <w:szCs w:val="28"/>
+        </w:rPr>
+        <w:instrText> MERGEFIELD &lt;IDADE&gt; </w:instrText>
+      </w:r>
+      <w:r>
+        <w:rPr>
+          <w:sz w:val="28"/>
+          <w:szCs w:val="28"/>
+        </w:rPr>
+        <w:fldChar w:fldCharType="separate"/>
+      </w:r>
+      <w:r>
+        <w:rPr>
+          <w:sz w:val="28"/>
+          <w:szCs w:val="28"/>
+        </w:rPr>
+        <w:t>&lt;&lt;IDADE&gt;&gt;</w:t>
+      </w:r>
+      <w:r>
+        <w:rPr>
+          <w:sz w:val="28"/>
+          <w:szCs w:val="28"/>
+        </w:rPr>
+        <w:fldChar w:fldCharType="end"/>
+      </w:r>
+      <w:r>
+        <w:rPr>
+          <w:sz w:val="28"/>
+          <w:szCs w:val="28"/>
+        </w:rPr>
+        <w:t>.</w:t>
       </w:r>
     </w:p>
     <w:p>
@@ -107,7 +345,91 @@
           <w:sz w:val="28"/>
           <w:szCs w:val="28"/>
         </w:rPr>
-        <w:t xml:space="preserve">Tel.: &lt;&lt;TELEFONE&gt;&gt;.  Cel.: &lt;&lt;CELULAR&gt;&gt;. </w:t>
+        <w:t xml:space="preserve">Tel.: </w:t>
+      </w:r>
+      <w:r>
+        <w:rPr>
+          <w:sz w:val="28"/>
+          <w:szCs w:val="28"/>
+        </w:rPr>
+        <w:fldChar w:fldCharType="begin"/>
+      </w:r>
+      <w:r>
+        <w:rPr>
+          <w:sz w:val="28"/>
+          <w:szCs w:val="28"/>
+        </w:rPr>
+        <w:instrText> MERGEFIELD &lt;TELEFONE&gt; </w:instrText>
+      </w:r>
+      <w:r>
+        <w:rPr>
+          <w:sz w:val="28"/>
+          <w:szCs w:val="28"/>
+        </w:rPr>
+        <w:fldChar w:fldCharType="separate"/>
+      </w:r>
+      <w:r>
+        <w:rPr>
+          <w:sz w:val="28"/>
+          <w:szCs w:val="28"/>
+        </w:rPr>
+        <w:t>&lt;&lt;TELEFONE&gt;&gt;</w:t>
+      </w:r>
+      <w:r>
+        <w:rPr>
+          <w:sz w:val="28"/>
+          <w:szCs w:val="28"/>
+        </w:rPr>
+        <w:fldChar w:fldCharType="end"/>
+      </w:r>
+      <w:r>
+        <w:rPr>
+          <w:sz w:val="28"/>
+          <w:szCs w:val="28"/>
+        </w:rPr>
+        <w:t xml:space="preserve">.  Cel.: </w:t>
+      </w:r>
+      <w:r>
+        <w:rPr>
+          <w:sz w:val="28"/>
+          <w:szCs w:val="28"/>
+        </w:rPr>
+        <w:fldChar w:fldCharType="begin"/>
+      </w:r>
+      <w:r>
+        <w:rPr>
+          <w:sz w:val="28"/>
+          <w:szCs w:val="28"/>
+        </w:rPr>
+        <w:instrText> MERGEFIELD &lt;CELULAR&gt; </w:instrText>
+      </w:r>
+      <w:r>
+        <w:rPr>
+          <w:sz w:val="28"/>
+          <w:szCs w:val="28"/>
+        </w:rPr>
+        <w:fldChar w:fldCharType="separate"/>
+      </w:r>
+      <w:r>
+        <w:rPr>
+          <w:sz w:val="28"/>
+          <w:szCs w:val="28"/>
+        </w:rPr>
+        <w:t>&lt;&lt;CELULAR&gt;&gt;</w:t>
+      </w:r>
+      <w:r>
+        <w:rPr>
+          <w:sz w:val="28"/>
+          <w:szCs w:val="28"/>
+        </w:rPr>
+        <w:fldChar w:fldCharType="end"/>
+      </w:r>
+      <w:r>
+        <w:rPr>
+          <w:sz w:val="28"/>
+          <w:szCs w:val="28"/>
+        </w:rPr>
+        <w:t xml:space="preserve">. </w:t>
       </w:r>
     </w:p>
     <w:p>
@@ -125,7 +447,49 @@
           <w:sz w:val="28"/>
           <w:szCs w:val="28"/>
         </w:rPr>
-        <w:t>Email:&lt;&lt;EMAIL&gt;&gt;.</w:t>
+        <w:t>Email:</w:t>
+      </w:r>
+      <w:r>
+        <w:rPr>
+          <w:sz w:val="28"/>
+          <w:szCs w:val="28"/>
+        </w:rPr>
+        <w:fldChar w:fldCharType="begin"/>
+      </w:r>
+      <w:r>
+        <w:rPr>
+          <w:sz w:val="28"/>
+          <w:szCs w:val="28"/>
+        </w:rPr>
+        <w:instrText> MERGEFIELD &lt;EMAIL&gt; </w:instrText>
+      </w:r>
+      <w:r>
+        <w:rPr>
+          <w:sz w:val="28"/>
+          <w:szCs w:val="28"/>
+        </w:rPr>
+        <w:fldChar w:fldCharType="separate"/>
+      </w:r>
+      <w:r>
+        <w:rPr>
+          <w:sz w:val="28"/>
+          <w:szCs w:val="28"/>
+        </w:rPr>
+        <w:t>&lt;&lt;EMAIL&gt;&gt;</w:t>
+      </w:r>
+      <w:r>
+        <w:rPr>
+          <w:sz w:val="28"/>
+          <w:szCs w:val="28"/>
+        </w:rPr>
+        <w:fldChar w:fldCharType="end"/>
+      </w:r>
+      <w:r>
+        <w:rPr>
+          <w:sz w:val="28"/>
+          <w:szCs w:val="28"/>
+        </w:rPr>
+        <w:t>.</w:t>
       </w:r>
     </w:p>
     <w:p>
@@ -144,7 +508,49 @@
           <w:sz w:val="28"/>
           <w:szCs w:val="28"/>
         </w:rPr>
-        <w:t>Endereço:&lt;&lt;ENDERECO&gt;&gt;. N</w:t>
+        <w:t>Endereço:</w:t>
+      </w:r>
+      <w:r>
+        <w:rPr>
+          <w:sz w:val="28"/>
+          <w:szCs w:val="28"/>
+        </w:rPr>
+        <w:fldChar w:fldCharType="begin"/>
+      </w:r>
+      <w:r>
+        <w:rPr>
+          <w:sz w:val="28"/>
+          <w:szCs w:val="28"/>
+        </w:rPr>
+        <w:instrText> MERGEFIELD &lt;ENDERECO&gt; </w:instrText>
+      </w:r>
+      <w:r>
+        <w:rPr>
+          <w:sz w:val="28"/>
+          <w:szCs w:val="28"/>
+        </w:rPr>
+        <w:fldChar w:fldCharType="separate"/>
+      </w:r>
+      <w:r>
+        <w:rPr>
+          <w:sz w:val="28"/>
+          <w:szCs w:val="28"/>
+        </w:rPr>
+        <w:t>&lt;&lt;ENDERECO&gt;&gt;</w:t>
+      </w:r>
+      <w:r>
+        <w:rPr>
+          <w:sz w:val="28"/>
+          <w:szCs w:val="28"/>
+        </w:rPr>
+        <w:fldChar w:fldCharType="end"/>
+      </w:r>
+      <w:r>
+        <w:rPr>
+          <w:sz w:val="28"/>
+          <w:szCs w:val="28"/>
+        </w:rPr>
+        <w:t>. N</w:t>
       </w:r>
       <w:r>
         <w:rPr>
@@ -152,15 +558,111 @@
           <w:sz w:val="28"/>
           <w:szCs w:val="28"/>
         </w:rPr>
-        <w:t xml:space="preserve">º:&lt;&lt;NUMERO_DA_CASA&gt;&gt;. </w:t>
-      </w:r>
-      <w:r>
-        <w:rPr>
-          <w:rFonts w:cs="Arial"/>
-          <w:sz w:val="28"/>
-          <w:szCs w:val="28"/>
-        </w:rPr>
-        <w:t xml:space="preserve"> Bairro:&lt;&lt;BAIRRO_REGULARIZAR&gt;&gt;.</w:t>
+        <w:t>º:</w:t>
+      </w:r>
+      <w:r>
+        <w:rPr>
+          <w:rFonts w:cs="Arial" w:ascii="Arial" w:hAnsi="Arial"/>
+          <w:sz w:val="28"/>
+          <w:szCs w:val="28"/>
+        </w:rPr>
+        <w:fldChar w:fldCharType="begin"/>
+      </w:r>
+      <w:r>
+        <w:rPr>
+          <w:sz w:val="28"/>
+          <w:szCs w:val="28"/>
+          <w:rFonts w:cs="Arial" w:ascii="Arial" w:hAnsi="Arial"/>
+        </w:rPr>
+        <w:instrText> MERGEFIELD &lt;NUMERO_DA_CASA&gt; </w:instrText>
+      </w:r>
+      <w:r>
+        <w:rPr>
+          <w:sz w:val="28"/>
+          <w:szCs w:val="28"/>
+          <w:rFonts w:cs="Arial" w:ascii="Arial" w:hAnsi="Arial"/>
+        </w:rPr>
+        <w:fldChar w:fldCharType="separate"/>
+      </w:r>
+      <w:r>
+        <w:rPr>
+          <w:sz w:val="28"/>
+          <w:szCs w:val="28"/>
+          <w:rFonts w:cs="Arial" w:ascii="Arial" w:hAnsi="Arial"/>
+        </w:rPr>
+        <w:t>&lt;&lt;NUMERO_DA_CASA&gt;&gt;</w:t>
+      </w:r>
+      <w:r>
+        <w:rPr>
+          <w:sz w:val="28"/>
+          <w:szCs w:val="28"/>
+          <w:rFonts w:cs="Arial" w:ascii="Arial" w:hAnsi="Arial"/>
+        </w:rPr>
+        <w:fldChar w:fldCharType="end"/>
+      </w:r>
+      <w:r>
+        <w:rPr>
+          <w:rFonts w:cs="Arial" w:ascii="Arial" w:hAnsi="Arial"/>
+          <w:sz w:val="28"/>
+          <w:szCs w:val="28"/>
+        </w:rPr>
+        <w:t xml:space="preserve">. </w:t>
+      </w:r>
+      <w:r>
+        <w:rPr>
+          <w:rFonts w:cs="Arial"/>
+          <w:sz w:val="28"/>
+          <w:szCs w:val="28"/>
+        </w:rPr>
+        <w:t xml:space="preserve"> Bairro:</w:t>
+      </w:r>
+      <w:r>
+        <w:rPr>
+          <w:rFonts w:cs="Arial"/>
+          <w:sz w:val="28"/>
+          <w:szCs w:val="28"/>
+        </w:rPr>
+        <w:fldChar w:fldCharType="begin"/>
+      </w:r>
+      <w:r>
+        <w:rPr>
+          <w:sz w:val="28"/>
+          <w:szCs w:val="28"/>
+          <w:rFonts w:cs="Arial"/>
+        </w:rPr>
+        <w:instrText> MERGEFIELD &lt;BAIRRO&gt; </w:instrText>
+      </w:r>
+      <w:r>
+        <w:rPr>
+          <w:sz w:val="28"/>
+          <w:szCs w:val="28"/>
+          <w:rFonts w:cs="Arial"/>
+        </w:rPr>
+        <w:fldChar w:fldCharType="separate"/>
+      </w:r>
+      <w:r>
+        <w:rPr>
+          <w:sz w:val="28"/>
+          <w:szCs w:val="28"/>
+          <w:rFonts w:cs="Arial"/>
+        </w:rPr>
+        <w:t>&lt;&lt;BAIRRO&gt;&gt;</w:t>
+      </w:r>
+      <w:r>
+        <w:rPr>
+          <w:sz w:val="28"/>
+          <w:szCs w:val="28"/>
+          <w:rFonts w:cs="Arial"/>
+        </w:rPr>
+        <w:fldChar w:fldCharType="end"/>
+      </w:r>
+      <w:r>
+        <w:rPr>
+          <w:rFonts w:cs="Arial"/>
+          <w:sz w:val="28"/>
+          <w:szCs w:val="28"/>
+        </w:rPr>
+        <w:t>.</w:t>
       </w:r>
     </w:p>
     <w:p>
@@ -180,7 +682,247 @@
           <w:sz w:val="28"/>
           <w:szCs w:val="28"/>
         </w:rPr>
-        <w:t>Rg:&lt;&lt;RG&gt;&gt;. Órgão Emissor:&lt;&lt;ORGAO_EMISSOR&gt;&gt;    CPF: &lt;&lt;CPF&gt;&gt;             CNH: &lt;&lt;CNH&gt;&gt;.  Titulo de Eleitor:&lt;&lt;TITULO_ELEITORAL&gt;&gt;.</w:t>
+        <w:t xml:space="preserve">Rg: </w:t>
+      </w:r>
+      <w:r>
+        <w:rPr>
+          <w:rFonts w:cs="Arial"/>
+          <w:sz w:val="28"/>
+          <w:szCs w:val="28"/>
+        </w:rPr>
+        <w:fldChar w:fldCharType="begin"/>
+      </w:r>
+      <w:r>
+        <w:rPr>
+          <w:sz w:val="28"/>
+          <w:szCs w:val="28"/>
+          <w:rFonts w:cs="Arial"/>
+        </w:rPr>
+        <w:instrText> MERGEFIELD &lt;RG&gt; </w:instrText>
+      </w:r>
+      <w:r>
+        <w:rPr>
+          <w:sz w:val="28"/>
+          <w:szCs w:val="28"/>
+          <w:rFonts w:cs="Arial"/>
+        </w:rPr>
+        <w:fldChar w:fldCharType="separate"/>
+      </w:r>
+      <w:r>
+        <w:rPr>
+          <w:sz w:val="28"/>
+          <w:szCs w:val="28"/>
+          <w:rFonts w:cs="Arial"/>
+        </w:rPr>
+        <w:t>&lt;&lt;RG&gt;&gt;</w:t>
+      </w:r>
+      <w:r>
+        <w:rPr>
+          <w:sz w:val="28"/>
+          <w:szCs w:val="28"/>
+          <w:rFonts w:cs="Arial"/>
+        </w:rPr>
+        <w:fldChar w:fldCharType="end"/>
+      </w:r>
+      <w:r>
+        <w:rPr>
+          <w:rFonts w:cs="Arial"/>
+          <w:sz w:val="28"/>
+          <w:szCs w:val="28"/>
+        </w:rPr>
+        <w:t>. Órgão Emissor:</w:t>
+      </w:r>
+      <w:r>
+        <w:rPr>
+          <w:rFonts w:cs="Arial"/>
+          <w:sz w:val="28"/>
+          <w:szCs w:val="28"/>
+        </w:rPr>
+        <w:fldChar w:fldCharType="begin"/>
+      </w:r>
+      <w:r>
+        <w:rPr>
+          <w:sz w:val="28"/>
+          <w:szCs w:val="28"/>
+          <w:rFonts w:cs="Arial"/>
+        </w:rPr>
+        <w:instrText> MERGEFIELD &lt;ORGAO_EMISSOR&gt; </w:instrText>
+      </w:r>
+      <w:r>
+        <w:rPr>
+          <w:sz w:val="28"/>
+          <w:szCs w:val="28"/>
+          <w:rFonts w:cs="Arial"/>
+        </w:rPr>
+        <w:fldChar w:fldCharType="separate"/>
+      </w:r>
+      <w:r>
+        <w:rPr>
+          <w:sz w:val="28"/>
+          <w:szCs w:val="28"/>
+          <w:rFonts w:cs="Arial"/>
+        </w:rPr>
+        <w:t>&lt;&lt;ORGAO_EMISSOR&gt;&gt;</w:t>
+      </w:r>
+      <w:r>
+        <w:rPr>
+          <w:sz w:val="28"/>
+          <w:szCs w:val="28"/>
+          <w:rFonts w:cs="Arial"/>
+        </w:rPr>
+        <w:fldChar w:fldCharType="end"/>
+      </w:r>
+      <w:r>
+        <w:rPr>
+          <w:rFonts w:cs="Arial"/>
+          <w:sz w:val="28"/>
+          <w:szCs w:val="28"/>
+        </w:rPr>
+        <w:t xml:space="preserve">    CPF: </w:t>
+      </w:r>
+      <w:r>
+        <w:rPr>
+          <w:rFonts w:cs="Arial"/>
+          <w:sz w:val="28"/>
+          <w:szCs w:val="28"/>
+        </w:rPr>
+        <w:fldChar w:fldCharType="begin"/>
+      </w:r>
+      <w:r>
+        <w:rPr>
+          <w:sz w:val="28"/>
+          <w:szCs w:val="28"/>
+          <w:rFonts w:cs="Arial"/>
+        </w:rPr>
+        <w:instrText> MERGEFIELD &lt;CPF&gt; </w:instrText>
+      </w:r>
+      <w:r>
+        <w:rPr>
+          <w:sz w:val="28"/>
+          <w:szCs w:val="28"/>
+          <w:rFonts w:cs="Arial"/>
+        </w:rPr>
+        <w:fldChar w:fldCharType="separate"/>
+      </w:r>
+      <w:r>
+        <w:rPr>
+          <w:sz w:val="28"/>
+          <w:szCs w:val="28"/>
+          <w:rFonts w:cs="Arial"/>
+        </w:rPr>
+        <w:t>&lt;&lt;CPF&gt;&gt;</w:t>
+      </w:r>
+      <w:r>
+        <w:rPr>
+          <w:sz w:val="28"/>
+          <w:szCs w:val="28"/>
+          <w:rFonts w:cs="Arial"/>
+        </w:rPr>
+        <w:fldChar w:fldCharType="end"/>
+      </w:r>
+      <w:r>
+        <w:rPr>
+          <w:rFonts w:cs="Arial"/>
+          <w:sz w:val="28"/>
+          <w:szCs w:val="28"/>
+        </w:rPr>
+        <w:t xml:space="preserve">             CNH: </w:t>
+      </w:r>
+      <w:r>
+        <w:rPr>
+          <w:rFonts w:cs="Arial"/>
+          <w:sz w:val="28"/>
+          <w:szCs w:val="28"/>
+        </w:rPr>
+        <w:fldChar w:fldCharType="begin"/>
+      </w:r>
+      <w:r>
+        <w:rPr>
+          <w:sz w:val="28"/>
+          <w:szCs w:val="28"/>
+          <w:rFonts w:cs="Arial"/>
+        </w:rPr>
+        <w:instrText> MERGEFIELD &lt;CNH&gt; </w:instrText>
+      </w:r>
+      <w:r>
+        <w:rPr>
+          <w:sz w:val="28"/>
+          <w:szCs w:val="28"/>
+          <w:rFonts w:cs="Arial"/>
+        </w:rPr>
+        <w:fldChar w:fldCharType="separate"/>
+      </w:r>
+      <w:r>
+        <w:rPr>
+          <w:sz w:val="28"/>
+          <w:szCs w:val="28"/>
+          <w:rFonts w:cs="Arial"/>
+        </w:rPr>
+        <w:t>&lt;&lt;CNH&gt;&gt;</w:t>
+      </w:r>
+      <w:r>
+        <w:rPr>
+          <w:sz w:val="28"/>
+          <w:szCs w:val="28"/>
+          <w:rFonts w:cs="Arial"/>
+        </w:rPr>
+        <w:fldChar w:fldCharType="end"/>
+      </w:r>
+      <w:r>
+        <w:rPr>
+          <w:rFonts w:cs="Arial"/>
+          <w:sz w:val="28"/>
+          <w:szCs w:val="28"/>
+        </w:rPr>
+        <w:t xml:space="preserve">.  Titulo de Eleitor: </w:t>
+      </w:r>
+      <w:r>
+        <w:rPr>
+          <w:rFonts w:cs="Arial"/>
+          <w:sz w:val="28"/>
+          <w:szCs w:val="28"/>
+        </w:rPr>
+        <w:fldChar w:fldCharType="begin"/>
+      </w:r>
+      <w:r>
+        <w:rPr>
+          <w:sz w:val="28"/>
+          <w:szCs w:val="28"/>
+          <w:rFonts w:cs="Arial"/>
+        </w:rPr>
+        <w:instrText> MERGEFIELD &lt;TITULO_ELEITORAL&gt; </w:instrText>
+      </w:r>
+      <w:r>
+        <w:rPr>
+          <w:sz w:val="28"/>
+          <w:szCs w:val="28"/>
+          <w:rFonts w:cs="Arial"/>
+        </w:rPr>
+        <w:fldChar w:fldCharType="separate"/>
+      </w:r>
+      <w:r>
+        <w:rPr>
+          <w:sz w:val="28"/>
+          <w:szCs w:val="28"/>
+          <w:rFonts w:cs="Arial"/>
+        </w:rPr>
+        <w:t>&lt;&lt;TITULO_ELEITORAL&gt;&gt;</w:t>
+      </w:r>
+      <w:r>
+        <w:rPr>
+          <w:sz w:val="28"/>
+          <w:szCs w:val="28"/>
+          <w:rFonts w:cs="Arial"/>
+        </w:rPr>
+        <w:fldChar w:fldCharType="end"/>
+      </w:r>
+      <w:r>
+        <w:rPr>
+          <w:rFonts w:cs="Arial"/>
+          <w:sz w:val="28"/>
+          <w:szCs w:val="28"/>
+        </w:rPr>
+        <w:t>.</w:t>
       </w:r>
     </w:p>
     <w:p>
@@ -218,7 +960,47 @@
           <w:sz w:val="24"/>
           <w:szCs w:val="24"/>
         </w:rPr>
-        <w:t>: &lt;&lt;CONSIDERA-SE&gt;&gt;</w:t>
+        <w:t xml:space="preserve">: </w:t>
+      </w:r>
+      <w:r>
+        <w:rPr>
+          <w:rFonts w:cs="Arial"/>
+          <w:sz w:val="24"/>
+          <w:szCs w:val="24"/>
+        </w:rPr>
+        <w:fldChar w:fldCharType="begin"/>
+      </w:r>
+      <w:r>
+        <w:rPr>
+          <w:sz w:val="24"/>
+          <w:szCs w:val="24"/>
+          <w:rFonts w:cs="Arial"/>
+        </w:rPr>
+        <w:instrText> MERGEFIELD &lt;CONSIDERA-SE&gt; </w:instrText>
+      </w:r>
+      <w:r>
+        <w:rPr>
+          <w:sz w:val="24"/>
+          <w:szCs w:val="24"/>
+          <w:rFonts w:cs="Arial"/>
+        </w:rPr>
+        <w:fldChar w:fldCharType="separate"/>
+      </w:r>
+      <w:r>
+        <w:rPr>
+          <w:sz w:val="24"/>
+          <w:szCs w:val="24"/>
+          <w:rFonts w:cs="Arial"/>
+        </w:rPr>
+        <w:t>&lt;&lt;CONSIDERA-SE&gt;&gt;</w:t>
+      </w:r>
+      <w:r>
+        <w:rPr>
+          <w:sz w:val="24"/>
+          <w:szCs w:val="24"/>
+          <w:rFonts w:cs="Arial"/>
+        </w:rPr>
+        <w:fldChar w:fldCharType="end"/>
       </w:r>
     </w:p>
     <w:p>
@@ -256,7 +1038,39 @@
           <w:sz w:val="24"/>
           <w:szCs w:val="24"/>
         </w:rPr>
+        <w:fldChar w:fldCharType="begin"/>
+      </w:r>
+      <w:r>
+        <w:rPr>
+          <w:sz w:val="24"/>
+          <w:szCs w:val="24"/>
+          <w:rFonts w:cs="Arial"/>
+        </w:rPr>
+        <w:instrText> MERGEFIELD &lt;ESCOLARIDADE&gt; </w:instrText>
+      </w:r>
+      <w:r>
+        <w:rPr>
+          <w:sz w:val="24"/>
+          <w:szCs w:val="24"/>
+          <w:rFonts w:cs="Arial"/>
+        </w:rPr>
+        <w:fldChar w:fldCharType="separate"/>
+      </w:r>
+      <w:r>
+        <w:rPr>
+          <w:sz w:val="24"/>
+          <w:szCs w:val="24"/>
+          <w:rFonts w:cs="Arial"/>
+        </w:rPr>
         <w:t>&lt;&lt;ESCOLARIDADE&gt;&gt;</w:t>
+      </w:r>
+      <w:r>
+        <w:rPr>
+          <w:sz w:val="24"/>
+          <w:szCs w:val="24"/>
+          <w:rFonts w:cs="Arial"/>
+        </w:rPr>
+        <w:fldChar w:fldCharType="end"/>
       </w:r>
     </w:p>
     <w:p>
@@ -292,7 +1106,47 @@
           <w:sz w:val="28"/>
           <w:szCs w:val="28"/>
         </w:rPr>
-        <w:t>Estado Civil: &lt;&lt;ESTADO_CIVIL&gt;&gt;</w:t>
+        <w:t xml:space="preserve">Estado Civil: </w:t>
+      </w:r>
+      <w:r>
+        <w:rPr>
+          <w:rFonts w:cs="Arial"/>
+          <w:sz w:val="28"/>
+          <w:szCs w:val="28"/>
+        </w:rPr>
+        <w:fldChar w:fldCharType="begin"/>
+      </w:r>
+      <w:r>
+        <w:rPr>
+          <w:sz w:val="28"/>
+          <w:szCs w:val="28"/>
+          <w:rFonts w:cs="Arial"/>
+        </w:rPr>
+        <w:instrText> MERGEFIELD &lt;ESTADO_CIVIL&gt; </w:instrText>
+      </w:r>
+      <w:r>
+        <w:rPr>
+          <w:sz w:val="28"/>
+          <w:szCs w:val="28"/>
+          <w:rFonts w:cs="Arial"/>
+        </w:rPr>
+        <w:fldChar w:fldCharType="separate"/>
+      </w:r>
+      <w:r>
+        <w:rPr>
+          <w:sz w:val="28"/>
+          <w:szCs w:val="28"/>
+          <w:rFonts w:cs="Arial"/>
+        </w:rPr>
+        <w:t>&lt;&lt;ESTADO_CIVIL&gt;&gt;</w:t>
+      </w:r>
+      <w:r>
+        <w:rPr>
+          <w:sz w:val="28"/>
+          <w:szCs w:val="28"/>
+          <w:rFonts w:cs="Arial"/>
+        </w:rPr>
+        <w:fldChar w:fldCharType="end"/>
       </w:r>
     </w:p>
     <w:p>
@@ -347,7 +1201,84 @@
           <w:sz w:val="28"/>
           <w:szCs w:val="28"/>
         </w:rPr>
-        <w:t>Nome: &lt;&lt;NOME_DO_CONJUGE&gt;&gt;. Sexo: &lt;&lt;SEXO_DO_CONJUGE&gt;&gt;</w:t>
+        <w:t xml:space="preserve">Nome: </w:t>
+      </w:r>
+      <w:r>
+        <w:rPr>
+          <w:sz w:val="28"/>
+          <w:szCs w:val="28"/>
+        </w:rPr>
+        <w:fldChar w:fldCharType="begin"/>
+      </w:r>
+      <w:r>
+        <w:rPr>
+          <w:sz w:val="28"/>
+          <w:szCs w:val="28"/>
+        </w:rPr>
+        <w:instrText> MERGEFIELD &lt;NOME_DO_CONJUGE&gt; </w:instrText>
+      </w:r>
+      <w:r>
+        <w:rPr>
+          <w:sz w:val="28"/>
+          <w:szCs w:val="28"/>
+        </w:rPr>
+        <w:fldChar w:fldCharType="separate"/>
+      </w:r>
+      <w:r>
+        <w:rPr>
+          <w:sz w:val="28"/>
+          <w:szCs w:val="28"/>
+        </w:rPr>
+        <w:t>&lt;&lt;NOME_DO_CONJUGE&gt;&gt;</w:t>
+      </w:r>
+      <w:r>
+        <w:rPr>
+          <w:sz w:val="28"/>
+          <w:szCs w:val="28"/>
+        </w:rPr>
+        <w:fldChar w:fldCharType="end"/>
+      </w:r>
+      <w:r>
+        <w:rPr>
+          <w:sz w:val="28"/>
+          <w:szCs w:val="28"/>
+        </w:rPr>
+        <w:t xml:space="preserve">. Sexo: </w:t>
+      </w:r>
+      <w:r>
+        <w:rPr>
+          <w:sz w:val="28"/>
+          <w:szCs w:val="28"/>
+        </w:rPr>
+        <w:fldChar w:fldCharType="begin"/>
+      </w:r>
+      <w:r>
+        <w:rPr>
+          <w:sz w:val="28"/>
+          <w:szCs w:val="28"/>
+        </w:rPr>
+        <w:instrText> MERGEFIELD &lt;SEXO_DO_CONJUGE&gt; </w:instrText>
+      </w:r>
+      <w:r>
+        <w:rPr>
+          <w:sz w:val="28"/>
+          <w:szCs w:val="28"/>
+        </w:rPr>
+        <w:fldChar w:fldCharType="separate"/>
+      </w:r>
+      <w:r>
+        <w:rPr>
+          <w:sz w:val="28"/>
+          <w:szCs w:val="28"/>
+        </w:rPr>
+        <w:t>&lt;&lt;SEXO_DO_CONJUGE&gt;&gt;</w:t>
+      </w:r>
+      <w:r>
+        <w:rPr>
+          <w:sz w:val="28"/>
+          <w:szCs w:val="28"/>
+        </w:rPr>
+        <w:fldChar w:fldCharType="end"/>
       </w:r>
     </w:p>
     <w:p>
@@ -365,7 +1296,91 @@
           <w:sz w:val="28"/>
           <w:szCs w:val="28"/>
         </w:rPr>
-        <w:t>Data de Nascimento:&lt;&lt;DATA_DE_NASCIMENTO_DO_CONJUGE&gt;&gt;. Naturalidade: &lt;&lt;NATURALIDADE_DO_CONJUGE&gt;&gt;. Uf:___</w:t>
+        <w:t xml:space="preserve">Data de Nascimento: </w:t>
+      </w:r>
+      <w:r>
+        <w:rPr>
+          <w:sz w:val="28"/>
+          <w:szCs w:val="28"/>
+        </w:rPr>
+        <w:fldChar w:fldCharType="begin"/>
+      </w:r>
+      <w:r>
+        <w:rPr>
+          <w:sz w:val="28"/>
+          <w:szCs w:val="28"/>
+        </w:rPr>
+        <w:instrText> MERGEFIELD &lt;DATA_DE_NASCIMENTO_DO_CONJUGE&gt; </w:instrText>
+      </w:r>
+      <w:r>
+        <w:rPr>
+          <w:sz w:val="28"/>
+          <w:szCs w:val="28"/>
+        </w:rPr>
+        <w:fldChar w:fldCharType="separate"/>
+      </w:r>
+      <w:r>
+        <w:rPr>
+          <w:sz w:val="28"/>
+          <w:szCs w:val="28"/>
+        </w:rPr>
+        <w:t>&lt;&lt;DATA_DE_NASCIMENTO_DO_CONJUGE&gt;&gt;</w:t>
+      </w:r>
+      <w:r>
+        <w:rPr>
+          <w:sz w:val="28"/>
+          <w:szCs w:val="28"/>
+        </w:rPr>
+        <w:fldChar w:fldCharType="end"/>
+      </w:r>
+      <w:r>
+        <w:rPr>
+          <w:sz w:val="28"/>
+          <w:szCs w:val="28"/>
+        </w:rPr>
+        <w:t xml:space="preserve">. Naturalidade:  </w:t>
+      </w:r>
+      <w:r>
+        <w:rPr>
+          <w:sz w:val="28"/>
+          <w:szCs w:val="28"/>
+        </w:rPr>
+        <w:fldChar w:fldCharType="begin"/>
+      </w:r>
+      <w:r>
+        <w:rPr>
+          <w:sz w:val="28"/>
+          <w:szCs w:val="28"/>
+        </w:rPr>
+        <w:instrText> MERGEFIELD &lt;NATURALIDADE_DO_CONJUGE&gt; </w:instrText>
+      </w:r>
+      <w:r>
+        <w:rPr>
+          <w:sz w:val="28"/>
+          <w:szCs w:val="28"/>
+        </w:rPr>
+        <w:fldChar w:fldCharType="separate"/>
+      </w:r>
+      <w:r>
+        <w:rPr>
+          <w:sz w:val="28"/>
+          <w:szCs w:val="28"/>
+        </w:rPr>
+        <w:t>&lt;&lt;NATURALIDADE_DO_CONJUGE&gt;&gt;</w:t>
+      </w:r>
+      <w:r>
+        <w:rPr>
+          <w:sz w:val="28"/>
+          <w:szCs w:val="28"/>
+        </w:rPr>
+        <w:fldChar w:fldCharType="end"/>
+      </w:r>
+      <w:r>
+        <w:rPr>
+          <w:sz w:val="28"/>
+          <w:szCs w:val="28"/>
+        </w:rPr>
+        <w:t>. Uf:___</w:t>
       </w:r>
     </w:p>
     <w:p>
@@ -390,7 +1405,91 @@
           <w:sz w:val="28"/>
           <w:szCs w:val="28"/>
         </w:rPr>
-        <w:t>Tel.: &lt;&lt;TELEFONE_DO_CONJUGE&gt;&gt;.  Cel.: &lt;&lt;CELULAR_DO_CONJUGE&gt;&gt;.</w:t>
+        <w:t xml:space="preserve">Tel.: </w:t>
+      </w:r>
+      <w:r>
+        <w:rPr>
+          <w:sz w:val="28"/>
+          <w:szCs w:val="28"/>
+        </w:rPr>
+        <w:fldChar w:fldCharType="begin"/>
+      </w:r>
+      <w:r>
+        <w:rPr>
+          <w:sz w:val="28"/>
+          <w:szCs w:val="28"/>
+        </w:rPr>
+        <w:instrText> MERGEFIELD &lt;TELEFONE_DO_CONJUGE&gt; </w:instrText>
+      </w:r>
+      <w:r>
+        <w:rPr>
+          <w:sz w:val="28"/>
+          <w:szCs w:val="28"/>
+        </w:rPr>
+        <w:fldChar w:fldCharType="separate"/>
+      </w:r>
+      <w:r>
+        <w:rPr>
+          <w:sz w:val="28"/>
+          <w:szCs w:val="28"/>
+        </w:rPr>
+        <w:t>&lt;&lt;TELEFONE_DO_CONJUGE&gt;&gt;</w:t>
+      </w:r>
+      <w:r>
+        <w:rPr>
+          <w:sz w:val="28"/>
+          <w:szCs w:val="28"/>
+        </w:rPr>
+        <w:fldChar w:fldCharType="end"/>
+      </w:r>
+      <w:r>
+        <w:rPr>
+          <w:sz w:val="28"/>
+          <w:szCs w:val="28"/>
+        </w:rPr>
+        <w:t xml:space="preserve">.  Cel.: </w:t>
+      </w:r>
+      <w:r>
+        <w:rPr>
+          <w:sz w:val="28"/>
+          <w:szCs w:val="28"/>
+        </w:rPr>
+        <w:fldChar w:fldCharType="begin"/>
+      </w:r>
+      <w:r>
+        <w:rPr>
+          <w:sz w:val="28"/>
+          <w:szCs w:val="28"/>
+        </w:rPr>
+        <w:instrText> MERGEFIELD &lt;CELULAR_DO_CONJUGE&gt; </w:instrText>
+      </w:r>
+      <w:r>
+        <w:rPr>
+          <w:sz w:val="28"/>
+          <w:szCs w:val="28"/>
+        </w:rPr>
+        <w:fldChar w:fldCharType="separate"/>
+      </w:r>
+      <w:r>
+        <w:rPr>
+          <w:sz w:val="28"/>
+          <w:szCs w:val="28"/>
+        </w:rPr>
+        <w:t>&lt;&lt;CELULAR_DO_CONJUGE&gt;&gt;</w:t>
+      </w:r>
+      <w:r>
+        <w:rPr>
+          <w:sz w:val="28"/>
+          <w:szCs w:val="28"/>
+        </w:rPr>
+        <w:fldChar w:fldCharType="end"/>
+      </w:r>
+      <w:r>
+        <w:rPr>
+          <w:sz w:val="28"/>
+          <w:szCs w:val="28"/>
+        </w:rPr>
+        <w:t>.</w:t>
       </w:r>
     </w:p>
     <w:p>
@@ -410,7 +1509,247 @@
           <w:sz w:val="28"/>
           <w:szCs w:val="28"/>
         </w:rPr>
-        <w:t>Rg:&lt;&lt;RG_DO_CONJUGE&gt;&gt;. Órgão Emissor: &lt;&lt;ORGAO_EMISSOR_DO_CONJUGE&gt;&gt;.    Cpf:&lt;&lt;CPF_DO_CONJUGE&gt;&gt;. CNH: &lt;&lt;CNH_DO_CONJUGE&gt;&gt;. Titulo de Eleitor:&lt;&lt;TITULO_ELEITORAL_DO_CONJUGE&gt;&gt;.</w:t>
+        <w:t xml:space="preserve">Rg: </w:t>
+      </w:r>
+      <w:r>
+        <w:rPr>
+          <w:rFonts w:cs="Arial"/>
+          <w:sz w:val="28"/>
+          <w:szCs w:val="28"/>
+        </w:rPr>
+        <w:fldChar w:fldCharType="begin"/>
+      </w:r>
+      <w:r>
+        <w:rPr>
+          <w:sz w:val="28"/>
+          <w:szCs w:val="28"/>
+          <w:rFonts w:cs="Arial"/>
+        </w:rPr>
+        <w:instrText> MERGEFIELD &lt;RG_DO_CONJUGE&gt; </w:instrText>
+      </w:r>
+      <w:r>
+        <w:rPr>
+          <w:sz w:val="28"/>
+          <w:szCs w:val="28"/>
+          <w:rFonts w:cs="Arial"/>
+        </w:rPr>
+        <w:fldChar w:fldCharType="separate"/>
+      </w:r>
+      <w:r>
+        <w:rPr>
+          <w:sz w:val="28"/>
+          <w:szCs w:val="28"/>
+          <w:rFonts w:cs="Arial"/>
+        </w:rPr>
+        <w:t>&lt;&lt;RG_DO_CONJUGE&gt;&gt;</w:t>
+      </w:r>
+      <w:r>
+        <w:rPr>
+          <w:sz w:val="28"/>
+          <w:szCs w:val="28"/>
+          <w:rFonts w:cs="Arial"/>
+        </w:rPr>
+        <w:fldChar w:fldCharType="end"/>
+      </w:r>
+      <w:r>
+        <w:rPr>
+          <w:rFonts w:cs="Arial"/>
+          <w:sz w:val="28"/>
+          <w:szCs w:val="28"/>
+        </w:rPr>
+        <w:t xml:space="preserve">. Órgão Emissor:  </w:t>
+      </w:r>
+      <w:r>
+        <w:rPr>
+          <w:rFonts w:cs="Arial"/>
+          <w:sz w:val="28"/>
+          <w:szCs w:val="28"/>
+        </w:rPr>
+        <w:fldChar w:fldCharType="begin"/>
+      </w:r>
+      <w:r>
+        <w:rPr>
+          <w:sz w:val="28"/>
+          <w:szCs w:val="28"/>
+          <w:rFonts w:cs="Arial"/>
+        </w:rPr>
+        <w:instrText> MERGEFIELD &lt;ORGAO_EMISSOR_DO_CONJUGE&gt; </w:instrText>
+      </w:r>
+      <w:r>
+        <w:rPr>
+          <w:sz w:val="28"/>
+          <w:szCs w:val="28"/>
+          <w:rFonts w:cs="Arial"/>
+        </w:rPr>
+        <w:fldChar w:fldCharType="separate"/>
+      </w:r>
+      <w:r>
+        <w:rPr>
+          <w:sz w:val="28"/>
+          <w:szCs w:val="28"/>
+          <w:rFonts w:cs="Arial"/>
+        </w:rPr>
+        <w:t>&lt;&lt;ORGAO_EMISSOR_DO_CONJUGE&gt;&gt;</w:t>
+      </w:r>
+      <w:r>
+        <w:rPr>
+          <w:sz w:val="28"/>
+          <w:szCs w:val="28"/>
+          <w:rFonts w:cs="Arial"/>
+        </w:rPr>
+        <w:fldChar w:fldCharType="end"/>
+      </w:r>
+      <w:r>
+        <w:rPr>
+          <w:rFonts w:cs="Arial"/>
+          <w:sz w:val="28"/>
+          <w:szCs w:val="28"/>
+        </w:rPr>
+        <w:t xml:space="preserve">.    Cpf: </w:t>
+      </w:r>
+      <w:r>
+        <w:rPr>
+          <w:rFonts w:cs="Arial"/>
+          <w:sz w:val="28"/>
+          <w:szCs w:val="28"/>
+        </w:rPr>
+        <w:fldChar w:fldCharType="begin"/>
+      </w:r>
+      <w:r>
+        <w:rPr>
+          <w:sz w:val="28"/>
+          <w:szCs w:val="28"/>
+          <w:rFonts w:cs="Arial"/>
+        </w:rPr>
+        <w:instrText> MERGEFIELD &lt;CPF_DO_CONJUGE&gt; </w:instrText>
+      </w:r>
+      <w:r>
+        <w:rPr>
+          <w:sz w:val="28"/>
+          <w:szCs w:val="28"/>
+          <w:rFonts w:cs="Arial"/>
+        </w:rPr>
+        <w:fldChar w:fldCharType="separate"/>
+      </w:r>
+      <w:r>
+        <w:rPr>
+          <w:sz w:val="28"/>
+          <w:szCs w:val="28"/>
+          <w:rFonts w:cs="Arial"/>
+        </w:rPr>
+        <w:t>&lt;&lt;CPF_DO_CONJUGE&gt;&gt;</w:t>
+      </w:r>
+      <w:r>
+        <w:rPr>
+          <w:sz w:val="28"/>
+          <w:szCs w:val="28"/>
+          <w:rFonts w:cs="Arial"/>
+        </w:rPr>
+        <w:fldChar w:fldCharType="end"/>
+      </w:r>
+      <w:r>
+        <w:rPr>
+          <w:rFonts w:cs="Arial"/>
+          <w:sz w:val="28"/>
+          <w:szCs w:val="28"/>
+        </w:rPr>
+        <w:t xml:space="preserve">. CNH:  </w:t>
+      </w:r>
+      <w:r>
+        <w:rPr>
+          <w:rFonts w:cs="Arial"/>
+          <w:sz w:val="28"/>
+          <w:szCs w:val="28"/>
+        </w:rPr>
+        <w:fldChar w:fldCharType="begin"/>
+      </w:r>
+      <w:r>
+        <w:rPr>
+          <w:sz w:val="28"/>
+          <w:szCs w:val="28"/>
+          <w:rFonts w:cs="Arial"/>
+        </w:rPr>
+        <w:instrText> MERGEFIELD &lt;CNH_DO_CONJUGE&gt; </w:instrText>
+      </w:r>
+      <w:r>
+        <w:rPr>
+          <w:sz w:val="28"/>
+          <w:szCs w:val="28"/>
+          <w:rFonts w:cs="Arial"/>
+        </w:rPr>
+        <w:fldChar w:fldCharType="separate"/>
+      </w:r>
+      <w:r>
+        <w:rPr>
+          <w:sz w:val="28"/>
+          <w:szCs w:val="28"/>
+          <w:rFonts w:cs="Arial"/>
+        </w:rPr>
+        <w:t>&lt;&lt;CNH_DO_CONJUGE&gt;&gt;</w:t>
+      </w:r>
+      <w:r>
+        <w:rPr>
+          <w:sz w:val="28"/>
+          <w:szCs w:val="28"/>
+          <w:rFonts w:cs="Arial"/>
+        </w:rPr>
+        <w:fldChar w:fldCharType="end"/>
+      </w:r>
+      <w:r>
+        <w:rPr>
+          <w:rFonts w:cs="Arial"/>
+          <w:sz w:val="28"/>
+          <w:szCs w:val="28"/>
+        </w:rPr>
+        <w:t xml:space="preserve">. Titulo de Eleitor: </w:t>
+      </w:r>
+      <w:r>
+        <w:rPr>
+          <w:rFonts w:cs="Arial"/>
+          <w:sz w:val="28"/>
+          <w:szCs w:val="28"/>
+        </w:rPr>
+        <w:fldChar w:fldCharType="begin"/>
+      </w:r>
+      <w:r>
+        <w:rPr>
+          <w:sz w:val="28"/>
+          <w:szCs w:val="28"/>
+          <w:rFonts w:cs="Arial"/>
+        </w:rPr>
+        <w:instrText> MERGEFIELD &lt;TITULO_ELEITORAL_DO_CONJUGE&gt; </w:instrText>
+      </w:r>
+      <w:r>
+        <w:rPr>
+          <w:sz w:val="28"/>
+          <w:szCs w:val="28"/>
+          <w:rFonts w:cs="Arial"/>
+        </w:rPr>
+        <w:fldChar w:fldCharType="separate"/>
+      </w:r>
+      <w:r>
+        <w:rPr>
+          <w:sz w:val="28"/>
+          <w:szCs w:val="28"/>
+          <w:rFonts w:cs="Arial"/>
+        </w:rPr>
+        <w:t>&lt;&lt;TITULO_ELEITORAL_DO_CONJUGE&gt;&gt;</w:t>
+      </w:r>
+      <w:r>
+        <w:rPr>
+          <w:sz w:val="28"/>
+          <w:szCs w:val="28"/>
+          <w:rFonts w:cs="Arial"/>
+        </w:rPr>
+        <w:fldChar w:fldCharType="end"/>
+      </w:r>
+      <w:r>
+        <w:rPr>
+          <w:rFonts w:cs="Arial"/>
+          <w:sz w:val="28"/>
+          <w:szCs w:val="28"/>
+        </w:rPr>
+        <w:t>.</w:t>
       </w:r>
     </w:p>
     <w:p>
@@ -449,7 +1788,47 @@
           <w:sz w:val="28"/>
           <w:szCs w:val="28"/>
         </w:rPr>
-        <w:t>Escolaridade:&lt;&lt;ESCOLARIDADE_DO_CONJUGE&gt;&gt;</w:t>
+        <w:t xml:space="preserve">Escolaridade: </w:t>
+      </w:r>
+      <w:r>
+        <w:rPr>
+          <w:rFonts w:cs="Arial"/>
+          <w:sz w:val="28"/>
+          <w:szCs w:val="28"/>
+        </w:rPr>
+        <w:fldChar w:fldCharType="begin"/>
+      </w:r>
+      <w:r>
+        <w:rPr>
+          <w:sz w:val="28"/>
+          <w:szCs w:val="28"/>
+          <w:rFonts w:cs="Arial"/>
+        </w:rPr>
+        <w:instrText> MERGEFIELD &lt;ESCOLARIDADE_DO_CONJUGE&gt; </w:instrText>
+      </w:r>
+      <w:r>
+        <w:rPr>
+          <w:sz w:val="28"/>
+          <w:szCs w:val="28"/>
+          <w:rFonts w:cs="Arial"/>
+        </w:rPr>
+        <w:fldChar w:fldCharType="separate"/>
+      </w:r>
+      <w:r>
+        <w:rPr>
+          <w:sz w:val="28"/>
+          <w:szCs w:val="28"/>
+          <w:rFonts w:cs="Arial"/>
+        </w:rPr>
+        <w:t>&lt;&lt;ESCOLARIDADE_DO_CONJUGE&gt;&gt;</w:t>
+      </w:r>
+      <w:r>
+        <w:rPr>
+          <w:sz w:val="28"/>
+          <w:szCs w:val="28"/>
+          <w:rFonts w:cs="Arial"/>
+        </w:rPr>
+        <w:fldChar w:fldCharType="end"/>
       </w:r>
       <w:r>
         <w:rPr>
@@ -491,7 +1870,91 @@
           <w:sz w:val="28"/>
           <w:szCs w:val="28"/>
         </w:rPr>
-        <w:t>Trabalha? &lt;&lt;TRABALHA&gt;&gt;. Onde:&lt;&lt;ONDE&gt;&gt;.</w:t>
+        <w:t xml:space="preserve">Trabalha? </w:t>
+      </w:r>
+      <w:r>
+        <w:rPr>
+          <w:sz w:val="28"/>
+          <w:szCs w:val="28"/>
+        </w:rPr>
+        <w:fldChar w:fldCharType="begin"/>
+      </w:r>
+      <w:r>
+        <w:rPr>
+          <w:sz w:val="28"/>
+          <w:szCs w:val="28"/>
+        </w:rPr>
+        <w:instrText> MERGEFIELD &lt;TRABALHA&gt; </w:instrText>
+      </w:r>
+      <w:r>
+        <w:rPr>
+          <w:sz w:val="28"/>
+          <w:szCs w:val="28"/>
+        </w:rPr>
+        <w:fldChar w:fldCharType="separate"/>
+      </w:r>
+      <w:r>
+        <w:rPr>
+          <w:sz w:val="28"/>
+          <w:szCs w:val="28"/>
+        </w:rPr>
+        <w:t>&lt;&lt;TRABALHA&gt;&gt;</w:t>
+      </w:r>
+      <w:r>
+        <w:rPr>
+          <w:sz w:val="28"/>
+          <w:szCs w:val="28"/>
+        </w:rPr>
+        <w:fldChar w:fldCharType="end"/>
+      </w:r>
+      <w:r>
+        <w:rPr>
+          <w:sz w:val="28"/>
+          <w:szCs w:val="28"/>
+        </w:rPr>
+        <w:t xml:space="preserve">. Onde: </w:t>
+      </w:r>
+      <w:r>
+        <w:rPr>
+          <w:sz w:val="28"/>
+          <w:szCs w:val="28"/>
+        </w:rPr>
+        <w:fldChar w:fldCharType="begin"/>
+      </w:r>
+      <w:r>
+        <w:rPr>
+          <w:sz w:val="28"/>
+          <w:szCs w:val="28"/>
+        </w:rPr>
+        <w:instrText> MERGEFIELD &lt;ONDE&gt; </w:instrText>
+      </w:r>
+      <w:r>
+        <w:rPr>
+          <w:sz w:val="28"/>
+          <w:szCs w:val="28"/>
+        </w:rPr>
+        <w:fldChar w:fldCharType="separate"/>
+      </w:r>
+      <w:r>
+        <w:rPr>
+          <w:sz w:val="28"/>
+          <w:szCs w:val="28"/>
+        </w:rPr>
+        <w:t>&lt;&lt;ONDE&gt;&gt;</w:t>
+      </w:r>
+      <w:r>
+        <w:rPr>
+          <w:sz w:val="28"/>
+          <w:szCs w:val="28"/>
+        </w:rPr>
+        <w:fldChar w:fldCharType="end"/>
+      </w:r>
+      <w:r>
+        <w:rPr>
+          <w:sz w:val="28"/>
+          <w:szCs w:val="28"/>
+        </w:rPr>
+        <w:t>.</w:t>
       </w:r>
     </w:p>
     <w:p>
@@ -509,7 +1972,49 @@
           <w:sz w:val="28"/>
           <w:szCs w:val="28"/>
         </w:rPr>
-        <w:t>Profissão: &lt;&lt;PROFISSAO&gt;&gt;.</w:t>
+        <w:t xml:space="preserve">Profissão:  </w:t>
+      </w:r>
+      <w:r>
+        <w:rPr>
+          <w:sz w:val="28"/>
+          <w:szCs w:val="28"/>
+        </w:rPr>
+        <w:fldChar w:fldCharType="begin"/>
+      </w:r>
+      <w:r>
+        <w:rPr>
+          <w:sz w:val="28"/>
+          <w:szCs w:val="28"/>
+        </w:rPr>
+        <w:instrText> MERGEFIELD &lt;PROFISSAO&gt; </w:instrText>
+      </w:r>
+      <w:r>
+        <w:rPr>
+          <w:sz w:val="28"/>
+          <w:szCs w:val="28"/>
+        </w:rPr>
+        <w:fldChar w:fldCharType="separate"/>
+      </w:r>
+      <w:r>
+        <w:rPr>
+          <w:sz w:val="28"/>
+          <w:szCs w:val="28"/>
+        </w:rPr>
+        <w:t>&lt;&lt;PROFISSAO&gt;&gt;</w:t>
+      </w:r>
+      <w:r>
+        <w:rPr>
+          <w:sz w:val="28"/>
+          <w:szCs w:val="28"/>
+        </w:rPr>
+        <w:fldChar w:fldCharType="end"/>
+      </w:r>
+      <w:r>
+        <w:rPr>
+          <w:sz w:val="28"/>
+          <w:szCs w:val="28"/>
+        </w:rPr>
+        <w:t>.</w:t>
       </w:r>
     </w:p>
     <w:p>
@@ -527,7 +2032,42 @@
           <w:sz w:val="28"/>
           <w:szCs w:val="28"/>
         </w:rPr>
-        <w:t>É Aposentado? &lt;&lt;E_APOSENTADO&gt;&gt;</w:t>
+        <w:t xml:space="preserve">É Aposentado?  </w:t>
+      </w:r>
+      <w:r>
+        <w:rPr>
+          <w:sz w:val="28"/>
+          <w:szCs w:val="28"/>
+        </w:rPr>
+        <w:fldChar w:fldCharType="begin"/>
+      </w:r>
+      <w:r>
+        <w:rPr>
+          <w:sz w:val="28"/>
+          <w:szCs w:val="28"/>
+        </w:rPr>
+        <w:instrText> MERGEFIELD &lt;E_APOSENTADO&gt; </w:instrText>
+      </w:r>
+      <w:r>
+        <w:rPr>
+          <w:sz w:val="28"/>
+          <w:szCs w:val="28"/>
+        </w:rPr>
+        <w:fldChar w:fldCharType="separate"/>
+      </w:r>
+      <w:r>
+        <w:rPr>
+          <w:sz w:val="28"/>
+          <w:szCs w:val="28"/>
+        </w:rPr>
+        <w:t>&lt;&lt;E_APOSENTADO&gt;&gt;</w:t>
+      </w:r>
+      <w:r>
+        <w:rPr>
+          <w:sz w:val="28"/>
+          <w:szCs w:val="28"/>
+        </w:rPr>
+        <w:fldChar w:fldCharType="end"/>
       </w:r>
     </w:p>
     <w:p>
@@ -545,7 +2085,42 @@
           <w:sz w:val="28"/>
           <w:szCs w:val="28"/>
         </w:rPr>
-        <w:t>Beneficiário de algum programa social? &lt;&lt;BENEFICIARIO_DE_ALGUM_PROGRAMA_SOCIAL&gt;&gt;</w:t>
+        <w:t xml:space="preserve">Beneficiário de algum programa social?  </w:t>
+      </w:r>
+      <w:r>
+        <w:rPr>
+          <w:sz w:val="28"/>
+          <w:szCs w:val="28"/>
+        </w:rPr>
+        <w:fldChar w:fldCharType="begin"/>
+      </w:r>
+      <w:r>
+        <w:rPr>
+          <w:sz w:val="28"/>
+          <w:szCs w:val="28"/>
+        </w:rPr>
+        <w:instrText> MERGEFIELD &lt;BENEFICIARIO_DE_ALGUM_PROGRAMA_SOCIAL&gt; </w:instrText>
+      </w:r>
+      <w:r>
+        <w:rPr>
+          <w:sz w:val="28"/>
+          <w:szCs w:val="28"/>
+        </w:rPr>
+        <w:fldChar w:fldCharType="separate"/>
+      </w:r>
+      <w:r>
+        <w:rPr>
+          <w:sz w:val="28"/>
+          <w:szCs w:val="28"/>
+        </w:rPr>
+        <w:t>&lt;&lt;BENEFICIARIO_DE_ALGUM_PROGRAMA_SOCIAL&gt;&gt;</w:t>
+      </w:r>
+      <w:r>
+        <w:rPr>
+          <w:sz w:val="28"/>
+          <w:szCs w:val="28"/>
+        </w:rPr>
+        <w:fldChar w:fldCharType="end"/>
       </w:r>
     </w:p>
     <w:p>
@@ -607,7 +2182,49 @@
           <w:sz w:val="28"/>
           <w:szCs w:val="28"/>
         </w:rPr>
-        <w:t>Renda:&lt;&lt;RENDA&gt;&gt;.</w:t>
+        <w:t xml:space="preserve">Renda: </w:t>
+      </w:r>
+      <w:r>
+        <w:rPr>
+          <w:sz w:val="28"/>
+          <w:szCs w:val="28"/>
+        </w:rPr>
+        <w:fldChar w:fldCharType="begin"/>
+      </w:r>
+      <w:r>
+        <w:rPr>
+          <w:sz w:val="28"/>
+          <w:szCs w:val="28"/>
+        </w:rPr>
+        <w:instrText> MERGEFIELD &lt;RENDA&gt; </w:instrText>
+      </w:r>
+      <w:r>
+        <w:rPr>
+          <w:sz w:val="28"/>
+          <w:szCs w:val="28"/>
+        </w:rPr>
+        <w:fldChar w:fldCharType="separate"/>
+      </w:r>
+      <w:r>
+        <w:rPr>
+          <w:sz w:val="28"/>
+          <w:szCs w:val="28"/>
+        </w:rPr>
+        <w:t>&lt;&lt;RENDA&gt;&gt;</w:t>
+      </w:r>
+      <w:r>
+        <w:rPr>
+          <w:sz w:val="28"/>
+          <w:szCs w:val="28"/>
+        </w:rPr>
+        <w:fldChar w:fldCharType="end"/>
+      </w:r>
+      <w:r>
+        <w:rPr>
+          <w:sz w:val="28"/>
+          <w:szCs w:val="28"/>
+        </w:rPr>
+        <w:t>.</w:t>
       </w:r>
     </w:p>
     <w:p>
@@ -627,7 +2244,103 @@
           <w:sz w:val="28"/>
           <w:szCs w:val="28"/>
         </w:rPr>
-        <w:t>Tem Filhos? &lt;&lt;TEM_FILHOS&gt;&gt; Quantos? &lt;&lt;QUANTOS_FILHOS&gt;&gt;.</w:t>
+        <w:t xml:space="preserve">Tem Filhos?  </w:t>
+      </w:r>
+      <w:r>
+        <w:rPr>
+          <w:rFonts w:cs="Arial"/>
+          <w:sz w:val="28"/>
+          <w:szCs w:val="28"/>
+        </w:rPr>
+        <w:fldChar w:fldCharType="begin"/>
+      </w:r>
+      <w:r>
+        <w:rPr>
+          <w:sz w:val="28"/>
+          <w:szCs w:val="28"/>
+          <w:rFonts w:cs="Arial"/>
+        </w:rPr>
+        <w:instrText> MERGEFIELD &lt;TEM_FILHOS&gt; </w:instrText>
+      </w:r>
+      <w:r>
+        <w:rPr>
+          <w:sz w:val="28"/>
+          <w:szCs w:val="28"/>
+          <w:rFonts w:cs="Arial"/>
+        </w:rPr>
+        <w:fldChar w:fldCharType="separate"/>
+      </w:r>
+      <w:r>
+        <w:rPr>
+          <w:sz w:val="28"/>
+          <w:szCs w:val="28"/>
+          <w:rFonts w:cs="Arial"/>
+        </w:rPr>
+        <w:t>&lt;&lt;TEM_FILHOS&gt;&gt;</w:t>
+      </w:r>
+      <w:r>
+        <w:rPr>
+          <w:sz w:val="28"/>
+          <w:szCs w:val="28"/>
+          <w:rFonts w:cs="Arial"/>
+        </w:rPr>
+        <w:fldChar w:fldCharType="end"/>
+      </w:r>
+      <w:r>
+        <w:rPr>
+          <w:rFonts w:cs="Arial"/>
+          <w:sz w:val="28"/>
+          <w:szCs w:val="28"/>
+        </w:rPr>
+        <w:t xml:space="preserve"> Quantos?  </w:t>
+      </w:r>
+      <w:r>
+        <w:rPr>
+          <w:rFonts w:cs="Arial"/>
+          <w:sz w:val="28"/>
+          <w:szCs w:val="28"/>
+        </w:rPr>
+        <w:fldChar w:fldCharType="begin"/>
+      </w:r>
+      <w:r>
+        <w:rPr>
+          <w:sz w:val="28"/>
+          <w:szCs w:val="28"/>
+          <w:rFonts w:cs="Arial"/>
+        </w:rPr>
+        <w:instrText> MERGEFIELD &lt;QUANTOS_FILHOS&gt; </w:instrText>
+      </w:r>
+      <w:r>
+        <w:rPr>
+          <w:sz w:val="28"/>
+          <w:szCs w:val="28"/>
+          <w:rFonts w:cs="Arial"/>
+        </w:rPr>
+        <w:fldChar w:fldCharType="separate"/>
+      </w:r>
+      <w:r>
+        <w:rPr>
+          <w:sz w:val="28"/>
+          <w:szCs w:val="28"/>
+          <w:rFonts w:cs="Arial"/>
+        </w:rPr>
+        <w:t>&lt;&lt;QUANTOS_FILHOS&gt;&gt;</w:t>
+      </w:r>
+      <w:r>
+        <w:rPr>
+          <w:sz w:val="28"/>
+          <w:szCs w:val="28"/>
+          <w:rFonts w:cs="Arial"/>
+        </w:rPr>
+        <w:fldChar w:fldCharType="end"/>
+      </w:r>
+      <w:r>
+        <w:rPr>
+          <w:rFonts w:cs="Arial"/>
+          <w:sz w:val="28"/>
+          <w:szCs w:val="28"/>
+        </w:rPr>
+        <w:t>.</w:t>
       </w:r>
     </w:p>
     <w:p>
@@ -647,7 +2360,103 @@
           <w:sz w:val="28"/>
           <w:szCs w:val="28"/>
         </w:rPr>
-        <w:t>Mora Algum Deficiente ou Idoso? &lt;&lt;MORA_DEFICIENTE_OU_IDOSO&gt;&gt; Quantos?&lt;&lt;QUANTOS_DEFIENTES_OU_IDOSOS&gt;&gt;.</w:t>
+        <w:t xml:space="preserve">Mora Algum Deficiente ou Idoso? </w:t>
+      </w:r>
+      <w:r>
+        <w:rPr>
+          <w:rFonts w:cs="Arial"/>
+          <w:sz w:val="28"/>
+          <w:szCs w:val="28"/>
+        </w:rPr>
+        <w:fldChar w:fldCharType="begin"/>
+      </w:r>
+      <w:r>
+        <w:rPr>
+          <w:sz w:val="28"/>
+          <w:szCs w:val="28"/>
+          <w:rFonts w:cs="Arial"/>
+        </w:rPr>
+        <w:instrText> MERGEFIELD &lt;MORA_DEFICIENTE_OU_IDOSO&gt; </w:instrText>
+      </w:r>
+      <w:r>
+        <w:rPr>
+          <w:sz w:val="28"/>
+          <w:szCs w:val="28"/>
+          <w:rFonts w:cs="Arial"/>
+        </w:rPr>
+        <w:fldChar w:fldCharType="separate"/>
+      </w:r>
+      <w:r>
+        <w:rPr>
+          <w:sz w:val="28"/>
+          <w:szCs w:val="28"/>
+          <w:rFonts w:cs="Arial"/>
+        </w:rPr>
+        <w:t>&lt;&lt;MORA_DEFICIENTE_OU_IDOSO&gt;&gt;</w:t>
+      </w:r>
+      <w:r>
+        <w:rPr>
+          <w:sz w:val="28"/>
+          <w:szCs w:val="28"/>
+          <w:rFonts w:cs="Arial"/>
+        </w:rPr>
+        <w:fldChar w:fldCharType="end"/>
+      </w:r>
+      <w:r>
+        <w:rPr>
+          <w:rFonts w:cs="Arial"/>
+          <w:sz w:val="28"/>
+          <w:szCs w:val="28"/>
+        </w:rPr>
+        <w:t xml:space="preserve"> Quantos? </w:t>
+      </w:r>
+      <w:r>
+        <w:rPr>
+          <w:rFonts w:cs="Arial"/>
+          <w:sz w:val="28"/>
+          <w:szCs w:val="28"/>
+        </w:rPr>
+        <w:fldChar w:fldCharType="begin"/>
+      </w:r>
+      <w:r>
+        <w:rPr>
+          <w:sz w:val="28"/>
+          <w:szCs w:val="28"/>
+          <w:rFonts w:cs="Arial"/>
+        </w:rPr>
+        <w:instrText> MERGEFIELD &lt;QUANTOS_DEFIENTES_OU_IDOSOS&gt; </w:instrText>
+      </w:r>
+      <w:r>
+        <w:rPr>
+          <w:sz w:val="28"/>
+          <w:szCs w:val="28"/>
+          <w:rFonts w:cs="Arial"/>
+        </w:rPr>
+        <w:fldChar w:fldCharType="separate"/>
+      </w:r>
+      <w:r>
+        <w:rPr>
+          <w:sz w:val="28"/>
+          <w:szCs w:val="28"/>
+          <w:rFonts w:cs="Arial"/>
+        </w:rPr>
+        <w:t>&lt;&lt;QUANTOS_DEFIENTES_OU_IDOSOS&gt;&gt;</w:t>
+      </w:r>
+      <w:r>
+        <w:rPr>
+          <w:sz w:val="28"/>
+          <w:szCs w:val="28"/>
+          <w:rFonts w:cs="Arial"/>
+        </w:rPr>
+        <w:fldChar w:fldCharType="end"/>
+      </w:r>
+      <w:r>
+        <w:rPr>
+          <w:rFonts w:cs="Arial"/>
+          <w:sz w:val="28"/>
+          <w:szCs w:val="28"/>
+        </w:rPr>
+        <w:t>.</w:t>
       </w:r>
     </w:p>
     <w:tbl>
@@ -699,7 +2508,39 @@
                 <w:sz w:val="28"/>
                 <w:szCs w:val="28"/>
               </w:rPr>
+              <w:fldChar w:fldCharType="begin"/>
+            </w:r>
+            <w:r>
+              <w:rPr>
+                <w:sz w:val="28"/>
+                <w:szCs w:val="28"/>
+                <w:rFonts w:cs="Arial"/>
+              </w:rPr>
+              <w:instrText> MERGEFIELD &lt;RESIDENTS&gt; </w:instrText>
+            </w:r>
+            <w:r>
+              <w:rPr>
+                <w:sz w:val="28"/>
+                <w:szCs w:val="28"/>
+                <w:rFonts w:cs="Arial"/>
+              </w:rPr>
+              <w:fldChar w:fldCharType="separate"/>
+            </w:r>
+            <w:r>
+              <w:rPr>
+                <w:sz w:val="28"/>
+                <w:szCs w:val="28"/>
+                <w:rFonts w:cs="Arial"/>
+              </w:rPr>
               <w:t>&lt;&lt;RESIDENTS&gt;&gt;</w:t>
+            </w:r>
+            <w:r>
+              <w:rPr>
+                <w:sz w:val="28"/>
+                <w:szCs w:val="28"/>
+                <w:rFonts w:cs="Arial"/>
+              </w:rPr>
+              <w:fldChar w:fldCharType="end"/>
             </w:r>
           </w:p>
         </w:tc>
@@ -1811,7 +3652,55 @@
           <w:sz w:val="28"/>
           <w:szCs w:val="28"/>
         </w:rPr>
-        <w:t>Renda Familiar Total: &lt;&lt;RENDA_FAMILIAR_TOTAL_CADASTRO_MORADORES&gt;&gt;.</w:t>
+        <w:t xml:space="preserve">Renda Familiar Total: </w:t>
+      </w:r>
+      <w:r>
+        <w:rPr>
+          <w:rFonts w:cs="Arial"/>
+          <w:sz w:val="28"/>
+          <w:szCs w:val="28"/>
+        </w:rPr>
+        <w:fldChar w:fldCharType="begin"/>
+      </w:r>
+      <w:r>
+        <w:rPr>
+          <w:sz w:val="28"/>
+          <w:szCs w:val="28"/>
+          <w:rFonts w:cs="Arial"/>
+        </w:rPr>
+        <w:instrText> MERGEFIELD &lt;RENDA_FAMILIAR_TOTAL_CADASTRO_MORADORES&gt; </w:instrText>
+      </w:r>
+      <w:r>
+        <w:rPr>
+          <w:sz w:val="28"/>
+          <w:szCs w:val="28"/>
+          <w:rFonts w:cs="Arial"/>
+        </w:rPr>
+        <w:fldChar w:fldCharType="separate"/>
+      </w:r>
+      <w:r>
+        <w:rPr>
+          <w:sz w:val="28"/>
+          <w:szCs w:val="28"/>
+          <w:rFonts w:cs="Arial"/>
+        </w:rPr>
+        <w:t>&lt;&lt;RENDA_FAMILIAR_TOTAL_CADASTRO_MORADORES&gt;&gt;</w:t>
+      </w:r>
+      <w:r>
+        <w:rPr>
+          <w:sz w:val="28"/>
+          <w:szCs w:val="28"/>
+          <w:rFonts w:cs="Arial"/>
+        </w:rPr>
+        <w:fldChar w:fldCharType="end"/>
+      </w:r>
+      <w:r>
+        <w:rPr>
+          <w:rFonts w:cs="Arial"/>
+          <w:sz w:val="28"/>
+          <w:szCs w:val="28"/>
+        </w:rPr>
+        <w:t>.</w:t>
       </w:r>
     </w:p>
     <w:p>
@@ -1831,7 +3720,55 @@
           <w:sz w:val="28"/>
           <w:szCs w:val="28"/>
         </w:rPr>
-        <w:t>Possui Imóvel Rural? &lt;&lt;POSSUI_OUTRO_IMOVEL_RURAL&gt;&gt;.</w:t>
+        <w:t xml:space="preserve">Possui Imóvel Rural? </w:t>
+      </w:r>
+      <w:r>
+        <w:rPr>
+          <w:rFonts w:cs="Arial"/>
+          <w:sz w:val="28"/>
+          <w:szCs w:val="28"/>
+        </w:rPr>
+        <w:fldChar w:fldCharType="begin"/>
+      </w:r>
+      <w:r>
+        <w:rPr>
+          <w:sz w:val="28"/>
+          <w:szCs w:val="28"/>
+          <w:rFonts w:cs="Arial"/>
+        </w:rPr>
+        <w:instrText> MERGEFIELD &lt;POSSUI_OUTRO_IMOVEL_RURAL&gt; </w:instrText>
+      </w:r>
+      <w:r>
+        <w:rPr>
+          <w:sz w:val="28"/>
+          <w:szCs w:val="28"/>
+          <w:rFonts w:cs="Arial"/>
+        </w:rPr>
+        <w:fldChar w:fldCharType="separate"/>
+      </w:r>
+      <w:r>
+        <w:rPr>
+          <w:sz w:val="28"/>
+          <w:szCs w:val="28"/>
+          <w:rFonts w:cs="Arial"/>
+        </w:rPr>
+        <w:t>&lt;&lt;POSSUI_OUTRO_IMOVEL_RURAL&gt;&gt;</w:t>
+      </w:r>
+      <w:r>
+        <w:rPr>
+          <w:sz w:val="28"/>
+          <w:szCs w:val="28"/>
+          <w:rFonts w:cs="Arial"/>
+        </w:rPr>
+        <w:fldChar w:fldCharType="end"/>
+      </w:r>
+      <w:r>
+        <w:rPr>
+          <w:rFonts w:cs="Arial"/>
+          <w:sz w:val="28"/>
+          <w:szCs w:val="28"/>
+        </w:rPr>
+        <w:t>.</w:t>
       </w:r>
     </w:p>
     <w:p>
@@ -1851,7 +3788,103 @@
           <w:sz w:val="28"/>
           <w:szCs w:val="28"/>
         </w:rPr>
-        <w:t>Possui Automóvel? &lt;&lt;POSSUI_AUTOMOVEL&gt;&gt; Quantos? &lt;&lt;QUANTOS_AUTOMOVEIS&gt;&gt;.</w:t>
+        <w:t xml:space="preserve">Possui Automóvel? </w:t>
+      </w:r>
+      <w:r>
+        <w:rPr>
+          <w:rFonts w:cs="Arial"/>
+          <w:sz w:val="28"/>
+          <w:szCs w:val="28"/>
+        </w:rPr>
+        <w:fldChar w:fldCharType="begin"/>
+      </w:r>
+      <w:r>
+        <w:rPr>
+          <w:sz w:val="28"/>
+          <w:szCs w:val="28"/>
+          <w:rFonts w:cs="Arial"/>
+        </w:rPr>
+        <w:instrText> MERGEFIELD &lt;POSSUI_AUTOMOVEL&gt; </w:instrText>
+      </w:r>
+      <w:r>
+        <w:rPr>
+          <w:sz w:val="28"/>
+          <w:szCs w:val="28"/>
+          <w:rFonts w:cs="Arial"/>
+        </w:rPr>
+        <w:fldChar w:fldCharType="separate"/>
+      </w:r>
+      <w:r>
+        <w:rPr>
+          <w:sz w:val="28"/>
+          <w:szCs w:val="28"/>
+          <w:rFonts w:cs="Arial"/>
+        </w:rPr>
+        <w:t>&lt;&lt;POSSUI_AUTOMOVEL&gt;&gt;</w:t>
+      </w:r>
+      <w:r>
+        <w:rPr>
+          <w:sz w:val="28"/>
+          <w:szCs w:val="28"/>
+          <w:rFonts w:cs="Arial"/>
+        </w:rPr>
+        <w:fldChar w:fldCharType="end"/>
+      </w:r>
+      <w:r>
+        <w:rPr>
+          <w:rFonts w:cs="Arial"/>
+          <w:sz w:val="28"/>
+          <w:szCs w:val="28"/>
+        </w:rPr>
+        <w:t xml:space="preserve"> Quantos? </w:t>
+      </w:r>
+      <w:r>
+        <w:rPr>
+          <w:rFonts w:cs="Arial"/>
+          <w:sz w:val="28"/>
+          <w:szCs w:val="28"/>
+        </w:rPr>
+        <w:fldChar w:fldCharType="begin"/>
+      </w:r>
+      <w:r>
+        <w:rPr>
+          <w:sz w:val="28"/>
+          <w:szCs w:val="28"/>
+          <w:rFonts w:cs="Arial"/>
+        </w:rPr>
+        <w:instrText> MERGEFIELD &lt;QUANTOS_AUTOMOVEIS&gt; </w:instrText>
+      </w:r>
+      <w:r>
+        <w:rPr>
+          <w:sz w:val="28"/>
+          <w:szCs w:val="28"/>
+          <w:rFonts w:cs="Arial"/>
+        </w:rPr>
+        <w:fldChar w:fldCharType="separate"/>
+      </w:r>
+      <w:r>
+        <w:rPr>
+          <w:sz w:val="28"/>
+          <w:szCs w:val="28"/>
+          <w:rFonts w:cs="Arial"/>
+        </w:rPr>
+        <w:t>&lt;&lt;QUANTOS_AUTOMOVEIS&gt;&gt;</w:t>
+      </w:r>
+      <w:r>
+        <w:rPr>
+          <w:sz w:val="28"/>
+          <w:szCs w:val="28"/>
+          <w:rFonts w:cs="Arial"/>
+        </w:rPr>
+        <w:fldChar w:fldCharType="end"/>
+      </w:r>
+      <w:r>
+        <w:rPr>
+          <w:rFonts w:cs="Arial"/>
+          <w:sz w:val="28"/>
+          <w:szCs w:val="28"/>
+        </w:rPr>
+        <w:t>.</w:t>
       </w:r>
     </w:p>
     <w:p>
@@ -1871,7 +3904,103 @@
           <w:sz w:val="28"/>
           <w:szCs w:val="28"/>
         </w:rPr>
-        <w:t>Possui Motos? &lt;&lt;POSSUI_MOTOCICLETAS&gt;&gt; Quantas? &lt;&lt;QUANTAS_MOTOCICLETAS&gt;&gt;.</w:t>
+        <w:t xml:space="preserve">Possui Motos? </w:t>
+      </w:r>
+      <w:r>
+        <w:rPr>
+          <w:rFonts w:cs="Arial"/>
+          <w:sz w:val="28"/>
+          <w:szCs w:val="28"/>
+        </w:rPr>
+        <w:fldChar w:fldCharType="begin"/>
+      </w:r>
+      <w:r>
+        <w:rPr>
+          <w:sz w:val="28"/>
+          <w:szCs w:val="28"/>
+          <w:rFonts w:cs="Arial"/>
+        </w:rPr>
+        <w:instrText> MERGEFIELD &lt;POSSUI_MOTOCICLETAS&gt; </w:instrText>
+      </w:r>
+      <w:r>
+        <w:rPr>
+          <w:sz w:val="28"/>
+          <w:szCs w:val="28"/>
+          <w:rFonts w:cs="Arial"/>
+        </w:rPr>
+        <w:fldChar w:fldCharType="separate"/>
+      </w:r>
+      <w:r>
+        <w:rPr>
+          <w:sz w:val="28"/>
+          <w:szCs w:val="28"/>
+          <w:rFonts w:cs="Arial"/>
+        </w:rPr>
+        <w:t>&lt;&lt;POSSUI_MOTOCICLETAS&gt;&gt;</w:t>
+      </w:r>
+      <w:r>
+        <w:rPr>
+          <w:sz w:val="28"/>
+          <w:szCs w:val="28"/>
+          <w:rFonts w:cs="Arial"/>
+        </w:rPr>
+        <w:fldChar w:fldCharType="end"/>
+      </w:r>
+      <w:r>
+        <w:rPr>
+          <w:rFonts w:cs="Arial"/>
+          <w:sz w:val="28"/>
+          <w:szCs w:val="28"/>
+        </w:rPr>
+        <w:t xml:space="preserve"> Quantas? </w:t>
+      </w:r>
+      <w:r>
+        <w:rPr>
+          <w:rFonts w:cs="Arial"/>
+          <w:sz w:val="28"/>
+          <w:szCs w:val="28"/>
+        </w:rPr>
+        <w:fldChar w:fldCharType="begin"/>
+      </w:r>
+      <w:r>
+        <w:rPr>
+          <w:sz w:val="28"/>
+          <w:szCs w:val="28"/>
+          <w:rFonts w:cs="Arial"/>
+        </w:rPr>
+        <w:instrText> MERGEFIELD &lt;QUANTAS_MOTOCICLETAS&gt; </w:instrText>
+      </w:r>
+      <w:r>
+        <w:rPr>
+          <w:sz w:val="28"/>
+          <w:szCs w:val="28"/>
+          <w:rFonts w:cs="Arial"/>
+        </w:rPr>
+        <w:fldChar w:fldCharType="separate"/>
+      </w:r>
+      <w:r>
+        <w:rPr>
+          <w:sz w:val="28"/>
+          <w:szCs w:val="28"/>
+          <w:rFonts w:cs="Arial"/>
+        </w:rPr>
+        <w:t>&lt;&lt;QUANTAS_MOTOCICLETAS&gt;&gt;</w:t>
+      </w:r>
+      <w:r>
+        <w:rPr>
+          <w:sz w:val="28"/>
+          <w:szCs w:val="28"/>
+          <w:rFonts w:cs="Arial"/>
+        </w:rPr>
+        <w:fldChar w:fldCharType="end"/>
+      </w:r>
+      <w:r>
+        <w:rPr>
+          <w:rFonts w:cs="Arial"/>
+          <w:sz w:val="28"/>
+          <w:szCs w:val="28"/>
+        </w:rPr>
+        <w:t>.</w:t>
       </w:r>
     </w:p>
     <w:p>
@@ -1891,7 +4020,103 @@
           <w:sz w:val="28"/>
           <w:szCs w:val="28"/>
         </w:rPr>
-        <w:t>Tem Geladeira em casa? &lt;&lt;TEM_GELADEIRA&gt;&gt; Quantas? &lt;&lt;QUANTAS_GELADEIRAS&gt;&gt;.</w:t>
+        <w:t xml:space="preserve">Tem Geladeira em casa? </w:t>
+      </w:r>
+      <w:r>
+        <w:rPr>
+          <w:rFonts w:cs="Arial"/>
+          <w:sz w:val="28"/>
+          <w:szCs w:val="28"/>
+        </w:rPr>
+        <w:fldChar w:fldCharType="begin"/>
+      </w:r>
+      <w:r>
+        <w:rPr>
+          <w:sz w:val="28"/>
+          <w:szCs w:val="28"/>
+          <w:rFonts w:cs="Arial"/>
+        </w:rPr>
+        <w:instrText> MERGEFIELD &lt;TEM_GELADEIRA&gt; </w:instrText>
+      </w:r>
+      <w:r>
+        <w:rPr>
+          <w:sz w:val="28"/>
+          <w:szCs w:val="28"/>
+          <w:rFonts w:cs="Arial"/>
+        </w:rPr>
+        <w:fldChar w:fldCharType="separate"/>
+      </w:r>
+      <w:r>
+        <w:rPr>
+          <w:sz w:val="28"/>
+          <w:szCs w:val="28"/>
+          <w:rFonts w:cs="Arial"/>
+        </w:rPr>
+        <w:t>&lt;&lt;TEM_GELADEIRA&gt;&gt;</w:t>
+      </w:r>
+      <w:r>
+        <w:rPr>
+          <w:sz w:val="28"/>
+          <w:szCs w:val="28"/>
+          <w:rFonts w:cs="Arial"/>
+        </w:rPr>
+        <w:fldChar w:fldCharType="end"/>
+      </w:r>
+      <w:r>
+        <w:rPr>
+          <w:rFonts w:cs="Arial"/>
+          <w:sz w:val="28"/>
+          <w:szCs w:val="28"/>
+        </w:rPr>
+        <w:t xml:space="preserve"> Quantas? </w:t>
+      </w:r>
+      <w:r>
+        <w:rPr>
+          <w:rFonts w:cs="Arial"/>
+          <w:sz w:val="28"/>
+          <w:szCs w:val="28"/>
+        </w:rPr>
+        <w:fldChar w:fldCharType="begin"/>
+      </w:r>
+      <w:r>
+        <w:rPr>
+          <w:sz w:val="28"/>
+          <w:szCs w:val="28"/>
+          <w:rFonts w:cs="Arial"/>
+        </w:rPr>
+        <w:instrText> MERGEFIELD &lt;QUANTAS_GELADEIRAS&gt; </w:instrText>
+      </w:r>
+      <w:r>
+        <w:rPr>
+          <w:sz w:val="28"/>
+          <w:szCs w:val="28"/>
+          <w:rFonts w:cs="Arial"/>
+        </w:rPr>
+        <w:fldChar w:fldCharType="separate"/>
+      </w:r>
+      <w:r>
+        <w:rPr>
+          <w:sz w:val="28"/>
+          <w:szCs w:val="28"/>
+          <w:rFonts w:cs="Arial"/>
+        </w:rPr>
+        <w:t>&lt;&lt;QUANTAS_GELADEIRAS&gt;&gt;</w:t>
+      </w:r>
+      <w:r>
+        <w:rPr>
+          <w:sz w:val="28"/>
+          <w:szCs w:val="28"/>
+          <w:rFonts w:cs="Arial"/>
+        </w:rPr>
+        <w:fldChar w:fldCharType="end"/>
+      </w:r>
+      <w:r>
+        <w:rPr>
+          <w:rFonts w:cs="Arial"/>
+          <w:sz w:val="28"/>
+          <w:szCs w:val="28"/>
+        </w:rPr>
+        <w:t>.</w:t>
       </w:r>
     </w:p>
     <w:p>
@@ -1911,7 +4136,103 @@
           <w:sz w:val="28"/>
           <w:szCs w:val="28"/>
         </w:rPr>
-        <w:t>Tem Televisão em casa? &lt;&lt;POSSUI_TELEVISAO&gt;&gt; Quantas? &lt;&lt;QUANTAS_TELEVISOES&gt;&gt;.</w:t>
+        <w:t xml:space="preserve">Tem Televisão em casa? </w:t>
+      </w:r>
+      <w:r>
+        <w:rPr>
+          <w:rFonts w:cs="Arial"/>
+          <w:sz w:val="28"/>
+          <w:szCs w:val="28"/>
+        </w:rPr>
+        <w:fldChar w:fldCharType="begin"/>
+      </w:r>
+      <w:r>
+        <w:rPr>
+          <w:sz w:val="28"/>
+          <w:szCs w:val="28"/>
+          <w:rFonts w:cs="Arial"/>
+        </w:rPr>
+        <w:instrText> MERGEFIELD &lt;POSSUI_TELEVISAO&gt; </w:instrText>
+      </w:r>
+      <w:r>
+        <w:rPr>
+          <w:sz w:val="28"/>
+          <w:szCs w:val="28"/>
+          <w:rFonts w:cs="Arial"/>
+        </w:rPr>
+        <w:fldChar w:fldCharType="separate"/>
+      </w:r>
+      <w:r>
+        <w:rPr>
+          <w:sz w:val="28"/>
+          <w:szCs w:val="28"/>
+          <w:rFonts w:cs="Arial"/>
+        </w:rPr>
+        <w:t>&lt;&lt;POSSUI_TELEVISAO&gt;&gt;</w:t>
+      </w:r>
+      <w:r>
+        <w:rPr>
+          <w:sz w:val="28"/>
+          <w:szCs w:val="28"/>
+          <w:rFonts w:cs="Arial"/>
+        </w:rPr>
+        <w:fldChar w:fldCharType="end"/>
+      </w:r>
+      <w:r>
+        <w:rPr>
+          <w:rFonts w:cs="Arial"/>
+          <w:sz w:val="28"/>
+          <w:szCs w:val="28"/>
+        </w:rPr>
+        <w:t xml:space="preserve"> Quantas? </w:t>
+      </w:r>
+      <w:r>
+        <w:rPr>
+          <w:rFonts w:cs="Arial"/>
+          <w:sz w:val="28"/>
+          <w:szCs w:val="28"/>
+        </w:rPr>
+        <w:fldChar w:fldCharType="begin"/>
+      </w:r>
+      <w:r>
+        <w:rPr>
+          <w:sz w:val="28"/>
+          <w:szCs w:val="28"/>
+          <w:rFonts w:cs="Arial"/>
+        </w:rPr>
+        <w:instrText> MERGEFIELD &lt;QUANTAS_TELEVISOES&gt; </w:instrText>
+      </w:r>
+      <w:r>
+        <w:rPr>
+          <w:sz w:val="28"/>
+          <w:szCs w:val="28"/>
+          <w:rFonts w:cs="Arial"/>
+        </w:rPr>
+        <w:fldChar w:fldCharType="separate"/>
+      </w:r>
+      <w:r>
+        <w:rPr>
+          <w:sz w:val="28"/>
+          <w:szCs w:val="28"/>
+          <w:rFonts w:cs="Arial"/>
+        </w:rPr>
+        <w:t>&lt;&lt;QUANTAS_TELEVISOES&gt;&gt;</w:t>
+      </w:r>
+      <w:r>
+        <w:rPr>
+          <w:sz w:val="28"/>
+          <w:szCs w:val="28"/>
+          <w:rFonts w:cs="Arial"/>
+        </w:rPr>
+        <w:fldChar w:fldCharType="end"/>
+      </w:r>
+      <w:r>
+        <w:rPr>
+          <w:rFonts w:cs="Arial"/>
+          <w:sz w:val="28"/>
+          <w:szCs w:val="28"/>
+        </w:rPr>
+        <w:t>.</w:t>
       </w:r>
     </w:p>
     <w:p>
@@ -1931,7 +4252,103 @@
           <w:sz w:val="28"/>
           <w:szCs w:val="28"/>
         </w:rPr>
-        <w:t>Tem Computador em casa? &lt;&lt;POSSUI_COMPUTADOR&gt;&gt; Quantos? &lt;&lt;QUANTOS_COMPUTADORES&gt;&gt;.</w:t>
+        <w:t xml:space="preserve">Tem Computador em casa? </w:t>
+      </w:r>
+      <w:r>
+        <w:rPr>
+          <w:rFonts w:cs="Arial"/>
+          <w:sz w:val="28"/>
+          <w:szCs w:val="28"/>
+        </w:rPr>
+        <w:fldChar w:fldCharType="begin"/>
+      </w:r>
+      <w:r>
+        <w:rPr>
+          <w:sz w:val="28"/>
+          <w:szCs w:val="28"/>
+          <w:rFonts w:cs="Arial"/>
+        </w:rPr>
+        <w:instrText> MERGEFIELD &lt;POSSUI_COMPUTADOR&gt; </w:instrText>
+      </w:r>
+      <w:r>
+        <w:rPr>
+          <w:sz w:val="28"/>
+          <w:szCs w:val="28"/>
+          <w:rFonts w:cs="Arial"/>
+        </w:rPr>
+        <w:fldChar w:fldCharType="separate"/>
+      </w:r>
+      <w:r>
+        <w:rPr>
+          <w:sz w:val="28"/>
+          <w:szCs w:val="28"/>
+          <w:rFonts w:cs="Arial"/>
+        </w:rPr>
+        <w:t>&lt;&lt;POSSUI_COMPUTADOR&gt;&gt;</w:t>
+      </w:r>
+      <w:r>
+        <w:rPr>
+          <w:sz w:val="28"/>
+          <w:szCs w:val="28"/>
+          <w:rFonts w:cs="Arial"/>
+        </w:rPr>
+        <w:fldChar w:fldCharType="end"/>
+      </w:r>
+      <w:r>
+        <w:rPr>
+          <w:rFonts w:cs="Arial"/>
+          <w:sz w:val="28"/>
+          <w:szCs w:val="28"/>
+        </w:rPr>
+        <w:t xml:space="preserve"> Quantos? </w:t>
+      </w:r>
+      <w:r>
+        <w:rPr>
+          <w:rFonts w:cs="Arial"/>
+          <w:sz w:val="28"/>
+          <w:szCs w:val="28"/>
+        </w:rPr>
+        <w:fldChar w:fldCharType="begin"/>
+      </w:r>
+      <w:r>
+        <w:rPr>
+          <w:sz w:val="28"/>
+          <w:szCs w:val="28"/>
+          <w:rFonts w:cs="Arial"/>
+        </w:rPr>
+        <w:instrText> MERGEFIELD &lt;QUANTOS_COMPUTADORES&gt; </w:instrText>
+      </w:r>
+      <w:r>
+        <w:rPr>
+          <w:sz w:val="28"/>
+          <w:szCs w:val="28"/>
+          <w:rFonts w:cs="Arial"/>
+        </w:rPr>
+        <w:fldChar w:fldCharType="separate"/>
+      </w:r>
+      <w:r>
+        <w:rPr>
+          <w:sz w:val="28"/>
+          <w:szCs w:val="28"/>
+          <w:rFonts w:cs="Arial"/>
+        </w:rPr>
+        <w:t>&lt;&lt;QUANTOS_COMPUTADORES&gt;&gt;</w:t>
+      </w:r>
+      <w:r>
+        <w:rPr>
+          <w:sz w:val="28"/>
+          <w:szCs w:val="28"/>
+          <w:rFonts w:cs="Arial"/>
+        </w:rPr>
+        <w:fldChar w:fldCharType="end"/>
+      </w:r>
+      <w:r>
+        <w:rPr>
+          <w:rFonts w:cs="Arial"/>
+          <w:sz w:val="28"/>
+          <w:szCs w:val="28"/>
+        </w:rPr>
+        <w:t>.</w:t>
       </w:r>
     </w:p>
     <w:p>
@@ -1951,7 +4368,47 @@
           <w:sz w:val="28"/>
           <w:szCs w:val="28"/>
         </w:rPr>
-        <w:t>Tem acesso a internet? &lt;&lt;POSSUI_INTERNET&gt;&gt;</w:t>
+        <w:t xml:space="preserve">Tem acesso a internet? </w:t>
+      </w:r>
+      <w:r>
+        <w:rPr>
+          <w:rFonts w:cs="Arial"/>
+          <w:sz w:val="28"/>
+          <w:szCs w:val="28"/>
+        </w:rPr>
+        <w:fldChar w:fldCharType="begin"/>
+      </w:r>
+      <w:r>
+        <w:rPr>
+          <w:sz w:val="28"/>
+          <w:szCs w:val="28"/>
+          <w:rFonts w:cs="Arial"/>
+        </w:rPr>
+        <w:instrText> MERGEFIELD &lt;POSSUI_INTERNET&gt; </w:instrText>
+      </w:r>
+      <w:r>
+        <w:rPr>
+          <w:sz w:val="28"/>
+          <w:szCs w:val="28"/>
+          <w:rFonts w:cs="Arial"/>
+        </w:rPr>
+        <w:fldChar w:fldCharType="separate"/>
+      </w:r>
+      <w:r>
+        <w:rPr>
+          <w:sz w:val="28"/>
+          <w:szCs w:val="28"/>
+          <w:rFonts w:cs="Arial"/>
+        </w:rPr>
+        <w:t>&lt;&lt;POSSUI_INTERNET&gt;&gt;</w:t>
+      </w:r>
+      <w:r>
+        <w:rPr>
+          <w:sz w:val="28"/>
+          <w:szCs w:val="28"/>
+          <w:rFonts w:cs="Arial"/>
+        </w:rPr>
+        <w:fldChar w:fldCharType="end"/>
       </w:r>
     </w:p>
     <w:p>
@@ -1971,7 +4428,47 @@
           <w:sz w:val="28"/>
           <w:szCs w:val="28"/>
         </w:rPr>
-        <w:t>Tem acesso a Energia Elétrica? &lt;&lt;POSSUI_ENERGIA_ELETRICA&gt;&gt;</w:t>
+        <w:t xml:space="preserve">Tem acesso a Energia Elétrica? </w:t>
+      </w:r>
+      <w:r>
+        <w:rPr>
+          <w:rFonts w:cs="Arial"/>
+          <w:sz w:val="28"/>
+          <w:szCs w:val="28"/>
+        </w:rPr>
+        <w:fldChar w:fldCharType="begin"/>
+      </w:r>
+      <w:r>
+        <w:rPr>
+          <w:sz w:val="28"/>
+          <w:szCs w:val="28"/>
+          <w:rFonts w:cs="Arial"/>
+        </w:rPr>
+        <w:instrText> MERGEFIELD &lt;POSSUI_ENERGIA_ELETRICA&gt; </w:instrText>
+      </w:r>
+      <w:r>
+        <w:rPr>
+          <w:sz w:val="28"/>
+          <w:szCs w:val="28"/>
+          <w:rFonts w:cs="Arial"/>
+        </w:rPr>
+        <w:fldChar w:fldCharType="separate"/>
+      </w:r>
+      <w:r>
+        <w:rPr>
+          <w:sz w:val="28"/>
+          <w:szCs w:val="28"/>
+          <w:rFonts w:cs="Arial"/>
+        </w:rPr>
+        <w:t>&lt;&lt;POSSUI_ENERGIA_ELETRICA&gt;&gt;</w:t>
+      </w:r>
+      <w:r>
+        <w:rPr>
+          <w:sz w:val="28"/>
+          <w:szCs w:val="28"/>
+          <w:rFonts w:cs="Arial"/>
+        </w:rPr>
+        <w:fldChar w:fldCharType="end"/>
       </w:r>
     </w:p>
     <w:p>
@@ -1991,7 +4488,47 @@
           <w:sz w:val="28"/>
           <w:szCs w:val="28"/>
         </w:rPr>
-        <w:t>Tem acesso a Água Encanada? &lt;&lt;POSSUI_AGUA_ENCANADA&gt;&gt;</w:t>
+        <w:t xml:space="preserve">Tem acesso a Água Encanada? </w:t>
+      </w:r>
+      <w:r>
+        <w:rPr>
+          <w:rFonts w:cs="Arial"/>
+          <w:sz w:val="28"/>
+          <w:szCs w:val="28"/>
+        </w:rPr>
+        <w:fldChar w:fldCharType="begin"/>
+      </w:r>
+      <w:r>
+        <w:rPr>
+          <w:sz w:val="28"/>
+          <w:szCs w:val="28"/>
+          <w:rFonts w:cs="Arial"/>
+        </w:rPr>
+        <w:instrText> MERGEFIELD &lt;POSSUI_AGUA_ENCANADA&gt; </w:instrText>
+      </w:r>
+      <w:r>
+        <w:rPr>
+          <w:sz w:val="28"/>
+          <w:szCs w:val="28"/>
+          <w:rFonts w:cs="Arial"/>
+        </w:rPr>
+        <w:fldChar w:fldCharType="separate"/>
+      </w:r>
+      <w:r>
+        <w:rPr>
+          <w:sz w:val="28"/>
+          <w:szCs w:val="28"/>
+          <w:rFonts w:cs="Arial"/>
+        </w:rPr>
+        <w:t>&lt;&lt;POSSUI_AGUA_ENCANADA&gt;&gt;</w:t>
+      </w:r>
+      <w:r>
+        <w:rPr>
+          <w:sz w:val="28"/>
+          <w:szCs w:val="28"/>
+          <w:rFonts w:cs="Arial"/>
+        </w:rPr>
+        <w:fldChar w:fldCharType="end"/>
       </w:r>
     </w:p>
     <w:p>
@@ -2073,7 +4610,103 @@
           <w:sz w:val="28"/>
           <w:szCs w:val="28"/>
         </w:rPr>
-        <w:t>É o único dono? &lt;&lt;TEM_OUTRO_DONO&gt;&gt;. Outro Dono? &lt;&lt;NOME_DO_OUTRO_DONO&gt;&gt;.</w:t>
+        <w:t xml:space="preserve">É o único dono? </w:t>
+      </w:r>
+      <w:r>
+        <w:rPr>
+          <w:rFonts w:cs="Arial"/>
+          <w:sz w:val="28"/>
+          <w:szCs w:val="28"/>
+        </w:rPr>
+        <w:fldChar w:fldCharType="begin"/>
+      </w:r>
+      <w:r>
+        <w:rPr>
+          <w:sz w:val="28"/>
+          <w:szCs w:val="28"/>
+          <w:rFonts w:cs="Arial"/>
+        </w:rPr>
+        <w:instrText> MERGEFIELD &lt;TEM_OUTRO_DONO&gt; </w:instrText>
+      </w:r>
+      <w:r>
+        <w:rPr>
+          <w:sz w:val="28"/>
+          <w:szCs w:val="28"/>
+          <w:rFonts w:cs="Arial"/>
+        </w:rPr>
+        <w:fldChar w:fldCharType="separate"/>
+      </w:r>
+      <w:r>
+        <w:rPr>
+          <w:sz w:val="28"/>
+          <w:szCs w:val="28"/>
+          <w:rFonts w:cs="Arial"/>
+        </w:rPr>
+        <w:t>&lt;&lt;TEM_OUTRO_DONO&gt;&gt;</w:t>
+      </w:r>
+      <w:r>
+        <w:rPr>
+          <w:sz w:val="28"/>
+          <w:szCs w:val="28"/>
+          <w:rFonts w:cs="Arial"/>
+        </w:rPr>
+        <w:fldChar w:fldCharType="end"/>
+      </w:r>
+      <w:r>
+        <w:rPr>
+          <w:rFonts w:cs="Arial"/>
+          <w:sz w:val="28"/>
+          <w:szCs w:val="28"/>
+        </w:rPr>
+        <w:t xml:space="preserve">. Outro Dono? </w:t>
+      </w:r>
+      <w:r>
+        <w:rPr>
+          <w:rFonts w:cs="Arial"/>
+          <w:sz w:val="28"/>
+          <w:szCs w:val="28"/>
+        </w:rPr>
+        <w:fldChar w:fldCharType="begin"/>
+      </w:r>
+      <w:r>
+        <w:rPr>
+          <w:sz w:val="28"/>
+          <w:szCs w:val="28"/>
+          <w:rFonts w:cs="Arial"/>
+        </w:rPr>
+        <w:instrText> MERGEFIELD &lt;NOME_DO_OUTRO_DONO&gt; </w:instrText>
+      </w:r>
+      <w:r>
+        <w:rPr>
+          <w:sz w:val="28"/>
+          <w:szCs w:val="28"/>
+          <w:rFonts w:cs="Arial"/>
+        </w:rPr>
+        <w:fldChar w:fldCharType="separate"/>
+      </w:r>
+      <w:r>
+        <w:rPr>
+          <w:sz w:val="28"/>
+          <w:szCs w:val="28"/>
+          <w:rFonts w:cs="Arial"/>
+        </w:rPr>
+        <w:t>&lt;&lt;NOME_DO_OUTRO_DONO&gt;&gt;</w:t>
+      </w:r>
+      <w:r>
+        <w:rPr>
+          <w:sz w:val="28"/>
+          <w:szCs w:val="28"/>
+          <w:rFonts w:cs="Arial"/>
+        </w:rPr>
+        <w:fldChar w:fldCharType="end"/>
+      </w:r>
+      <w:r>
+        <w:rPr>
+          <w:rFonts w:cs="Arial"/>
+          <w:sz w:val="28"/>
+          <w:szCs w:val="28"/>
+        </w:rPr>
+        <w:t>.</w:t>
       </w:r>
     </w:p>
     <w:p>
@@ -2113,7 +4746,55 @@
           <w:sz w:val="28"/>
           <w:szCs w:val="28"/>
         </w:rPr>
-        <w:t>A quanto tempo possui o Imóvel? &lt;&lt;QUANTO_TEMPO_POSSUI_O_IMOVEL&gt;&gt;.</w:t>
+        <w:t xml:space="preserve">A quanto tempo possui o Imóvel? </w:t>
+      </w:r>
+      <w:r>
+        <w:rPr>
+          <w:rFonts w:cs="Arial"/>
+          <w:sz w:val="28"/>
+          <w:szCs w:val="28"/>
+        </w:rPr>
+        <w:fldChar w:fldCharType="begin"/>
+      </w:r>
+      <w:r>
+        <w:rPr>
+          <w:sz w:val="28"/>
+          <w:szCs w:val="28"/>
+          <w:rFonts w:cs="Arial"/>
+        </w:rPr>
+        <w:instrText> MERGEFIELD &lt;QUANTO_TEMPO_POSSUI_O_IMOVEL&gt; </w:instrText>
+      </w:r>
+      <w:r>
+        <w:rPr>
+          <w:sz w:val="28"/>
+          <w:szCs w:val="28"/>
+          <w:rFonts w:cs="Arial"/>
+        </w:rPr>
+        <w:fldChar w:fldCharType="separate"/>
+      </w:r>
+      <w:r>
+        <w:rPr>
+          <w:sz w:val="28"/>
+          <w:szCs w:val="28"/>
+          <w:rFonts w:cs="Arial"/>
+        </w:rPr>
+        <w:t>&lt;&lt;QUANTO_TEMPO_POSSUI_O_IMOVEL&gt;&gt;</w:t>
+      </w:r>
+      <w:r>
+        <w:rPr>
+          <w:sz w:val="28"/>
+          <w:szCs w:val="28"/>
+          <w:rFonts w:cs="Arial"/>
+        </w:rPr>
+        <w:fldChar w:fldCharType="end"/>
+      </w:r>
+      <w:r>
+        <w:rPr>
+          <w:rFonts w:cs="Arial"/>
+          <w:sz w:val="28"/>
+          <w:szCs w:val="28"/>
+        </w:rPr>
+        <w:t>.</w:t>
       </w:r>
     </w:p>
     <w:p>
@@ -2133,7 +4814,47 @@
           <w:sz w:val="28"/>
           <w:szCs w:val="28"/>
         </w:rPr>
-        <w:t>Possui Outro Imóvel Urbano? &lt;&lt;POSSUI_OUTRO_IMOVEL_URBANO&gt;&gt;</w:t>
+        <w:t xml:space="preserve">Possui Outro Imóvel Urbano? </w:t>
+      </w:r>
+      <w:r>
+        <w:rPr>
+          <w:rFonts w:cs="Arial"/>
+          <w:sz w:val="28"/>
+          <w:szCs w:val="28"/>
+        </w:rPr>
+        <w:fldChar w:fldCharType="begin"/>
+      </w:r>
+      <w:r>
+        <w:rPr>
+          <w:sz w:val="28"/>
+          <w:szCs w:val="28"/>
+          <w:rFonts w:cs="Arial"/>
+        </w:rPr>
+        <w:instrText> MERGEFIELD &lt;POSSUI_OUTRO_IMOVEL_URBANO&gt; </w:instrText>
+      </w:r>
+      <w:r>
+        <w:rPr>
+          <w:sz w:val="28"/>
+          <w:szCs w:val="28"/>
+          <w:rFonts w:cs="Arial"/>
+        </w:rPr>
+        <w:fldChar w:fldCharType="separate"/>
+      </w:r>
+      <w:r>
+        <w:rPr>
+          <w:sz w:val="28"/>
+          <w:szCs w:val="28"/>
+          <w:rFonts w:cs="Arial"/>
+        </w:rPr>
+        <w:t>&lt;&lt;POSSUI_OUTRO_IMOVEL_URBANO&gt;&gt;</w:t>
+      </w:r>
+      <w:r>
+        <w:rPr>
+          <w:sz w:val="28"/>
+          <w:szCs w:val="28"/>
+          <w:rFonts w:cs="Arial"/>
+        </w:rPr>
+        <w:fldChar w:fldCharType="end"/>
       </w:r>
     </w:p>
     <w:p>
@@ -2153,7 +4874,103 @@
           <w:sz w:val="28"/>
           <w:szCs w:val="28"/>
         </w:rPr>
-        <w:t>Quantos? &lt;&lt;QUANTOS_IMOVEL_URBANO_POSSUI&gt;&gt;. Onde?&lt;&lt;ONDE_POSSUI_O_IMOVEL_URBANO&gt;&gt;.</w:t>
+        <w:t xml:space="preserve">Quantos? </w:t>
+      </w:r>
+      <w:r>
+        <w:rPr>
+          <w:rFonts w:cs="Arial"/>
+          <w:sz w:val="28"/>
+          <w:szCs w:val="28"/>
+        </w:rPr>
+        <w:fldChar w:fldCharType="begin"/>
+      </w:r>
+      <w:r>
+        <w:rPr>
+          <w:sz w:val="28"/>
+          <w:szCs w:val="28"/>
+          <w:rFonts w:cs="Arial"/>
+        </w:rPr>
+        <w:instrText> MERGEFIELD &lt;QUANTOS_IMOVEL_URBANO_POSSUI&gt; </w:instrText>
+      </w:r>
+      <w:r>
+        <w:rPr>
+          <w:sz w:val="28"/>
+          <w:szCs w:val="28"/>
+          <w:rFonts w:cs="Arial"/>
+        </w:rPr>
+        <w:fldChar w:fldCharType="separate"/>
+      </w:r>
+      <w:r>
+        <w:rPr>
+          <w:sz w:val="28"/>
+          <w:szCs w:val="28"/>
+          <w:rFonts w:cs="Arial"/>
+        </w:rPr>
+        <w:t>&lt;&lt;QUANTOS_IMOVEL_URBANO_POSSUI&gt;&gt;</w:t>
+      </w:r>
+      <w:r>
+        <w:rPr>
+          <w:sz w:val="28"/>
+          <w:szCs w:val="28"/>
+          <w:rFonts w:cs="Arial"/>
+        </w:rPr>
+        <w:fldChar w:fldCharType="end"/>
+      </w:r>
+      <w:r>
+        <w:rPr>
+          <w:rFonts w:cs="Arial"/>
+          <w:sz w:val="28"/>
+          <w:szCs w:val="28"/>
+        </w:rPr>
+        <w:t>. Onde?</w:t>
+      </w:r>
+      <w:r>
+        <w:rPr>
+          <w:rFonts w:cs="Arial"/>
+          <w:sz w:val="28"/>
+          <w:szCs w:val="28"/>
+        </w:rPr>
+        <w:fldChar w:fldCharType="begin"/>
+      </w:r>
+      <w:r>
+        <w:rPr>
+          <w:sz w:val="28"/>
+          <w:szCs w:val="28"/>
+          <w:rFonts w:cs="Arial"/>
+        </w:rPr>
+        <w:instrText> MERGEFIELD &lt;ONDE_POSSUI_O_IMOVEL_URBANO&gt; </w:instrText>
+      </w:r>
+      <w:r>
+        <w:rPr>
+          <w:sz w:val="28"/>
+          <w:szCs w:val="28"/>
+          <w:rFonts w:cs="Arial"/>
+        </w:rPr>
+        <w:fldChar w:fldCharType="separate"/>
+      </w:r>
+      <w:r>
+        <w:rPr>
+          <w:sz w:val="28"/>
+          <w:szCs w:val="28"/>
+          <w:rFonts w:cs="Arial"/>
+        </w:rPr>
+        <w:t>&lt;&lt;ONDE_POSSUI_O_IMOVEL_URBANO&gt;&gt;</w:t>
+      </w:r>
+      <w:r>
+        <w:rPr>
+          <w:sz w:val="28"/>
+          <w:szCs w:val="28"/>
+          <w:rFonts w:cs="Arial"/>
+        </w:rPr>
+        <w:fldChar w:fldCharType="end"/>
+      </w:r>
+      <w:r>
+        <w:rPr>
+          <w:rFonts w:cs="Arial"/>
+          <w:sz w:val="28"/>
+          <w:szCs w:val="28"/>
+        </w:rPr>
+        <w:t>.</w:t>
       </w:r>
     </w:p>
     <w:p>
@@ -2179,7 +4996,42 @@
           <w:sz w:val="28"/>
           <w:szCs w:val="28"/>
         </w:rPr>
-        <w:t>Tem Edificação no Imóvel? &lt;&lt;TEM_EDIFICACAO_NO_IMOVEL&gt;&gt;</w:t>
+        <w:t xml:space="preserve">Tem Edificação no Imóvel? </w:t>
+      </w:r>
+      <w:r>
+        <w:rPr>
+          <w:sz w:val="28"/>
+          <w:szCs w:val="28"/>
+        </w:rPr>
+        <w:fldChar w:fldCharType="begin"/>
+      </w:r>
+      <w:r>
+        <w:rPr>
+          <w:sz w:val="28"/>
+          <w:szCs w:val="28"/>
+        </w:rPr>
+        <w:instrText> MERGEFIELD &lt;TEM_EDIFICACAO_NO_IMOVEL&gt; </w:instrText>
+      </w:r>
+      <w:r>
+        <w:rPr>
+          <w:sz w:val="28"/>
+          <w:szCs w:val="28"/>
+        </w:rPr>
+        <w:fldChar w:fldCharType="separate"/>
+      </w:r>
+      <w:r>
+        <w:rPr>
+          <w:sz w:val="28"/>
+          <w:szCs w:val="28"/>
+        </w:rPr>
+        <w:t>&lt;&lt;TEM_EDIFICACAO_NO_IMOVEL&gt;&gt;</w:t>
+      </w:r>
+      <w:r>
+        <w:rPr>
+          <w:sz w:val="28"/>
+          <w:szCs w:val="28"/>
+        </w:rPr>
+        <w:fldChar w:fldCharType="end"/>
       </w:r>
     </w:p>
     <w:p>
@@ -2208,7 +5060,47 @@
           <w:sz w:val="28"/>
           <w:szCs w:val="28"/>
         </w:rPr>
-        <w:t>Utiliza o imóvel para? &lt;&lt;UTILIZA_O_IMOVEL_PARA&gt;&gt;</w:t>
+        <w:t xml:space="preserve">Utiliza o imóvel para? </w:t>
+      </w:r>
+      <w:r>
+        <w:rPr>
+          <w:rFonts w:cs="Arial"/>
+          <w:sz w:val="28"/>
+          <w:szCs w:val="28"/>
+        </w:rPr>
+        <w:fldChar w:fldCharType="begin"/>
+      </w:r>
+      <w:r>
+        <w:rPr>
+          <w:sz w:val="28"/>
+          <w:szCs w:val="28"/>
+          <w:rFonts w:cs="Arial"/>
+        </w:rPr>
+        <w:instrText> MERGEFIELD &lt;UTILIZA_O_IMOVEL_PARA&gt; </w:instrText>
+      </w:r>
+      <w:r>
+        <w:rPr>
+          <w:sz w:val="28"/>
+          <w:szCs w:val="28"/>
+          <w:rFonts w:cs="Arial"/>
+        </w:rPr>
+        <w:fldChar w:fldCharType="separate"/>
+      </w:r>
+      <w:r>
+        <w:rPr>
+          <w:sz w:val="28"/>
+          <w:szCs w:val="28"/>
+          <w:rFonts w:cs="Arial"/>
+        </w:rPr>
+        <w:t>&lt;&lt;UTILIZA_O_IMOVEL_PARA&gt;&gt;</w:t>
+      </w:r>
+      <w:r>
+        <w:rPr>
+          <w:sz w:val="28"/>
+          <w:szCs w:val="28"/>
+          <w:rFonts w:cs="Arial"/>
+        </w:rPr>
+        <w:fldChar w:fldCharType="end"/>
       </w:r>
     </w:p>
     <w:p>
@@ -2257,7 +5149,47 @@
           <w:sz w:val="28"/>
           <w:szCs w:val="28"/>
         </w:rPr>
-        <w:t>Frente: &lt;&lt;FRENTE&gt;&gt;</w:t>
+        <w:t xml:space="preserve">Frente: </w:t>
+      </w:r>
+      <w:r>
+        <w:rPr>
+          <w:rFonts w:cs="Arial"/>
+          <w:sz w:val="28"/>
+          <w:szCs w:val="28"/>
+        </w:rPr>
+        <w:fldChar w:fldCharType="begin"/>
+      </w:r>
+      <w:r>
+        <w:rPr>
+          <w:sz w:val="28"/>
+          <w:szCs w:val="28"/>
+          <w:rFonts w:cs="Arial"/>
+        </w:rPr>
+        <w:instrText> MERGEFIELD &lt;FRENTE&gt; </w:instrText>
+      </w:r>
+      <w:r>
+        <w:rPr>
+          <w:sz w:val="28"/>
+          <w:szCs w:val="28"/>
+          <w:rFonts w:cs="Arial"/>
+        </w:rPr>
+        <w:fldChar w:fldCharType="separate"/>
+      </w:r>
+      <w:r>
+        <w:rPr>
+          <w:sz w:val="28"/>
+          <w:szCs w:val="28"/>
+          <w:rFonts w:cs="Arial"/>
+        </w:rPr>
+        <w:t>&lt;&lt;FRENTE&gt;&gt;</w:t>
+      </w:r>
+      <w:r>
+        <w:rPr>
+          <w:sz w:val="28"/>
+          <w:szCs w:val="28"/>
+          <w:rFonts w:cs="Arial"/>
+        </w:rPr>
+        <w:fldChar w:fldCharType="end"/>
       </w:r>
     </w:p>
     <w:p>
@@ -2277,7 +5209,47 @@
           <w:sz w:val="28"/>
           <w:szCs w:val="28"/>
         </w:rPr>
-        <w:t>Direita: &lt;&lt;DIREITA&gt;&gt;</w:t>
+        <w:t xml:space="preserve">Direita: </w:t>
+      </w:r>
+      <w:r>
+        <w:rPr>
+          <w:rFonts w:cs="Arial"/>
+          <w:sz w:val="28"/>
+          <w:szCs w:val="28"/>
+        </w:rPr>
+        <w:fldChar w:fldCharType="begin"/>
+      </w:r>
+      <w:r>
+        <w:rPr>
+          <w:sz w:val="28"/>
+          <w:szCs w:val="28"/>
+          <w:rFonts w:cs="Arial"/>
+        </w:rPr>
+        <w:instrText> MERGEFIELD &lt;DIREITA&gt; </w:instrText>
+      </w:r>
+      <w:r>
+        <w:rPr>
+          <w:sz w:val="28"/>
+          <w:szCs w:val="28"/>
+          <w:rFonts w:cs="Arial"/>
+        </w:rPr>
+        <w:fldChar w:fldCharType="separate"/>
+      </w:r>
+      <w:r>
+        <w:rPr>
+          <w:sz w:val="28"/>
+          <w:szCs w:val="28"/>
+          <w:rFonts w:cs="Arial"/>
+        </w:rPr>
+        <w:t>&lt;&lt;DIREITA&gt;&gt;</w:t>
+      </w:r>
+      <w:r>
+        <w:rPr>
+          <w:sz w:val="28"/>
+          <w:szCs w:val="28"/>
+          <w:rFonts w:cs="Arial"/>
+        </w:rPr>
+        <w:fldChar w:fldCharType="end"/>
       </w:r>
     </w:p>
     <w:p>
@@ -2297,7 +5269,47 @@
           <w:sz w:val="28"/>
           <w:szCs w:val="28"/>
         </w:rPr>
-        <w:t>Esquerda: &lt;&lt;ESQUERDA&gt;&gt;</w:t>
+        <w:t xml:space="preserve">Esquerda: </w:t>
+      </w:r>
+      <w:r>
+        <w:rPr>
+          <w:rFonts w:cs="Arial"/>
+          <w:sz w:val="28"/>
+          <w:szCs w:val="28"/>
+        </w:rPr>
+        <w:fldChar w:fldCharType="begin"/>
+      </w:r>
+      <w:r>
+        <w:rPr>
+          <w:sz w:val="28"/>
+          <w:szCs w:val="28"/>
+          <w:rFonts w:cs="Arial"/>
+        </w:rPr>
+        <w:instrText> MERGEFIELD &lt;ESQUERDA&gt; </w:instrText>
+      </w:r>
+      <w:r>
+        <w:rPr>
+          <w:sz w:val="28"/>
+          <w:szCs w:val="28"/>
+          <w:rFonts w:cs="Arial"/>
+        </w:rPr>
+        <w:fldChar w:fldCharType="separate"/>
+      </w:r>
+      <w:r>
+        <w:rPr>
+          <w:sz w:val="28"/>
+          <w:szCs w:val="28"/>
+          <w:rFonts w:cs="Arial"/>
+        </w:rPr>
+        <w:t>&lt;&lt;ESQUERDA&gt;&gt;</w:t>
+      </w:r>
+      <w:r>
+        <w:rPr>
+          <w:sz w:val="28"/>
+          <w:szCs w:val="28"/>
+          <w:rFonts w:cs="Arial"/>
+        </w:rPr>
+        <w:fldChar w:fldCharType="end"/>
       </w:r>
     </w:p>
     <w:p>
@@ -2317,7 +5329,47 @@
           <w:sz w:val="28"/>
           <w:szCs w:val="28"/>
         </w:rPr>
-        <w:t>Fundos: &lt;&lt;FUNDOS&gt;&gt;</w:t>
+        <w:t xml:space="preserve">Fundos: </w:t>
+      </w:r>
+      <w:r>
+        <w:rPr>
+          <w:rFonts w:cs="Arial"/>
+          <w:sz w:val="28"/>
+          <w:szCs w:val="28"/>
+        </w:rPr>
+        <w:fldChar w:fldCharType="begin"/>
+      </w:r>
+      <w:r>
+        <w:rPr>
+          <w:sz w:val="28"/>
+          <w:szCs w:val="28"/>
+          <w:rFonts w:cs="Arial"/>
+        </w:rPr>
+        <w:instrText> MERGEFIELD &lt;FUNDOS&gt; </w:instrText>
+      </w:r>
+      <w:r>
+        <w:rPr>
+          <w:sz w:val="28"/>
+          <w:szCs w:val="28"/>
+          <w:rFonts w:cs="Arial"/>
+        </w:rPr>
+        <w:fldChar w:fldCharType="separate"/>
+      </w:r>
+      <w:r>
+        <w:rPr>
+          <w:sz w:val="28"/>
+          <w:szCs w:val="28"/>
+          <w:rFonts w:cs="Arial"/>
+        </w:rPr>
+        <w:t>&lt;&lt;FUNDOS&gt;&gt;</w:t>
+      </w:r>
+      <w:r>
+        <w:rPr>
+          <w:sz w:val="28"/>
+          <w:szCs w:val="28"/>
+          <w:rFonts w:cs="Arial"/>
+        </w:rPr>
+        <w:fldChar w:fldCharType="end"/>
       </w:r>
     </w:p>
     <w:p>
@@ -2347,7 +5399,47 @@
           <w:sz w:val="28"/>
           <w:szCs w:val="28"/>
         </w:rPr>
-        <w:t>Tipo do Imóvel:  &lt;&lt;TIPO_DO_IMOVEL&gt;&gt;</w:t>
+        <w:t xml:space="preserve">Tipo do Imóvel:  </w:t>
+      </w:r>
+      <w:r>
+        <w:rPr>
+          <w:rFonts w:cs="Arial"/>
+          <w:sz w:val="28"/>
+          <w:szCs w:val="28"/>
+        </w:rPr>
+        <w:fldChar w:fldCharType="begin"/>
+      </w:r>
+      <w:r>
+        <w:rPr>
+          <w:sz w:val="28"/>
+          <w:szCs w:val="28"/>
+          <w:rFonts w:cs="Arial"/>
+        </w:rPr>
+        <w:instrText> MERGEFIELD &lt;TIPO_DO_IMOVEL&gt; </w:instrText>
+      </w:r>
+      <w:r>
+        <w:rPr>
+          <w:sz w:val="28"/>
+          <w:szCs w:val="28"/>
+          <w:rFonts w:cs="Arial"/>
+        </w:rPr>
+        <w:fldChar w:fldCharType="separate"/>
+      </w:r>
+      <w:r>
+        <w:rPr>
+          <w:sz w:val="28"/>
+          <w:szCs w:val="28"/>
+          <w:rFonts w:cs="Arial"/>
+        </w:rPr>
+        <w:t>&lt;&lt;TIPO_DO_IMOVEL&gt;&gt;</w:t>
+      </w:r>
+      <w:r>
+        <w:rPr>
+          <w:sz w:val="28"/>
+          <w:szCs w:val="28"/>
+          <w:rFonts w:cs="Arial"/>
+        </w:rPr>
+        <w:fldChar w:fldCharType="end"/>
       </w:r>
     </w:p>
     <w:p>
@@ -2380,7 +5472,42 @@
           <w:sz w:val="28"/>
           <w:szCs w:val="28"/>
         </w:rPr>
-        <w:t>É Murado? &lt;&lt;E_MORADA&gt;&gt;</w:t>
+        <w:t xml:space="preserve">É Murado? </w:t>
+      </w:r>
+      <w:r>
+        <w:rPr>
+          <w:sz w:val="28"/>
+          <w:szCs w:val="28"/>
+        </w:rPr>
+        <w:fldChar w:fldCharType="begin"/>
+      </w:r>
+      <w:r>
+        <w:rPr>
+          <w:sz w:val="28"/>
+          <w:szCs w:val="28"/>
+        </w:rPr>
+        <w:instrText> MERGEFIELD &lt;E_MORADA&gt; </w:instrText>
+      </w:r>
+      <w:r>
+        <w:rPr>
+          <w:sz w:val="28"/>
+          <w:szCs w:val="28"/>
+        </w:rPr>
+        <w:fldChar w:fldCharType="separate"/>
+      </w:r>
+      <w:r>
+        <w:rPr>
+          <w:sz w:val="28"/>
+          <w:szCs w:val="28"/>
+        </w:rPr>
+        <w:t>&lt;&lt;E_MORADA&gt;&gt;</w:t>
+      </w:r>
+      <w:r>
+        <w:rPr>
+          <w:sz w:val="28"/>
+          <w:szCs w:val="28"/>
+        </w:rPr>
+        <w:fldChar w:fldCharType="end"/>
       </w:r>
     </w:p>
     <w:p>
@@ -2485,7 +5612,47 @@
           <w:sz w:val="24"/>
           <w:szCs w:val="24"/>
         </w:rPr>
+        <w:fldChar w:fldCharType="begin"/>
+      </w:r>
+      <w:r>
+        <w:rPr>
+          <w:sz w:val="24"/>
+          <w:szCs w:val="24"/>
+          <w:rFonts w:cs="Arial"/>
+        </w:rPr>
+        <w:instrText> MERGEFIELD &lt;POSICAO_DO_LOTE&gt; </w:instrText>
+      </w:r>
+      <w:r>
+        <w:rPr>
+          <w:sz w:val="24"/>
+          <w:szCs w:val="24"/>
+          <w:rFonts w:cs="Arial"/>
+        </w:rPr>
+        <w:fldChar w:fldCharType="separate"/>
+      </w:r>
+      <w:r>
+        <w:rPr>
+          <w:sz w:val="24"/>
+          <w:szCs w:val="24"/>
+          <w:rFonts w:cs="Arial"/>
+        </w:rPr>
         <w:t>&lt;&lt;POSICAO_DO_LOTE&gt;&gt;</w:t>
+      </w:r>
+      <w:r>
+        <w:rPr>
+          <w:sz w:val="24"/>
+          <w:szCs w:val="24"/>
+          <w:rFonts w:cs="Arial"/>
+        </w:rPr>
+        <w:fldChar w:fldCharType="end"/>
+      </w:r>
+      <w:r>
+        <w:rPr>
+          <w:rFonts w:cs="Arial"/>
+          <w:sz w:val="24"/>
+          <w:szCs w:val="24"/>
+        </w:rPr>
+        <w:t>.</w:t>
       </w:r>
     </w:p>
     <w:p>
@@ -2513,7 +5680,47 @@
           <w:sz w:val="24"/>
           <w:szCs w:val="24"/>
         </w:rPr>
+        <w:fldChar w:fldCharType="begin"/>
+      </w:r>
+      <w:r>
+        <w:rPr>
+          <w:sz w:val="24"/>
+          <w:szCs w:val="24"/>
+          <w:rFonts w:cs="Arial"/>
+        </w:rPr>
+        <w:instrText> MERGEFIELD &lt;ESTADO_DAS_EDIFICACOES&gt; </w:instrText>
+      </w:r>
+      <w:r>
+        <w:rPr>
+          <w:sz w:val="24"/>
+          <w:szCs w:val="24"/>
+          <w:rFonts w:cs="Arial"/>
+        </w:rPr>
+        <w:fldChar w:fldCharType="separate"/>
+      </w:r>
+      <w:r>
+        <w:rPr>
+          <w:sz w:val="24"/>
+          <w:szCs w:val="24"/>
+          <w:rFonts w:cs="Arial"/>
+        </w:rPr>
         <w:t>&lt;&lt;ESTADO_DAS_EDIFICACOES&gt;&gt;</w:t>
+      </w:r>
+      <w:r>
+        <w:rPr>
+          <w:sz w:val="24"/>
+          <w:szCs w:val="24"/>
+          <w:rFonts w:cs="Arial"/>
+        </w:rPr>
+        <w:fldChar w:fldCharType="end"/>
+      </w:r>
+      <w:r>
+        <w:rPr>
+          <w:rFonts w:cs="Arial"/>
+          <w:sz w:val="24"/>
+          <w:szCs w:val="24"/>
+        </w:rPr>
+        <w:t>.</w:t>
       </w:r>
     </w:p>
     <w:p>
@@ -2541,7 +5748,47 @@
           <w:sz w:val="24"/>
           <w:szCs w:val="24"/>
         </w:rPr>
+        <w:fldChar w:fldCharType="begin"/>
+      </w:r>
+      <w:r>
+        <w:rPr>
+          <w:sz w:val="24"/>
+          <w:szCs w:val="24"/>
+          <w:rFonts w:cs="Arial"/>
+        </w:rPr>
+        <w:instrText> MERGEFIELD &lt;TIPO_DE_CONSTRUCAO&gt; </w:instrText>
+      </w:r>
+      <w:r>
+        <w:rPr>
+          <w:sz w:val="24"/>
+          <w:szCs w:val="24"/>
+          <w:rFonts w:cs="Arial"/>
+        </w:rPr>
+        <w:fldChar w:fldCharType="separate"/>
+      </w:r>
+      <w:r>
+        <w:rPr>
+          <w:sz w:val="24"/>
+          <w:szCs w:val="24"/>
+          <w:rFonts w:cs="Arial"/>
+        </w:rPr>
         <w:t>&lt;&lt;TIPO_DE_CONSTRUCAO&gt;&gt;</w:t>
+      </w:r>
+      <w:r>
+        <w:rPr>
+          <w:sz w:val="24"/>
+          <w:szCs w:val="24"/>
+          <w:rFonts w:cs="Arial"/>
+        </w:rPr>
+        <w:fldChar w:fldCharType="end"/>
+      </w:r>
+      <w:r>
+        <w:rPr>
+          <w:rFonts w:cs="Arial"/>
+          <w:sz w:val="24"/>
+          <w:szCs w:val="24"/>
+        </w:rPr>
+        <w:t>.</w:t>
       </w:r>
     </w:p>
     <w:p>
@@ -2561,7 +5808,55 @@
           <w:sz w:val="24"/>
           <w:szCs w:val="24"/>
         </w:rPr>
-        <w:t>Tem Acabamento? &lt;&lt;TEM_ACABAMENTO&gt;&gt;</w:t>
+        <w:t xml:space="preserve">Tem Acabamento? </w:t>
+      </w:r>
+      <w:r>
+        <w:rPr>
+          <w:rFonts w:cs="Arial"/>
+          <w:sz w:val="24"/>
+          <w:szCs w:val="24"/>
+        </w:rPr>
+        <w:fldChar w:fldCharType="begin"/>
+      </w:r>
+      <w:r>
+        <w:rPr>
+          <w:sz w:val="24"/>
+          <w:szCs w:val="24"/>
+          <w:rFonts w:cs="Arial"/>
+        </w:rPr>
+        <w:instrText> MERGEFIELD &lt;TEM_ACABAMENTO&gt; </w:instrText>
+      </w:r>
+      <w:r>
+        <w:rPr>
+          <w:sz w:val="24"/>
+          <w:szCs w:val="24"/>
+          <w:rFonts w:cs="Arial"/>
+        </w:rPr>
+        <w:fldChar w:fldCharType="separate"/>
+      </w:r>
+      <w:r>
+        <w:rPr>
+          <w:sz w:val="24"/>
+          <w:szCs w:val="24"/>
+          <w:rFonts w:cs="Arial"/>
+        </w:rPr>
+        <w:t>&lt;&lt;TEM_ACABAMENTO&gt;&gt;</w:t>
+      </w:r>
+      <w:r>
+        <w:rPr>
+          <w:sz w:val="24"/>
+          <w:szCs w:val="24"/>
+          <w:rFonts w:cs="Arial"/>
+        </w:rPr>
+        <w:fldChar w:fldCharType="end"/>
+      </w:r>
+      <w:r>
+        <w:rPr>
+          <w:rFonts w:cs="Arial"/>
+          <w:sz w:val="24"/>
+          <w:szCs w:val="24"/>
+        </w:rPr>
+        <w:t>.</w:t>
       </w:r>
     </w:p>
     <w:p>
@@ -2581,7 +5876,55 @@
           <w:sz w:val="28"/>
           <w:szCs w:val="28"/>
         </w:rPr>
-        <w:t>Numero de Pavimentos? &lt;&lt;NUMERO_DE_PAVIMENTOS&gt;&gt;.</w:t>
+        <w:t xml:space="preserve">Numero de Pavimentos? </w:t>
+      </w:r>
+      <w:r>
+        <w:rPr>
+          <w:rFonts w:cs="Arial"/>
+          <w:sz w:val="28"/>
+          <w:szCs w:val="28"/>
+        </w:rPr>
+        <w:fldChar w:fldCharType="begin"/>
+      </w:r>
+      <w:r>
+        <w:rPr>
+          <w:sz w:val="28"/>
+          <w:szCs w:val="28"/>
+          <w:rFonts w:cs="Arial"/>
+        </w:rPr>
+        <w:instrText> MERGEFIELD &lt;NUMERO_DE_PAVIMENTOS&gt; </w:instrText>
+      </w:r>
+      <w:r>
+        <w:rPr>
+          <w:sz w:val="28"/>
+          <w:szCs w:val="28"/>
+          <w:rFonts w:cs="Arial"/>
+        </w:rPr>
+        <w:fldChar w:fldCharType="separate"/>
+      </w:r>
+      <w:r>
+        <w:rPr>
+          <w:sz w:val="28"/>
+          <w:szCs w:val="28"/>
+          <w:rFonts w:cs="Arial"/>
+        </w:rPr>
+        <w:t>&lt;&lt;NUMERO_DE_PAVIMENTOS&gt;&gt;</w:t>
+      </w:r>
+      <w:r>
+        <w:rPr>
+          <w:sz w:val="28"/>
+          <w:szCs w:val="28"/>
+          <w:rFonts w:cs="Arial"/>
+        </w:rPr>
+        <w:fldChar w:fldCharType="end"/>
+      </w:r>
+      <w:r>
+        <w:rPr>
+          <w:rFonts w:cs="Arial"/>
+          <w:sz w:val="28"/>
+          <w:szCs w:val="28"/>
+        </w:rPr>
+        <w:t>.</w:t>
       </w:r>
     </w:p>
     <w:p>
@@ -2601,7 +5944,55 @@
           <w:sz w:val="28"/>
           <w:szCs w:val="28"/>
         </w:rPr>
-        <w:t>Numero de Cômodos? &lt;&lt;COMODOS&gt;&gt;.</w:t>
+        <w:t xml:space="preserve">Numero de Cômodos? </w:t>
+      </w:r>
+      <w:r>
+        <w:rPr>
+          <w:rFonts w:cs="Arial"/>
+          <w:sz w:val="28"/>
+          <w:szCs w:val="28"/>
+        </w:rPr>
+        <w:fldChar w:fldCharType="begin"/>
+      </w:r>
+      <w:r>
+        <w:rPr>
+          <w:sz w:val="28"/>
+          <w:szCs w:val="28"/>
+          <w:rFonts w:cs="Arial"/>
+        </w:rPr>
+        <w:instrText> MERGEFIELD &lt;COMODOS&gt; </w:instrText>
+      </w:r>
+      <w:r>
+        <w:rPr>
+          <w:sz w:val="28"/>
+          <w:szCs w:val="28"/>
+          <w:rFonts w:cs="Arial"/>
+        </w:rPr>
+        <w:fldChar w:fldCharType="separate"/>
+      </w:r>
+      <w:r>
+        <w:rPr>
+          <w:sz w:val="28"/>
+          <w:szCs w:val="28"/>
+          <w:rFonts w:cs="Arial"/>
+        </w:rPr>
+        <w:t>&lt;&lt;COMODOS&gt;&gt;</w:t>
+      </w:r>
+      <w:r>
+        <w:rPr>
+          <w:sz w:val="28"/>
+          <w:szCs w:val="28"/>
+          <w:rFonts w:cs="Arial"/>
+        </w:rPr>
+        <w:fldChar w:fldCharType="end"/>
+      </w:r>
+      <w:r>
+        <w:rPr>
+          <w:rFonts w:cs="Arial"/>
+          <w:sz w:val="28"/>
+          <w:szCs w:val="28"/>
+        </w:rPr>
+        <w:t>.</w:t>
       </w:r>
     </w:p>
     <w:p>
@@ -2621,7 +6012,55 @@
           <w:sz w:val="28"/>
           <w:szCs w:val="28"/>
         </w:rPr>
-        <w:t>Numero de Banheiros? &lt;&lt;BANHEIROS&gt;&gt;.</w:t>
+        <w:t xml:space="preserve">Numero de Banheiros? </w:t>
+      </w:r>
+      <w:r>
+        <w:rPr>
+          <w:rFonts w:cs="Arial"/>
+          <w:sz w:val="28"/>
+          <w:szCs w:val="28"/>
+        </w:rPr>
+        <w:fldChar w:fldCharType="begin"/>
+      </w:r>
+      <w:r>
+        <w:rPr>
+          <w:sz w:val="28"/>
+          <w:szCs w:val="28"/>
+          <w:rFonts w:cs="Arial"/>
+        </w:rPr>
+        <w:instrText> MERGEFIELD &lt;BANHEIROS&gt; </w:instrText>
+      </w:r>
+      <w:r>
+        <w:rPr>
+          <w:sz w:val="28"/>
+          <w:szCs w:val="28"/>
+          <w:rFonts w:cs="Arial"/>
+        </w:rPr>
+        <w:fldChar w:fldCharType="separate"/>
+      </w:r>
+      <w:r>
+        <w:rPr>
+          <w:sz w:val="28"/>
+          <w:szCs w:val="28"/>
+          <w:rFonts w:cs="Arial"/>
+        </w:rPr>
+        <w:t>&lt;&lt;BANHEIROS&gt;&gt;</w:t>
+      </w:r>
+      <w:r>
+        <w:rPr>
+          <w:sz w:val="28"/>
+          <w:szCs w:val="28"/>
+          <w:rFonts w:cs="Arial"/>
+        </w:rPr>
+        <w:fldChar w:fldCharType="end"/>
+      </w:r>
+      <w:r>
+        <w:rPr>
+          <w:rFonts w:cs="Arial"/>
+          <w:sz w:val="28"/>
+          <w:szCs w:val="28"/>
+        </w:rPr>
+        <w:t>.</w:t>
       </w:r>
     </w:p>
     <w:p>
@@ -5228,7 +8667,7 @@
     <w:rsid w:val="00757603"/>
     <w:pPr>
       <w:suppressAutoHyphens w:val="true"/>
-      <w:overflowPunct w:val="true"/>
+      <w:overflowPunct w:val="false"/>
       <w:spacing w:lineRule="auto" w:line="240" w:before="100" w:after="100"/>
       <w:textAlignment w:val="baseline"/>
     </w:pPr>
@@ -5429,7 +8868,7 @@
     <w:rsid w:val="00757603"/>
     <w:pPr>
       <w:suppressAutoHyphens w:val="true"/>
-      <w:overflowPunct w:val="true"/>
+      <w:overflowPunct w:val="false"/>
       <w:spacing w:lineRule="auto" w:line="240" w:before="0" w:after="0"/>
       <w:ind w:left="567" w:hanging="425"/>
       <w:jc w:val="both"/>
@@ -5603,7 +9042,7 @@
     <w:pPr>
       <w:widowControl w:val="false"/>
       <w:suppressAutoHyphens w:val="true"/>
-      <w:overflowPunct w:val="true"/>
+      <w:overflowPunct w:val="false"/>
       <w:spacing w:lineRule="auto" w:line="240" w:before="0" w:after="0"/>
       <w:ind w:firstLine="2520"/>
       <w:jc w:val="both"/>

--- a/database/imported_documents/CADASTRO SOCIOECONOMICO_modelo.docx
+++ b/database/imported_documents/CADASTRO SOCIOECONOMICO_modelo.docx
@@ -487,23 +487,13 @@
           <w:szCs w:val="28"/>
         </w:rPr>
       </w:pPr>
-      <w:proofErr w:type="spellStart"/>
-      <w:r>
-        <w:rPr>
-          <w:rFonts w:cstheme="minorHAnsi"/>
-          <w:sz w:val="28"/>
-          <w:szCs w:val="28"/>
-        </w:rPr>
-        <w:t>Email</w:t>
-      </w:r>
-      <w:proofErr w:type="spellEnd"/>
-      <w:r>
-        <w:rPr>
-          <w:rFonts w:cstheme="minorHAnsi"/>
-          <w:sz w:val="28"/>
-          <w:szCs w:val="28"/>
-        </w:rPr>
-        <w:t xml:space="preserve">: </w:t>
+      <w:r>
+        <w:rPr>
+          <w:rFonts w:cstheme="minorHAnsi"/>
+          <w:sz w:val="28"/>
+          <w:szCs w:val="28"/>
+        </w:rPr>
+        <w:t xml:space="preserve">Email: </w:t>
       </w:r>
       <w:r>
         <w:rPr>
@@ -618,16 +608,42 @@
           <w:sz w:val="28"/>
           <w:szCs w:val="28"/>
         </w:rPr>
-        <w:t xml:space="preserve">. </w:t>
-      </w:r>
-      <w:proofErr w:type="spellStart"/>
-      <w:r>
-        <w:rPr>
-          <w:rFonts w:cstheme="minorHAnsi"/>
-          <w:sz w:val="28"/>
-          <w:szCs w:val="28"/>
-        </w:rPr>
-        <w:t>Nº:</w:t>
+        <w:t>. Nº:</w:t>
+      </w:r>
+      <w:r>
+        <w:t xml:space="preserve"> </w:t>
+      </w:r>
+      <w:r>
+        <w:rPr>
+          <w:rFonts w:cstheme="minorHAnsi"/>
+          <w:sz w:val="28"/>
+          <w:szCs w:val="28"/>
+        </w:rPr>
+        <w:t>«NUMER</w:t>
+      </w:r>
+      <w:r>
+        <w:rPr>
+          <w:rFonts w:cstheme="minorHAnsi"/>
+          <w:sz w:val="28"/>
+          <w:szCs w:val="28"/>
+        </w:rPr>
+        <w:t>A</w:t>
+      </w:r>
+      <w:r>
+        <w:rPr>
+          <w:rFonts w:cstheme="minorHAnsi"/>
+          <w:sz w:val="28"/>
+          <w:szCs w:val="28"/>
+        </w:rPr>
+        <w:t>_DA_CASA»</w:t>
+      </w:r>
+      <w:r>
+        <w:rPr>
+          <w:rFonts w:cstheme="minorHAnsi"/>
+          <w:sz w:val="28"/>
+          <w:szCs w:val="28"/>
+        </w:rPr>
+        <w:t xml:space="preserve">.  Bairro: </w:t>
       </w:r>
       <w:r>
         <w:rPr>
@@ -643,72 +659,7 @@
           <w:sz w:val="28"/>
           <w:szCs w:val="28"/>
         </w:rPr>
-        <w:instrText>MERGEFIELD NUMERO_DA_CASA</w:instrText>
-      </w:r>
-      <w:r>
-        <w:rPr>
-          <w:rFonts w:cs="Calibri"/>
-          <w:sz w:val="28"/>
-          <w:szCs w:val="28"/>
-        </w:rPr>
-        <w:fldChar w:fldCharType="separate"/>
-      </w:r>
-      <w:r>
-        <w:rPr>
-          <w:rFonts w:cs="Calibri"/>
-          <w:sz w:val="28"/>
-          <w:szCs w:val="28"/>
-        </w:rPr>
-        <w:t>«NUMERO_DA_CASA</w:t>
-      </w:r>
-      <w:proofErr w:type="spellEnd"/>
-      <w:r>
-        <w:rPr>
-          <w:rFonts w:cs="Calibri"/>
-          <w:sz w:val="28"/>
-          <w:szCs w:val="28"/>
-        </w:rPr>
-        <w:t>»</w:t>
-      </w:r>
-      <w:r>
-        <w:rPr>
-          <w:rFonts w:cs="Calibri"/>
-          <w:sz w:val="28"/>
-          <w:szCs w:val="28"/>
-        </w:rPr>
-        <w:fldChar w:fldCharType="end"/>
-      </w:r>
-      <w:r>
-        <w:rPr>
-          <w:rFonts w:cstheme="minorHAnsi"/>
-          <w:sz w:val="28"/>
-          <w:szCs w:val="28"/>
-        </w:rPr>
-        <w:t xml:space="preserve">.  Bairro: </w:t>
-      </w:r>
-      <w:r>
-        <w:rPr>
-          <w:rFonts w:cs="Calibri"/>
-          <w:sz w:val="28"/>
-          <w:szCs w:val="28"/>
-        </w:rPr>
-        <w:fldChar w:fldCharType="begin"/>
-      </w:r>
-      <w:r>
-        <w:rPr>
-          <w:rFonts w:cs="Calibri"/>
-          <w:sz w:val="28"/>
-          <w:szCs w:val="28"/>
-        </w:rPr>
-        <w:instrText>MER</w:instrText>
-      </w:r>
-      <w:r>
-        <w:rPr>
-          <w:rFonts w:cs="Calibri"/>
-          <w:sz w:val="28"/>
-          <w:szCs w:val="28"/>
-        </w:rPr>
-        <w:instrText>GEFIELD BAIRRO</w:instrText>
+        <w:instrText>MERGEFIELD BAIRRO</w:instrText>
       </w:r>
       <w:r>
         <w:rPr>
@@ -753,23 +704,13 @@
           <w:szCs w:val="28"/>
         </w:rPr>
       </w:pPr>
-      <w:proofErr w:type="spellStart"/>
-      <w:r>
-        <w:rPr>
-          <w:rFonts w:cstheme="minorHAnsi"/>
-          <w:sz w:val="28"/>
-          <w:szCs w:val="28"/>
-        </w:rPr>
-        <w:t>Rg</w:t>
-      </w:r>
-      <w:proofErr w:type="spellEnd"/>
-      <w:r>
-        <w:rPr>
-          <w:rFonts w:cstheme="minorHAnsi"/>
-          <w:sz w:val="28"/>
-          <w:szCs w:val="28"/>
-        </w:rPr>
-        <w:t xml:space="preserve">: </w:t>
+      <w:r>
+        <w:rPr>
+          <w:rFonts w:cstheme="minorHAnsi"/>
+          <w:sz w:val="28"/>
+          <w:szCs w:val="28"/>
+        </w:rPr>
+        <w:t xml:space="preserve">Rg: </w:t>
       </w:r>
       <w:r>
         <w:rPr>
@@ -961,25 +902,7 @@
           <w:sz w:val="28"/>
           <w:szCs w:val="28"/>
         </w:rPr>
-        <w:t xml:space="preserve">.  </w:t>
-      </w:r>
-      <w:proofErr w:type="spellStart"/>
-      <w:r>
-        <w:rPr>
-          <w:rFonts w:cstheme="minorHAnsi"/>
-          <w:sz w:val="28"/>
-          <w:szCs w:val="28"/>
-        </w:rPr>
-        <w:t>Titulo</w:t>
-      </w:r>
-      <w:proofErr w:type="spellEnd"/>
-      <w:r>
-        <w:rPr>
-          <w:rFonts w:cstheme="minorHAnsi"/>
-          <w:sz w:val="28"/>
-          <w:szCs w:val="28"/>
-        </w:rPr>
-        <w:t xml:space="preserve"> de Eleitor: </w:t>
+        <w:t xml:space="preserve">.  Titulo de Eleitor: </w:t>
       </w:r>
       <w:r>
         <w:rPr>
@@ -1057,15 +980,7 @@
           <w:sz w:val="28"/>
           <w:szCs w:val="28"/>
         </w:rPr>
-        <w:t>Co</w:t>
-      </w:r>
-      <w:r>
-        <w:rPr>
-          <w:rFonts w:cstheme="minorHAnsi"/>
-          <w:sz w:val="28"/>
-          <w:szCs w:val="28"/>
-        </w:rPr>
-        <w:t xml:space="preserve">nsidera-se: </w:t>
+        <w:t xml:space="preserve">Considera-se: </w:t>
       </w:r>
       <w:r>
         <w:rPr>
@@ -1522,15 +1437,7 @@
           <w:sz w:val="28"/>
           <w:szCs w:val="28"/>
         </w:rPr>
-        <w:instrText>MERGEFIELD TELEFONE_</w:instrText>
-      </w:r>
-      <w:r>
-        <w:rPr>
-          <w:rFonts w:cs="Calibri"/>
-          <w:sz w:val="28"/>
-          <w:szCs w:val="28"/>
-        </w:rPr>
-        <w:instrText>DO_CONJUGE</w:instrText>
+        <w:instrText>MERGEFIELD TELEFONE_DO_CONJUGE</w:instrText>
       </w:r>
       <w:r>
         <w:rPr>
@@ -1623,23 +1530,13 @@
           <w:szCs w:val="28"/>
         </w:rPr>
       </w:pPr>
-      <w:proofErr w:type="spellStart"/>
-      <w:r>
-        <w:rPr>
-          <w:rFonts w:cstheme="minorHAnsi"/>
-          <w:sz w:val="28"/>
-          <w:szCs w:val="28"/>
-        </w:rPr>
-        <w:t>Rg</w:t>
-      </w:r>
-      <w:proofErr w:type="spellEnd"/>
-      <w:r>
-        <w:rPr>
-          <w:rFonts w:cstheme="minorHAnsi"/>
-          <w:sz w:val="28"/>
-          <w:szCs w:val="28"/>
-        </w:rPr>
-        <w:t xml:space="preserve">: </w:t>
+      <w:r>
+        <w:rPr>
+          <w:rFonts w:cstheme="minorHAnsi"/>
+          <w:sz w:val="28"/>
+          <w:szCs w:val="28"/>
+        </w:rPr>
+        <w:t xml:space="preserve">Rg: </w:t>
       </w:r>
       <w:r>
         <w:rPr>
@@ -1735,25 +1632,7 @@
           <w:sz w:val="28"/>
           <w:szCs w:val="28"/>
         </w:rPr>
-        <w:t xml:space="preserve">.    </w:t>
-      </w:r>
-      <w:proofErr w:type="spellStart"/>
-      <w:r>
-        <w:rPr>
-          <w:rFonts w:cstheme="minorHAnsi"/>
-          <w:sz w:val="28"/>
-          <w:szCs w:val="28"/>
-        </w:rPr>
-        <w:t>Cpf</w:t>
-      </w:r>
-      <w:proofErr w:type="spellEnd"/>
-      <w:r>
-        <w:rPr>
-          <w:rFonts w:cstheme="minorHAnsi"/>
-          <w:sz w:val="28"/>
-          <w:szCs w:val="28"/>
-        </w:rPr>
-        <w:t xml:space="preserve">: </w:t>
+        <w:t xml:space="preserve">.    Cpf: </w:t>
       </w:r>
       <w:r>
         <w:rPr>
@@ -1769,15 +1648,7 @@
           <w:sz w:val="28"/>
           <w:szCs w:val="28"/>
         </w:rPr>
-        <w:instrText>MERGEFIELD CPF_DO_CON</w:instrText>
-      </w:r>
-      <w:r>
-        <w:rPr>
-          <w:rFonts w:cs="Calibri"/>
-          <w:sz w:val="28"/>
-          <w:szCs w:val="28"/>
-        </w:rPr>
-        <w:instrText>JUGE</w:instrText>
+        <w:instrText>MERGEFIELD CPF_DO_CONJUGE</w:instrText>
       </w:r>
       <w:r>
         <w:rPr>
@@ -1857,25 +1728,7 @@
           <w:sz w:val="28"/>
           <w:szCs w:val="28"/>
         </w:rPr>
-        <w:t xml:space="preserve">. </w:t>
-      </w:r>
-      <w:proofErr w:type="spellStart"/>
-      <w:r>
-        <w:rPr>
-          <w:rFonts w:cstheme="minorHAnsi"/>
-          <w:sz w:val="28"/>
-          <w:szCs w:val="28"/>
-        </w:rPr>
-        <w:t>Titulo</w:t>
-      </w:r>
-      <w:proofErr w:type="spellEnd"/>
-      <w:r>
-        <w:rPr>
-          <w:rFonts w:cstheme="minorHAnsi"/>
-          <w:sz w:val="28"/>
-          <w:szCs w:val="28"/>
-        </w:rPr>
-        <w:t xml:space="preserve"> de Eleitor: </w:t>
+        <w:t xml:space="preserve">. Titulo de Eleitor: </w:t>
       </w:r>
       <w:r>
         <w:rPr>
@@ -2031,15 +1884,7 @@
           <w:sz w:val="28"/>
           <w:szCs w:val="28"/>
         </w:rPr>
-        <w:t>Trabalha</w:t>
-      </w:r>
-      <w:r>
-        <w:rPr>
-          <w:rFonts w:cstheme="minorHAnsi"/>
-          <w:sz w:val="28"/>
-          <w:szCs w:val="28"/>
-        </w:rPr>
-        <w:t xml:space="preserve">? </w:t>
+        <w:t xml:space="preserve">Trabalha? </w:t>
       </w:r>
       <w:r>
         <w:rPr>
@@ -2296,15 +2141,7 @@
           <w:sz w:val="28"/>
           <w:szCs w:val="28"/>
         </w:rPr>
-        <w:instrText xml:space="preserve">MERGEFIELD </w:instrText>
-      </w:r>
-      <w:r>
-        <w:rPr>
-          <w:rFonts w:cs="Calibri"/>
-          <w:sz w:val="28"/>
-          <w:szCs w:val="28"/>
-        </w:rPr>
-        <w:instrText>BENEFICIARIO_DE_ALGUM_PROGRAMA_SOCIAL</w:instrText>
+        <w:instrText>MERGEFIELD BENEFICIARIO_DE_ALGUM_PROGRAMA_SOCIAL</w:instrText>
       </w:r>
       <w:r>
         <w:rPr>
@@ -3809,15 +3646,7 @@
           <w:sz w:val="28"/>
           <w:szCs w:val="28"/>
         </w:rPr>
-        <w:t>«QUANTAS_MOTOCI</w:t>
-      </w:r>
-      <w:r>
-        <w:rPr>
-          <w:rFonts w:cs="Calibri"/>
-          <w:sz w:val="28"/>
-          <w:szCs w:val="28"/>
-        </w:rPr>
-        <w:t>CLETAS»</w:t>
+        <w:t>«QUANTAS_MOTOCICLETAS»</w:t>
       </w:r>
       <w:r>
         <w:rPr>
@@ -4047,15 +3876,7 @@
           <w:sz w:val="28"/>
           <w:szCs w:val="28"/>
         </w:rPr>
-        <w:t>«QUAN</w:t>
-      </w:r>
-      <w:r>
-        <w:rPr>
-          <w:rFonts w:cs="Calibri"/>
-          <w:sz w:val="28"/>
-          <w:szCs w:val="28"/>
-        </w:rPr>
-        <w:t>TAS_TELEVISOES»</w:t>
+        <w:t>«QUANTAS_TELEVISOES»</w:t>
       </w:r>
       <w:r>
         <w:rPr>
@@ -4206,25 +4027,7 @@
           <w:szCs w:val="28"/>
         </w:rPr>
         <w:lastRenderedPageBreak/>
-        <w:t xml:space="preserve">Tem acesso </w:t>
-      </w:r>
-      <w:proofErr w:type="spellStart"/>
-      <w:r>
-        <w:rPr>
-          <w:rFonts w:cstheme="minorHAnsi"/>
-          <w:sz w:val="28"/>
-          <w:szCs w:val="28"/>
-        </w:rPr>
-        <w:t>a</w:t>
-      </w:r>
-      <w:proofErr w:type="spellEnd"/>
-      <w:r>
-        <w:rPr>
-          <w:rFonts w:cstheme="minorHAnsi"/>
-          <w:sz w:val="28"/>
-          <w:szCs w:val="28"/>
-        </w:rPr>
-        <w:t xml:space="preserve"> internet? </w:t>
+        <w:t xml:space="preserve">Tem acesso a internet? </w:t>
       </w:r>
       <w:r>
         <w:rPr>
@@ -4283,25 +4086,7 @@
           <w:sz w:val="28"/>
           <w:szCs w:val="28"/>
         </w:rPr>
-        <w:t xml:space="preserve">Tem acesso </w:t>
-      </w:r>
-      <w:proofErr w:type="spellStart"/>
-      <w:r>
-        <w:rPr>
-          <w:rFonts w:cstheme="minorHAnsi"/>
-          <w:sz w:val="28"/>
-          <w:szCs w:val="28"/>
-        </w:rPr>
-        <w:t>a</w:t>
-      </w:r>
-      <w:proofErr w:type="spellEnd"/>
-      <w:r>
-        <w:rPr>
-          <w:rFonts w:cstheme="minorHAnsi"/>
-          <w:sz w:val="28"/>
-          <w:szCs w:val="28"/>
-        </w:rPr>
-        <w:t xml:space="preserve"> Energia Elétrica? </w:t>
+        <w:t xml:space="preserve">Tem acesso a Energia Elétrica? </w:t>
       </w:r>
       <w:r>
         <w:rPr>
@@ -4419,15 +4204,7 @@
           <w:sz w:val="28"/>
           <w:szCs w:val="28"/>
         </w:rPr>
-        <w:t>_________________________            _________________________           ____</w:t>
-      </w:r>
-      <w:r>
-        <w:rPr>
-          <w:rFonts w:cstheme="minorHAnsi"/>
-          <w:sz w:val="28"/>
-          <w:szCs w:val="28"/>
-        </w:rPr>
-        <w:t>______________________</w:t>
+        <w:t>_________________________            _________________________           __________________________</w:t>
       </w:r>
     </w:p>
     <w:p>
@@ -4578,15 +4355,7 @@
           <w:sz w:val="28"/>
           <w:szCs w:val="28"/>
         </w:rPr>
-        <w:t xml:space="preserve">. Outro Dono? </w:t>
-      </w:r>
-      <w:r>
-        <w:rPr>
-          <w:rFonts w:cstheme="minorHAnsi"/>
-          <w:sz w:val="28"/>
-          <w:szCs w:val="28"/>
-        </w:rPr>
-        <w:t>«NOME_DO_OUTRO_DONO».</w:t>
+        <w:t>. Outro Dono? «NOME_DO_OUTRO_DONO».</w:t>
       </w:r>
     </w:p>
     <w:p>
@@ -4723,15 +4492,7 @@
           <w:sz w:val="28"/>
           <w:szCs w:val="28"/>
         </w:rPr>
-        <w:t>«POSSUI_OUTRO_IMOVEL_U</w:t>
-      </w:r>
-      <w:r>
-        <w:rPr>
-          <w:rFonts w:cs="Calibri"/>
-          <w:sz w:val="28"/>
-          <w:szCs w:val="28"/>
-        </w:rPr>
-        <w:t>RBANO»</w:t>
+        <w:t>«POSSUI_OUTRO_IMOVEL_URBANO»</w:t>
       </w:r>
       <w:r>
         <w:rPr>
@@ -4915,15 +4676,7 @@
           <w:sz w:val="28"/>
           <w:szCs w:val="28"/>
         </w:rPr>
-        <w:t>«TEM_EDIFICACAO_NO_IMOV</w:t>
-      </w:r>
-      <w:r>
-        <w:rPr>
-          <w:rFonts w:cs="Calibri"/>
-          <w:sz w:val="28"/>
-          <w:szCs w:val="28"/>
-        </w:rPr>
-        <w:t>EL»</w:t>
+        <w:t>«TEM_EDIFICACAO_NO_IMOVEL»</w:t>
       </w:r>
       <w:r>
         <w:rPr>
@@ -5225,15 +4978,7 @@
           <w:sz w:val="28"/>
           <w:szCs w:val="28"/>
         </w:rPr>
-        <w:t>Fundos</w:t>
-      </w:r>
-      <w:r>
-        <w:rPr>
-          <w:rFonts w:cstheme="minorHAnsi"/>
-          <w:sz w:val="28"/>
-          <w:szCs w:val="28"/>
-        </w:rPr>
-        <w:t xml:space="preserve">: </w:t>
+        <w:t xml:space="preserve">Fundos: </w:t>
       </w:r>
       <w:r>
         <w:rPr>
@@ -5749,23 +5494,13 @@
           <w:szCs w:val="28"/>
         </w:rPr>
       </w:pPr>
-      <w:proofErr w:type="spellStart"/>
-      <w:r>
-        <w:rPr>
-          <w:rFonts w:cstheme="minorHAnsi"/>
-          <w:sz w:val="28"/>
-          <w:szCs w:val="28"/>
-        </w:rPr>
-        <w:t>Numero</w:t>
-      </w:r>
-      <w:proofErr w:type="spellEnd"/>
-      <w:r>
-        <w:rPr>
-          <w:rFonts w:cstheme="minorHAnsi"/>
-          <w:sz w:val="28"/>
-          <w:szCs w:val="28"/>
-        </w:rPr>
-        <w:t xml:space="preserve"> de Pavimentos? </w:t>
+      <w:r>
+        <w:rPr>
+          <w:rFonts w:cstheme="minorHAnsi"/>
+          <w:sz w:val="28"/>
+          <w:szCs w:val="28"/>
+        </w:rPr>
+        <w:t xml:space="preserve">Numero de Pavimentos? </w:t>
       </w:r>
       <w:r>
         <w:rPr>
@@ -5781,15 +5516,7 @@
           <w:sz w:val="28"/>
           <w:szCs w:val="28"/>
         </w:rPr>
-        <w:instrText>MERGEFIELD N</w:instrText>
-      </w:r>
-      <w:r>
-        <w:rPr>
-          <w:rFonts w:cs="Calibri"/>
-          <w:sz w:val="28"/>
-          <w:szCs w:val="28"/>
-        </w:rPr>
-        <w:instrText>UMERO_DE_PAVIMENTOS</w:instrText>
+        <w:instrText>MERGEFIELD NUMERO_DE_PAVIMENTOS</w:instrText>
       </w:r>
       <w:r>
         <w:rPr>
@@ -5805,7 +5532,23 @@
           <w:sz w:val="28"/>
           <w:szCs w:val="28"/>
         </w:rPr>
-        <w:t>«NUMERO_DE_PAVIMENTOS»</w:t>
+        <w:t>«NUMER</w:t>
+      </w:r>
+      <w:r>
+        <w:rPr>
+          <w:rFonts w:cs="Calibri"/>
+          <w:sz w:val="28"/>
+          <w:szCs w:val="28"/>
+        </w:rPr>
+        <w:t>A</w:t>
+      </w:r>
+      <w:r>
+        <w:rPr>
+          <w:rFonts w:cs="Calibri"/>
+          <w:sz w:val="28"/>
+          <w:szCs w:val="28"/>
+        </w:rPr>
+        <w:t>_DE_PAVIMENTOS»</w:t>
       </w:r>
       <w:r>
         <w:rPr>
@@ -5834,23 +5577,13 @@
           <w:szCs w:val="28"/>
         </w:rPr>
       </w:pPr>
-      <w:proofErr w:type="spellStart"/>
-      <w:r>
-        <w:rPr>
-          <w:rFonts w:cstheme="minorHAnsi"/>
-          <w:sz w:val="28"/>
-          <w:szCs w:val="28"/>
-        </w:rPr>
-        <w:t>Numero</w:t>
-      </w:r>
-      <w:proofErr w:type="spellEnd"/>
-      <w:r>
-        <w:rPr>
-          <w:rFonts w:cstheme="minorHAnsi"/>
-          <w:sz w:val="28"/>
-          <w:szCs w:val="28"/>
-        </w:rPr>
-        <w:t xml:space="preserve"> de Cômodos? </w:t>
+      <w:r>
+        <w:rPr>
+          <w:rFonts w:cstheme="minorHAnsi"/>
+          <w:sz w:val="28"/>
+          <w:szCs w:val="28"/>
+        </w:rPr>
+        <w:t xml:space="preserve">Numero de Cômodos? </w:t>
       </w:r>
       <w:r>
         <w:rPr>
@@ -5911,23 +5644,13 @@
           <w:szCs w:val="28"/>
         </w:rPr>
       </w:pPr>
-      <w:proofErr w:type="spellStart"/>
-      <w:r>
-        <w:rPr>
-          <w:rFonts w:cstheme="minorHAnsi"/>
-          <w:sz w:val="28"/>
-          <w:szCs w:val="28"/>
-        </w:rPr>
-        <w:t>Numero</w:t>
-      </w:r>
-      <w:proofErr w:type="spellEnd"/>
-      <w:r>
-        <w:rPr>
-          <w:rFonts w:cstheme="minorHAnsi"/>
-          <w:sz w:val="28"/>
-          <w:szCs w:val="28"/>
-        </w:rPr>
-        <w:t xml:space="preserve"> de Banheiros? </w:t>
+      <w:r>
+        <w:rPr>
+          <w:rFonts w:cstheme="minorHAnsi"/>
+          <w:sz w:val="28"/>
+          <w:szCs w:val="28"/>
+        </w:rPr>
+        <w:t xml:space="preserve">Numero de Banheiros? </w:t>
       </w:r>
       <w:r>
         <w:rPr>
@@ -6024,15 +5747,7 @@
           <w:sz w:val="28"/>
           <w:szCs w:val="28"/>
         </w:rPr>
-        <w:t xml:space="preserve">Ass. Do Morador </w:t>
-      </w:r>
-      <w:r>
-        <w:rPr>
-          <w:rFonts w:cstheme="minorHAnsi"/>
-          <w:sz w:val="28"/>
-          <w:szCs w:val="28"/>
-        </w:rPr>
-        <w:t>cadastrado                Ass. Do cadastrador                      Assist. Social</w:t>
+        <w:t>Ass. Do Morador cadastrado                Ass. Do cadastrador                      Assist. Social</w:t>
       </w:r>
     </w:p>
     <w:p>
@@ -6084,31 +5799,7 @@
           <w:sz w:val="28"/>
           <w:szCs w:val="28"/>
         </w:rPr>
-        <w:t>___________________________________________________________________________________________________________________________________________________________________</w:t>
-      </w:r>
-      <w:r>
-        <w:rPr>
-          <w:rFonts w:cstheme="minorHAnsi"/>
-          <w:sz w:val="28"/>
-          <w:szCs w:val="28"/>
-        </w:rPr>
-        <w:t>________________________________________________________________________________________________________________________________________________________________________________________________________________________________________________________________</w:t>
-      </w:r>
-      <w:r>
-        <w:rPr>
-          <w:rFonts w:cstheme="minorHAnsi"/>
-          <w:sz w:val="28"/>
-          <w:szCs w:val="28"/>
-        </w:rPr>
-        <w:t>________________________________________________________________________________________________________________________________________________________________________________________________________________________________________________________________</w:t>
-      </w:r>
-      <w:r>
-        <w:rPr>
-          <w:rFonts w:cstheme="minorHAnsi"/>
-          <w:sz w:val="28"/>
-          <w:szCs w:val="28"/>
-        </w:rPr>
-        <w:t>_____________________________________________________________________________________</w:t>
+        <w:t>________________________________________________________________________________________________________________________________________________________________________________________________________________________________________________________________________________________________________________________________________________________________________________________________________________________________________________________________________________________________________________________________________________________________________________________________________________________________________________________________________________________________________________________________________________________________________________________</w:t>
       </w:r>
       <w:r>
         <w:rPr>
@@ -6117,47 +5808,7 @@
           <w:szCs w:val="28"/>
         </w:rPr>
         <w:lastRenderedPageBreak/>
-        <w:t>___________________________________________________________________________________________________________________________________________________________________________</w:t>
-      </w:r>
-      <w:r>
-        <w:rPr>
-          <w:rFonts w:cstheme="minorHAnsi"/>
-          <w:sz w:val="28"/>
-          <w:szCs w:val="28"/>
-        </w:rPr>
-        <w:t>________________________________________________________________________________________________________________________________________________________________________________________________________________________________________________________________</w:t>
-      </w:r>
-      <w:r>
-        <w:rPr>
-          <w:rFonts w:cstheme="minorHAnsi"/>
-          <w:sz w:val="28"/>
-          <w:szCs w:val="28"/>
-        </w:rPr>
-        <w:t>________________________________________________________________________________________________________________________________________________________________________________________________________________________________________________________________</w:t>
-      </w:r>
-      <w:r>
-        <w:rPr>
-          <w:rFonts w:cstheme="minorHAnsi"/>
-          <w:sz w:val="28"/>
-          <w:szCs w:val="28"/>
-        </w:rPr>
-        <w:t>________________________________________________________________________________________________________________________________________________________________________________________________________________________________________________________________</w:t>
-      </w:r>
-      <w:r>
-        <w:rPr>
-          <w:rFonts w:cstheme="minorHAnsi"/>
-          <w:sz w:val="28"/>
-          <w:szCs w:val="28"/>
-        </w:rPr>
-        <w:t>________________________________________________________________________________________________________________________________________________________________________________________________________________________________________________________________</w:t>
-      </w:r>
-      <w:r>
-        <w:rPr>
-          <w:rFonts w:cstheme="minorHAnsi"/>
-          <w:sz w:val="28"/>
-          <w:szCs w:val="28"/>
-        </w:rPr>
-        <w:t>_______________________________________________________________________________________________.</w:t>
+        <w:t>__________________________________________________________________________________________________________________________________________________________________________________________________________________________________________________________________________________________________________________________________________________________________________________________________________________________________________________________________________________________________________________________________________________________________________________________________________________________________________________________________________________________________________________________________________________________________________________________________________________________________________________________________________________________________________________________________________________________________________________________________________________________________________________________________________________________________________________________________________________________________________________________________________________________________________________________________________________________________________________________________________.</w:t>
       </w:r>
     </w:p>
     <w:sectPr>
@@ -6460,6 +6111,7 @@
     <w:lsdException w:name="HTML Sample" w:semiHidden="1" w:unhideWhenUsed="1"/>
     <w:lsdException w:name="HTML Typewriter" w:semiHidden="1" w:unhideWhenUsed="1"/>
     <w:lsdException w:name="HTML Variable" w:semiHidden="1" w:unhideWhenUsed="1"/>
+    <w:lsdException w:name="Normal Table" w:semiHidden="1" w:unhideWhenUsed="1"/>
     <w:lsdException w:name="annotation subject" w:semiHidden="1" w:uiPriority="0" w:unhideWhenUsed="1"/>
     <w:lsdException w:name="No List" w:semiHidden="1" w:unhideWhenUsed="1"/>
     <w:lsdException w:name="Outline List 1" w:semiHidden="1" w:unhideWhenUsed="1"/>
@@ -6502,8 +6154,11 @@
     <w:lsdException w:name="Table Contemporary" w:semiHidden="1" w:unhideWhenUsed="1"/>
     <w:lsdException w:name="Table Elegant" w:semiHidden="1" w:unhideWhenUsed="1"/>
     <w:lsdException w:name="Table Professional" w:semiHidden="1" w:unhideWhenUsed="1"/>
+    <w:lsdException w:name="Table Subtle 1" w:semiHidden="1" w:unhideWhenUsed="1"/>
     <w:lsdException w:name="Table Subtle 2" w:semiHidden="1" w:unhideWhenUsed="1"/>
     <w:lsdException w:name="Table Web 1" w:semiHidden="1" w:unhideWhenUsed="1"/>
+    <w:lsdException w:name="Table Web 2" w:semiHidden="1" w:unhideWhenUsed="1"/>
+    <w:lsdException w:name="Table Web 3" w:semiHidden="1" w:unhideWhenUsed="1"/>
     <w:lsdException w:name="Balloon Text" w:semiHidden="1" w:uiPriority="0" w:unhideWhenUsed="1"/>
     <w:lsdException w:name="Table Grid" w:uiPriority="59"/>
     <w:lsdException w:name="Table Theme" w:semiHidden="1" w:unhideWhenUsed="1"/>

--- a/database/imported_documents/CADASTRO SOCIOECONOMICO_modelo.docx
+++ b/database/imported_documents/CADASTRO SOCIOECONOMICO_modelo.docx
@@ -4,8 +4,948 @@
   <w:body>
     <w:p>
       <w:pPr>
+        <w:pStyle w:val="Normal"/>
+        <w:spacing w:lineRule="auto" w:line="240"/>
+        <w:ind w:left="-993" w:right="-1135" w:hanging="0"/>
+        <w:jc w:val="center"/>
+        <w:rPr>
+          <w:rFonts w:cs="Calibri" w:cstheme="minorHAnsi"/>
+          <w:sz w:val="28"/>
+          <w:szCs w:val="28"/>
+        </w:rPr>
+      </w:pPr>
+      <w:r>
+        <w:rPr>
+          <w:rFonts w:cs="Calibri" w:cstheme="minorHAnsi"/>
+          <w:sz w:val="28"/>
+          <w:szCs w:val="28"/>
+        </w:rPr>
+        <w:t>Dados Pessoais</w:t>
+      </w:r>
+    </w:p>
+    <w:p>
+      <w:pPr>
+        <w:pStyle w:val="Normal"/>
+        <w:spacing w:lineRule="auto" w:line="240"/>
+        <w:ind w:left="-993" w:right="-1135" w:hanging="0"/>
+        <w:rPr>
+          <w:rFonts w:cs="Calibri" w:cstheme="minorHAnsi"/>
+          <w:sz w:val="28"/>
+          <w:szCs w:val="28"/>
+        </w:rPr>
+      </w:pPr>
+      <w:r>
+        <w:rPr>
+          <w:rFonts w:cs="Calibri" w:cstheme="minorHAnsi"/>
+          <w:sz w:val="28"/>
+          <w:szCs w:val="28"/>
+        </w:rPr>
+        <w:t xml:space="preserve">Nome: </w:t>
+      </w:r>
+      <w:r>
+        <w:rPr>
+          <w:rFonts w:cs="Calibri"/>
+          <w:sz w:val="28"/>
+          <w:szCs w:val="28"/>
+        </w:rPr>
+        <w:fldChar w:fldCharType="begin"/>
+      </w:r>
+      <w:r>
+        <w:rPr>
+          <w:sz w:val="28"/>
+          <w:szCs w:val="28"/>
+          <w:rFonts w:cs="Calibri"/>
+        </w:rPr>
+        <w:instrText> MERGEFIELD NOME_PESSOAL </w:instrText>
+      </w:r>
+      <w:r>
+        <w:rPr>
+          <w:sz w:val="28"/>
+          <w:szCs w:val="28"/>
+          <w:rFonts w:cs="Calibri"/>
+        </w:rPr>
+        <w:fldChar w:fldCharType="separate"/>
+      </w:r>
+      <w:r>
+        <w:rPr>
+          <w:sz w:val="28"/>
+          <w:szCs w:val="28"/>
+          <w:rFonts w:cs="Calibri"/>
+        </w:rPr>
+        <w:t>«NOME_PESSOAL»</w:t>
+      </w:r>
+      <w:r>
+        <w:rPr>
+          <w:sz w:val="28"/>
+          <w:szCs w:val="28"/>
+          <w:rFonts w:cs="Calibri"/>
+        </w:rPr>
+        <w:fldChar w:fldCharType="end"/>
+      </w:r>
+      <w:r>
+        <w:rPr>
+          <w:rFonts w:cs="Calibri" w:cstheme="minorHAnsi"/>
+          <w:sz w:val="28"/>
+          <w:szCs w:val="28"/>
+        </w:rPr>
+        <w:t xml:space="preserve">. Sexo: </w:t>
+      </w:r>
+      <w:r>
+        <w:rPr>
+          <w:rFonts w:cs="Calibri"/>
+          <w:sz w:val="28"/>
+          <w:szCs w:val="28"/>
+        </w:rPr>
+        <w:fldChar w:fldCharType="begin"/>
+      </w:r>
+      <w:r>
+        <w:rPr>
+          <w:sz w:val="28"/>
+          <w:szCs w:val="28"/>
+          <w:rFonts w:cs="Calibri"/>
+        </w:rPr>
+        <w:instrText> MERGEFIELD SEXO </w:instrText>
+      </w:r>
+      <w:r>
+        <w:rPr>
+          <w:sz w:val="28"/>
+          <w:szCs w:val="28"/>
+          <w:rFonts w:cs="Calibri"/>
+        </w:rPr>
+        <w:fldChar w:fldCharType="separate"/>
+      </w:r>
+      <w:r>
+        <w:rPr>
+          <w:sz w:val="28"/>
+          <w:szCs w:val="28"/>
+          <w:rFonts w:cs="Calibri"/>
+        </w:rPr>
+        <w:t>«SEXO»</w:t>
+      </w:r>
+      <w:r>
+        <w:rPr>
+          <w:sz w:val="28"/>
+          <w:szCs w:val="28"/>
+          <w:rFonts w:cs="Calibri"/>
+        </w:rPr>
+        <w:fldChar w:fldCharType="end"/>
+      </w:r>
+    </w:p>
+    <w:p>
+      <w:pPr>
+        <w:pStyle w:val="Normal"/>
+        <w:spacing w:lineRule="auto" w:line="240"/>
+        <w:ind w:left="-993" w:right="-1135" w:hanging="0"/>
+        <w:rPr>
+          <w:rFonts w:cs="Calibri" w:cstheme="minorHAnsi"/>
+          <w:sz w:val="28"/>
+          <w:szCs w:val="28"/>
+        </w:rPr>
+      </w:pPr>
+      <w:r>
+        <w:rPr>
+          <w:rFonts w:cs="Calibri" w:cstheme="minorHAnsi"/>
+          <w:sz w:val="28"/>
+          <w:szCs w:val="28"/>
+        </w:rPr>
+        <w:t xml:space="preserve">Data de Nascimento: </w:t>
+      </w:r>
+      <w:r>
+        <w:rPr>
+          <w:rFonts w:cs="Calibri"/>
+          <w:sz w:val="28"/>
+          <w:szCs w:val="28"/>
+        </w:rPr>
+        <w:fldChar w:fldCharType="begin"/>
+      </w:r>
+      <w:r>
+        <w:rPr>
+          <w:sz w:val="28"/>
+          <w:szCs w:val="28"/>
+          <w:rFonts w:cs="Calibri"/>
+        </w:rPr>
+        <w:instrText> MERGEFIELD DATA_DE_NASCIMENTO </w:instrText>
+      </w:r>
+      <w:r>
+        <w:rPr>
+          <w:sz w:val="28"/>
+          <w:szCs w:val="28"/>
+          <w:rFonts w:cs="Calibri"/>
+        </w:rPr>
+        <w:fldChar w:fldCharType="separate"/>
+      </w:r>
+      <w:r>
+        <w:rPr>
+          <w:sz w:val="28"/>
+          <w:szCs w:val="28"/>
+          <w:rFonts w:cs="Calibri"/>
+        </w:rPr>
+        <w:t>«DATA_DE_NASCIMENTO»</w:t>
+      </w:r>
+      <w:r>
+        <w:rPr>
+          <w:sz w:val="28"/>
+          <w:szCs w:val="28"/>
+          <w:rFonts w:cs="Calibri"/>
+        </w:rPr>
+        <w:fldChar w:fldCharType="end"/>
+      </w:r>
+      <w:r>
+        <w:rPr>
+          <w:rFonts w:cs="Calibri" w:cstheme="minorHAnsi"/>
+          <w:sz w:val="28"/>
+          <w:szCs w:val="28"/>
+        </w:rPr>
+        <w:t xml:space="preserve">. Naturalidade: </w:t>
+      </w:r>
+      <w:r>
+        <w:rPr>
+          <w:rFonts w:cs="Calibri"/>
+          <w:sz w:val="28"/>
+          <w:szCs w:val="28"/>
+        </w:rPr>
+        <w:fldChar w:fldCharType="begin"/>
+      </w:r>
+      <w:r>
+        <w:rPr>
+          <w:sz w:val="28"/>
+          <w:szCs w:val="28"/>
+          <w:rFonts w:cs="Calibri"/>
+        </w:rPr>
+        <w:instrText> MERGEFIELD NATURALIDADE </w:instrText>
+      </w:r>
+      <w:r>
+        <w:rPr>
+          <w:sz w:val="28"/>
+          <w:szCs w:val="28"/>
+          <w:rFonts w:cs="Calibri"/>
+        </w:rPr>
+        <w:fldChar w:fldCharType="separate"/>
+      </w:r>
+      <w:r>
+        <w:rPr>
+          <w:sz w:val="28"/>
+          <w:szCs w:val="28"/>
+          <w:rFonts w:cs="Calibri"/>
+        </w:rPr>
+        <w:t>«NATURALIDADE»</w:t>
+      </w:r>
+      <w:r>
+        <w:rPr>
+          <w:sz w:val="28"/>
+          <w:szCs w:val="28"/>
+          <w:rFonts w:cs="Calibri"/>
+        </w:rPr>
+        <w:fldChar w:fldCharType="end"/>
+      </w:r>
+      <w:r>
+        <w:rPr>
+          <w:rFonts w:cs="Calibri" w:cstheme="minorHAnsi"/>
+          <w:sz w:val="28"/>
+          <w:szCs w:val="28"/>
+        </w:rPr>
+        <w:t xml:space="preserve">. Uf: </w:t>
+      </w:r>
+      <w:r>
+        <w:rPr>
+          <w:rFonts w:cs="Calibri"/>
+          <w:sz w:val="28"/>
+          <w:szCs w:val="28"/>
+        </w:rPr>
+        <w:fldChar w:fldCharType="begin"/>
+      </w:r>
+      <w:r>
+        <w:rPr>
+          <w:sz w:val="28"/>
+          <w:szCs w:val="28"/>
+          <w:rFonts w:cs="Calibri"/>
+        </w:rPr>
+        <w:instrText> MERGEFIELD UF </w:instrText>
+      </w:r>
+      <w:r>
+        <w:rPr>
+          <w:sz w:val="28"/>
+          <w:szCs w:val="28"/>
+          <w:rFonts w:cs="Calibri"/>
+        </w:rPr>
+        <w:fldChar w:fldCharType="separate"/>
+      </w:r>
+      <w:r>
+        <w:rPr>
+          <w:sz w:val="28"/>
+          <w:szCs w:val="28"/>
+          <w:rFonts w:cs="Calibri"/>
+        </w:rPr>
+        <w:t>«UF»</w:t>
+      </w:r>
+      <w:r>
+        <w:rPr>
+          <w:sz w:val="28"/>
+          <w:szCs w:val="28"/>
+          <w:rFonts w:cs="Calibri"/>
+        </w:rPr>
+        <w:fldChar w:fldCharType="end"/>
+      </w:r>
+    </w:p>
+    <w:p>
+      <w:pPr>
+        <w:pStyle w:val="Normal"/>
+        <w:spacing w:lineRule="auto" w:line="240"/>
+        <w:ind w:left="-993" w:right="-1135" w:hanging="0"/>
+        <w:rPr>
+          <w:rFonts w:cs="Calibri" w:cstheme="minorHAnsi"/>
+          <w:sz w:val="28"/>
+          <w:szCs w:val="28"/>
+        </w:rPr>
+      </w:pPr>
+      <w:r>
+        <w:rPr>
+          <w:rFonts w:cs="Calibri" w:cstheme="minorHAnsi"/>
+          <w:sz w:val="28"/>
+          <w:szCs w:val="28"/>
+        </w:rPr>
+        <w:t xml:space="preserve">Idade: </w:t>
+      </w:r>
+      <w:r>
+        <w:rPr>
+          <w:rFonts w:cs="Calibri"/>
+          <w:sz w:val="28"/>
+          <w:szCs w:val="28"/>
+        </w:rPr>
+        <w:fldChar w:fldCharType="begin"/>
+      </w:r>
+      <w:r>
+        <w:rPr>
+          <w:sz w:val="28"/>
+          <w:szCs w:val="28"/>
+          <w:rFonts w:cs="Calibri"/>
+        </w:rPr>
+        <w:instrText> MERGEFIELD IDADE </w:instrText>
+      </w:r>
+      <w:r>
+        <w:rPr>
+          <w:sz w:val="28"/>
+          <w:szCs w:val="28"/>
+          <w:rFonts w:cs="Calibri"/>
+        </w:rPr>
+        <w:fldChar w:fldCharType="separate"/>
+      </w:r>
+      <w:r>
+        <w:rPr>
+          <w:sz w:val="28"/>
+          <w:szCs w:val="28"/>
+          <w:rFonts w:cs="Calibri"/>
+        </w:rPr>
+        <w:t>«IDADE»</w:t>
+      </w:r>
+      <w:r>
+        <w:rPr>
+          <w:sz w:val="28"/>
+          <w:szCs w:val="28"/>
+          <w:rFonts w:cs="Calibri"/>
+        </w:rPr>
+        <w:fldChar w:fldCharType="end"/>
+      </w:r>
+      <w:r>
+        <w:rPr>
+          <w:rFonts w:cs="Calibri" w:cstheme="minorHAnsi"/>
+          <w:sz w:val="28"/>
+          <w:szCs w:val="28"/>
+        </w:rPr>
+        <w:t>.</w:t>
+      </w:r>
+    </w:p>
+    <w:p>
+      <w:pPr>
+        <w:pStyle w:val="Normal"/>
+        <w:spacing w:lineRule="auto" w:line="240"/>
+        <w:ind w:left="-993" w:right="-1135" w:hanging="0"/>
+        <w:rPr>
+          <w:rFonts w:cs="Calibri" w:cstheme="minorHAnsi"/>
+          <w:sz w:val="28"/>
+          <w:szCs w:val="28"/>
+        </w:rPr>
+      </w:pPr>
+      <w:r>
+        <w:rPr>
+          <w:rFonts w:cs="Calibri" w:cstheme="minorHAnsi"/>
+          <w:sz w:val="28"/>
+          <w:szCs w:val="28"/>
+        </w:rPr>
+        <w:t xml:space="preserve"> </w:t>
+      </w:r>
+      <w:r>
+        <w:rPr>
+          <w:rFonts w:cs="Calibri" w:cstheme="minorHAnsi"/>
+          <w:sz w:val="28"/>
+          <w:szCs w:val="28"/>
+        </w:rPr>
+        <w:t xml:space="preserve">Tel.: </w:t>
+      </w:r>
+      <w:r>
+        <w:rPr>
+          <w:rFonts w:cs="Calibri"/>
+          <w:sz w:val="28"/>
+          <w:szCs w:val="28"/>
+        </w:rPr>
+        <w:fldChar w:fldCharType="begin"/>
+      </w:r>
+      <w:r>
+        <w:rPr>
+          <w:sz w:val="28"/>
+          <w:szCs w:val="28"/>
+          <w:rFonts w:cs="Calibri"/>
+        </w:rPr>
+        <w:instrText> MERGEFIELD TELEFONE </w:instrText>
+      </w:r>
+      <w:r>
+        <w:rPr>
+          <w:sz w:val="28"/>
+          <w:szCs w:val="28"/>
+          <w:rFonts w:cs="Calibri"/>
+        </w:rPr>
+        <w:fldChar w:fldCharType="separate"/>
+      </w:r>
+      <w:r>
+        <w:rPr>
+          <w:sz w:val="28"/>
+          <w:szCs w:val="28"/>
+          <w:rFonts w:cs="Calibri"/>
+        </w:rPr>
+        <w:t>«TELEFONE»</w:t>
+      </w:r>
+      <w:r>
+        <w:rPr>
+          <w:sz w:val="28"/>
+          <w:szCs w:val="28"/>
+          <w:rFonts w:cs="Calibri"/>
+        </w:rPr>
+        <w:fldChar w:fldCharType="end"/>
+      </w:r>
+      <w:r>
+        <w:rPr>
+          <w:rFonts w:cs="Calibri" w:cstheme="minorHAnsi"/>
+          <w:sz w:val="28"/>
+          <w:szCs w:val="28"/>
+        </w:rPr>
+        <w:t xml:space="preserve">.  Cel.: </w:t>
+      </w:r>
+      <w:r>
+        <w:rPr>
+          <w:rFonts w:cs="Calibri"/>
+          <w:sz w:val="28"/>
+          <w:szCs w:val="28"/>
+        </w:rPr>
+        <w:fldChar w:fldCharType="begin"/>
+      </w:r>
+      <w:r>
+        <w:rPr>
+          <w:sz w:val="28"/>
+          <w:szCs w:val="28"/>
+          <w:rFonts w:cs="Calibri"/>
+        </w:rPr>
+        <w:instrText> MERGEFIELD CELULAR </w:instrText>
+      </w:r>
+      <w:r>
+        <w:rPr>
+          <w:sz w:val="28"/>
+          <w:szCs w:val="28"/>
+          <w:rFonts w:cs="Calibri"/>
+        </w:rPr>
+        <w:fldChar w:fldCharType="separate"/>
+      </w:r>
+      <w:r>
+        <w:rPr>
+          <w:sz w:val="28"/>
+          <w:szCs w:val="28"/>
+          <w:rFonts w:cs="Calibri"/>
+        </w:rPr>
+        <w:t>«CELULAR»</w:t>
+      </w:r>
+      <w:r>
+        <w:rPr>
+          <w:sz w:val="28"/>
+          <w:szCs w:val="28"/>
+          <w:rFonts w:cs="Calibri"/>
+        </w:rPr>
+        <w:fldChar w:fldCharType="end"/>
+      </w:r>
+      <w:r>
+        <w:rPr>
+          <w:rFonts w:cs="Calibri" w:cstheme="minorHAnsi"/>
+          <w:sz w:val="28"/>
+          <w:szCs w:val="28"/>
+        </w:rPr>
+        <w:t xml:space="preserve">. </w:t>
+      </w:r>
+    </w:p>
+    <w:p>
+      <w:pPr>
+        <w:pStyle w:val="Normal"/>
+        <w:spacing w:lineRule="auto" w:line="240"/>
+        <w:ind w:left="-993" w:right="-1135" w:hanging="0"/>
+        <w:rPr>
+          <w:rFonts w:cs="Calibri" w:cstheme="minorHAnsi"/>
+          <w:sz w:val="28"/>
+          <w:szCs w:val="28"/>
+        </w:rPr>
+      </w:pPr>
+      <w:r>
+        <w:rPr>
+          <w:rFonts w:cs="Calibri" w:cstheme="minorHAnsi"/>
+          <w:sz w:val="28"/>
+          <w:szCs w:val="28"/>
+        </w:rPr>
+        <w:t xml:space="preserve">Email: </w:t>
+      </w:r>
+      <w:r>
+        <w:rPr>
+          <w:rFonts w:cs="Calibri"/>
+          <w:sz w:val="28"/>
+          <w:szCs w:val="28"/>
+        </w:rPr>
+        <w:fldChar w:fldCharType="begin"/>
+      </w:r>
+      <w:r>
+        <w:rPr>
+          <w:sz w:val="28"/>
+          <w:szCs w:val="28"/>
+          <w:rFonts w:cs="Calibri"/>
+        </w:rPr>
+        <w:instrText> MERGEFIELD EMAIL </w:instrText>
+      </w:r>
+      <w:r>
+        <w:rPr>
+          <w:sz w:val="28"/>
+          <w:szCs w:val="28"/>
+          <w:rFonts w:cs="Calibri"/>
+        </w:rPr>
+        <w:fldChar w:fldCharType="separate"/>
+      </w:r>
+      <w:r>
+        <w:rPr>
+          <w:sz w:val="28"/>
+          <w:szCs w:val="28"/>
+          <w:rFonts w:cs="Calibri"/>
+        </w:rPr>
+        <w:t>«EMAIL»</w:t>
+      </w:r>
+      <w:r>
+        <w:rPr>
+          <w:sz w:val="28"/>
+          <w:szCs w:val="28"/>
+          <w:rFonts w:cs="Calibri"/>
+        </w:rPr>
+        <w:fldChar w:fldCharType="end"/>
+      </w:r>
+      <w:r>
+        <w:rPr>
+          <w:rFonts w:cs="Calibri" w:cstheme="minorHAnsi"/>
+          <w:sz w:val="28"/>
+          <w:szCs w:val="28"/>
+        </w:rPr>
+        <w:t>.</w:t>
+      </w:r>
+    </w:p>
+    <w:p>
+      <w:pPr>
+        <w:pStyle w:val="Normal"/>
+        <w:spacing w:lineRule="auto" w:line="240"/>
+        <w:ind w:left="-993" w:right="-1135" w:hanging="0"/>
+        <w:rPr>
+          <w:rFonts w:cs="Calibri" w:cstheme="minorHAnsi"/>
+          <w:sz w:val="28"/>
+          <w:szCs w:val="28"/>
+        </w:rPr>
+      </w:pPr>
+      <w:r>
+        <w:rPr>
+          <w:rFonts w:cs="Calibri" w:cstheme="minorHAnsi"/>
+          <w:sz w:val="28"/>
+          <w:szCs w:val="28"/>
+        </w:rPr>
+        <w:t xml:space="preserve">Endereço: </w:t>
+      </w:r>
+      <w:r>
+        <w:rPr>
+          <w:rFonts w:cs="Calibri"/>
+          <w:sz w:val="28"/>
+          <w:szCs w:val="28"/>
+        </w:rPr>
+        <w:fldChar w:fldCharType="begin"/>
+      </w:r>
+      <w:r>
+        <w:rPr>
+          <w:sz w:val="28"/>
+          <w:szCs w:val="28"/>
+          <w:rFonts w:cs="Calibri"/>
+        </w:rPr>
+        <w:instrText> MERGEFIELD ENDERECO </w:instrText>
+      </w:r>
+      <w:r>
+        <w:rPr>
+          <w:sz w:val="28"/>
+          <w:szCs w:val="28"/>
+          <w:rFonts w:cs="Calibri"/>
+        </w:rPr>
+        <w:fldChar w:fldCharType="separate"/>
+      </w:r>
+      <w:r>
+        <w:rPr>
+          <w:sz w:val="28"/>
+          <w:szCs w:val="28"/>
+          <w:rFonts w:cs="Calibri"/>
+        </w:rPr>
+        <w:t>«ENDERECO»</w:t>
+      </w:r>
+      <w:r>
+        <w:rPr>
+          <w:sz w:val="28"/>
+          <w:szCs w:val="28"/>
+          <w:rFonts w:cs="Calibri"/>
+        </w:rPr>
+        <w:fldChar w:fldCharType="end"/>
+      </w:r>
+      <w:r>
+        <w:rPr>
+          <w:rFonts w:cs="Calibri" w:cstheme="minorHAnsi"/>
+          <w:sz w:val="28"/>
+          <w:szCs w:val="28"/>
+        </w:rPr>
+        <w:t>. Nº:</w:t>
+      </w:r>
+      <w:r>
+        <w:rPr/>
+        <w:t xml:space="preserve"> </w:t>
+      </w:r>
+      <w:r>
+        <w:rPr>
+          <w:sz w:val="28"/>
+          <w:szCs w:val="28"/>
+        </w:rPr>
+        <w:t>«NUMERO_DA_CASA»</w:t>
+      </w:r>
+      <w:r>
+        <w:rPr>
+          <w:rFonts w:cs="Calibri" w:cstheme="minorHAnsi"/>
+          <w:sz w:val="28"/>
+          <w:szCs w:val="28"/>
+        </w:rPr>
+        <w:t xml:space="preserve">.  Bairro: </w:t>
+      </w:r>
+      <w:r>
+        <w:rPr>
+          <w:rFonts w:cs="Calibri"/>
+          <w:sz w:val="28"/>
+          <w:szCs w:val="28"/>
+        </w:rPr>
+        <w:fldChar w:fldCharType="begin"/>
+      </w:r>
+      <w:r>
+        <w:rPr>
+          <w:sz w:val="28"/>
+          <w:szCs w:val="28"/>
+          <w:rFonts w:cs="Calibri"/>
+        </w:rPr>
+        <w:instrText> MERGEFIELD BAIRRO </w:instrText>
+      </w:r>
+      <w:r>
+        <w:rPr>
+          <w:sz w:val="28"/>
+          <w:szCs w:val="28"/>
+          <w:rFonts w:cs="Calibri"/>
+        </w:rPr>
+        <w:fldChar w:fldCharType="separate"/>
+      </w:r>
+      <w:r>
+        <w:rPr>
+          <w:sz w:val="28"/>
+          <w:szCs w:val="28"/>
+          <w:rFonts w:cs="Calibri"/>
+        </w:rPr>
+        <w:t>«BAIRRO»</w:t>
+      </w:r>
+      <w:r>
+        <w:rPr>
+          <w:sz w:val="28"/>
+          <w:szCs w:val="28"/>
+          <w:rFonts w:cs="Calibri"/>
+        </w:rPr>
+        <w:fldChar w:fldCharType="end"/>
+      </w:r>
+      <w:r>
+        <w:rPr>
+          <w:rFonts w:cs="Calibri" w:cstheme="minorHAnsi"/>
+          <w:sz w:val="28"/>
+          <w:szCs w:val="28"/>
+        </w:rPr>
+        <w:t>.</w:t>
+      </w:r>
+    </w:p>
+    <w:p>
+      <w:pPr>
+        <w:pStyle w:val="Normal"/>
+        <w:spacing w:lineRule="auto" w:line="240"/>
+        <w:ind w:left="-993" w:right="-1135" w:hanging="0"/>
+        <w:rPr>
+          <w:rFonts w:cs="Calibri" w:cstheme="minorHAnsi"/>
+          <w:sz w:val="28"/>
+          <w:szCs w:val="28"/>
+        </w:rPr>
+      </w:pPr>
+      <w:r>
+        <w:rPr>
+          <w:rFonts w:cs="Calibri" w:cstheme="minorHAnsi"/>
+          <w:sz w:val="28"/>
+          <w:szCs w:val="28"/>
+        </w:rPr>
+        <w:t xml:space="preserve">Rg: </w:t>
+      </w:r>
+      <w:r>
+        <w:rPr>
+          <w:rFonts w:cs="Calibri"/>
+          <w:sz w:val="28"/>
+          <w:szCs w:val="28"/>
+        </w:rPr>
+        <w:fldChar w:fldCharType="begin"/>
+      </w:r>
+      <w:r>
+        <w:rPr>
+          <w:sz w:val="28"/>
+          <w:szCs w:val="28"/>
+          <w:rFonts w:cs="Calibri"/>
+        </w:rPr>
+        <w:instrText> MERGEFIELD RG </w:instrText>
+      </w:r>
+      <w:r>
+        <w:rPr>
+          <w:sz w:val="28"/>
+          <w:szCs w:val="28"/>
+          <w:rFonts w:cs="Calibri"/>
+        </w:rPr>
+        <w:fldChar w:fldCharType="separate"/>
+      </w:r>
+      <w:r>
+        <w:rPr>
+          <w:sz w:val="28"/>
+          <w:szCs w:val="28"/>
+          <w:rFonts w:cs="Calibri"/>
+        </w:rPr>
+        <w:t>«RG»</w:t>
+      </w:r>
+      <w:r>
+        <w:rPr>
+          <w:sz w:val="28"/>
+          <w:szCs w:val="28"/>
+          <w:rFonts w:cs="Calibri"/>
+        </w:rPr>
+        <w:fldChar w:fldCharType="end"/>
+      </w:r>
+      <w:r>
+        <w:rPr>
+          <w:rFonts w:cs="Calibri" w:cstheme="minorHAnsi"/>
+          <w:sz w:val="28"/>
+          <w:szCs w:val="28"/>
+        </w:rPr>
+        <w:t xml:space="preserve">. Órgão Emissor: </w:t>
+      </w:r>
+      <w:r>
+        <w:rPr>
+          <w:rFonts w:cs="Calibri"/>
+          <w:sz w:val="28"/>
+          <w:szCs w:val="28"/>
+        </w:rPr>
+        <w:fldChar w:fldCharType="begin"/>
+      </w:r>
+      <w:r>
+        <w:rPr>
+          <w:sz w:val="28"/>
+          <w:szCs w:val="28"/>
+          <w:rFonts w:cs="Calibri"/>
+        </w:rPr>
+        <w:instrText> MERGEFIELD ORGAO_EMISSOR </w:instrText>
+      </w:r>
+      <w:r>
+        <w:rPr>
+          <w:sz w:val="28"/>
+          <w:szCs w:val="28"/>
+          <w:rFonts w:cs="Calibri"/>
+        </w:rPr>
+        <w:fldChar w:fldCharType="separate"/>
+      </w:r>
+      <w:r>
+        <w:rPr>
+          <w:sz w:val="28"/>
+          <w:szCs w:val="28"/>
+          <w:rFonts w:cs="Calibri"/>
+        </w:rPr>
+        <w:t>«ORGAO_EMISSOR»</w:t>
+      </w:r>
+      <w:r>
+        <w:rPr>
+          <w:sz w:val="28"/>
+          <w:szCs w:val="28"/>
+          <w:rFonts w:cs="Calibri"/>
+        </w:rPr>
+        <w:fldChar w:fldCharType="end"/>
+      </w:r>
+      <w:r>
+        <w:rPr>
+          <w:rFonts w:cs="Calibri" w:cstheme="minorHAnsi"/>
+          <w:sz w:val="28"/>
+          <w:szCs w:val="28"/>
+        </w:rPr>
+        <w:t xml:space="preserve">    CPF: </w:t>
+      </w:r>
+      <w:r>
+        <w:rPr>
+          <w:rFonts w:cs="Calibri"/>
+          <w:sz w:val="28"/>
+          <w:szCs w:val="28"/>
+        </w:rPr>
+        <w:fldChar w:fldCharType="begin"/>
+      </w:r>
+      <w:r>
+        <w:rPr>
+          <w:sz w:val="28"/>
+          <w:szCs w:val="28"/>
+          <w:rFonts w:cs="Calibri"/>
+        </w:rPr>
+        <w:instrText> MERGEFIELD CPF </w:instrText>
+      </w:r>
+      <w:r>
+        <w:rPr>
+          <w:sz w:val="28"/>
+          <w:szCs w:val="28"/>
+          <w:rFonts w:cs="Calibri"/>
+        </w:rPr>
+        <w:fldChar w:fldCharType="separate"/>
+      </w:r>
+      <w:r>
+        <w:rPr>
+          <w:sz w:val="28"/>
+          <w:szCs w:val="28"/>
+          <w:rFonts w:cs="Calibri"/>
+        </w:rPr>
+        <w:t>«CPF»</w:t>
+      </w:r>
+      <w:r>
+        <w:rPr>
+          <w:sz w:val="28"/>
+          <w:szCs w:val="28"/>
+          <w:rFonts w:cs="Calibri"/>
+        </w:rPr>
+        <w:fldChar w:fldCharType="end"/>
+      </w:r>
+      <w:r>
+        <w:rPr>
+          <w:rFonts w:cs="Calibri" w:cstheme="minorHAnsi"/>
+          <w:sz w:val="28"/>
+          <w:szCs w:val="28"/>
+        </w:rPr>
+        <w:t xml:space="preserve">             CNH: </w:t>
+      </w:r>
+      <w:r>
+        <w:rPr>
+          <w:rFonts w:cs="Calibri"/>
+          <w:sz w:val="28"/>
+          <w:szCs w:val="28"/>
+        </w:rPr>
+        <w:fldChar w:fldCharType="begin"/>
+      </w:r>
+      <w:r>
+        <w:rPr>
+          <w:sz w:val="28"/>
+          <w:szCs w:val="28"/>
+          <w:rFonts w:cs="Calibri"/>
+        </w:rPr>
+        <w:instrText> MERGEFIELD CNH </w:instrText>
+      </w:r>
+      <w:r>
+        <w:rPr>
+          <w:sz w:val="28"/>
+          <w:szCs w:val="28"/>
+          <w:rFonts w:cs="Calibri"/>
+        </w:rPr>
+        <w:fldChar w:fldCharType="separate"/>
+      </w:r>
+      <w:r>
+        <w:rPr>
+          <w:sz w:val="28"/>
+          <w:szCs w:val="28"/>
+          <w:rFonts w:cs="Calibri"/>
+        </w:rPr>
+        <w:t>«CNH»</w:t>
+      </w:r>
+      <w:r>
+        <w:rPr>
+          <w:sz w:val="28"/>
+          <w:szCs w:val="28"/>
+          <w:rFonts w:cs="Calibri"/>
+        </w:rPr>
+        <w:fldChar w:fldCharType="end"/>
+      </w:r>
+      <w:r>
+        <w:rPr>
+          <w:rFonts w:cs="Calibri" w:cstheme="minorHAnsi"/>
+          <w:sz w:val="28"/>
+          <w:szCs w:val="28"/>
+        </w:rPr>
+        <w:t xml:space="preserve">.  Titulo de Eleitor: </w:t>
+      </w:r>
+      <w:r>
+        <w:rPr>
+          <w:rFonts w:cs="Calibri"/>
+          <w:sz w:val="28"/>
+          <w:szCs w:val="28"/>
+        </w:rPr>
+        <w:fldChar w:fldCharType="begin"/>
+      </w:r>
+      <w:r>
+        <w:rPr>
+          <w:sz w:val="28"/>
+          <w:szCs w:val="28"/>
+          <w:rFonts w:cs="Calibri"/>
+        </w:rPr>
+        <w:instrText> MERGEFIELD TITULO_ELEITORAL </w:instrText>
+      </w:r>
+      <w:r>
+        <w:rPr>
+          <w:sz w:val="28"/>
+          <w:szCs w:val="28"/>
+          <w:rFonts w:cs="Calibri"/>
+        </w:rPr>
+        <w:fldChar w:fldCharType="separate"/>
+      </w:r>
+      <w:r>
+        <w:rPr>
+          <w:sz w:val="28"/>
+          <w:szCs w:val="28"/>
+          <w:rFonts w:cs="Calibri"/>
+        </w:rPr>
+        <w:t>«TITULO_ELEITORAL»</w:t>
+      </w:r>
+      <w:r>
+        <w:rPr>
+          <w:sz w:val="28"/>
+          <w:szCs w:val="28"/>
+          <w:rFonts w:cs="Calibri"/>
+        </w:rPr>
+        <w:fldChar w:fldCharType="end"/>
+      </w:r>
+      <w:r>
+        <w:rPr>
+          <w:rFonts w:cs="Calibri" w:cstheme="minorHAnsi"/>
+          <w:sz w:val="28"/>
+          <w:szCs w:val="28"/>
+        </w:rPr>
+        <w:t>.</w:t>
+      </w:r>
+    </w:p>
+    <w:p>
+      <w:pPr>
         <w:pStyle w:val="NoSpacing"/>
-        <w:ind w:right="-1135" w:hanging="0"/>
+        <w:ind w:left="-993" w:right="-1135" w:hanging="0"/>
         <w:rPr>
           <w:rFonts w:ascii="Calibri" w:hAnsi="Calibri" w:cs="Calibri" w:asciiTheme="minorHAnsi" w:cstheme="minorHAnsi" w:hAnsiTheme="minorHAnsi"/>
           <w:sz w:val="28"/>
@@ -18,6 +958,222 @@
           <w:sz w:val="28"/>
           <w:szCs w:val="28"/>
         </w:rPr>
+      </w:r>
+    </w:p>
+    <w:p>
+      <w:pPr>
+        <w:pStyle w:val="Normal"/>
+        <w:spacing w:lineRule="auto" w:line="240"/>
+        <w:ind w:left="-993" w:right="-1135" w:hanging="0"/>
+        <w:rPr>
+          <w:rFonts w:cs="Calibri" w:cstheme="minorHAnsi"/>
+          <w:sz w:val="28"/>
+          <w:szCs w:val="28"/>
+        </w:rPr>
+      </w:pPr>
+      <w:r>
+        <w:rPr>
+          <w:rFonts w:cs="Calibri" w:cstheme="minorHAnsi"/>
+          <w:sz w:val="28"/>
+          <w:szCs w:val="28"/>
+        </w:rPr>
+        <w:t xml:space="preserve">Considera-se: </w:t>
+      </w:r>
+      <w:r>
+        <w:rPr>
+          <w:rFonts w:cs="Calibri"/>
+          <w:sz w:val="28"/>
+          <w:szCs w:val="28"/>
+        </w:rPr>
+        <w:fldChar w:fldCharType="begin"/>
+      </w:r>
+      <w:r>
+        <w:rPr>
+          <w:sz w:val="28"/>
+          <w:szCs w:val="28"/>
+          <w:rFonts w:cs="Calibri"/>
+        </w:rPr>
+        <w:instrText> MERGEFIELD CONSIDERA_SE </w:instrText>
+      </w:r>
+      <w:r>
+        <w:rPr>
+          <w:sz w:val="28"/>
+          <w:szCs w:val="28"/>
+          <w:rFonts w:cs="Calibri"/>
+        </w:rPr>
+        <w:fldChar w:fldCharType="separate"/>
+      </w:r>
+      <w:r>
+        <w:rPr>
+          <w:sz w:val="28"/>
+          <w:szCs w:val="28"/>
+          <w:rFonts w:cs="Calibri"/>
+        </w:rPr>
+        <w:t>«CONSIDERA_SE»</w:t>
+      </w:r>
+      <w:r>
+        <w:rPr>
+          <w:sz w:val="28"/>
+          <w:szCs w:val="28"/>
+          <w:rFonts w:cs="Calibri"/>
+        </w:rPr>
+        <w:fldChar w:fldCharType="end"/>
+      </w:r>
+    </w:p>
+    <w:p>
+      <w:pPr>
+        <w:pStyle w:val="NoSpacing"/>
+        <w:ind w:left="-993" w:right="-1135" w:hanging="0"/>
+        <w:rPr>
+          <w:rFonts w:ascii="Calibri" w:hAnsi="Calibri" w:cs="Calibri" w:asciiTheme="minorHAnsi" w:cstheme="minorHAnsi" w:hAnsiTheme="minorHAnsi"/>
+          <w:sz w:val="28"/>
+          <w:szCs w:val="28"/>
+        </w:rPr>
+      </w:pPr>
+      <w:r>
+        <w:rPr>
+          <w:rFonts w:cs="Calibri" w:cstheme="minorHAnsi"/>
+          <w:sz w:val="28"/>
+          <w:szCs w:val="28"/>
+        </w:rPr>
+      </w:r>
+    </w:p>
+    <w:p>
+      <w:pPr>
+        <w:pStyle w:val="Normal"/>
+        <w:spacing w:lineRule="auto" w:line="240"/>
+        <w:ind w:left="-993" w:right="-1135" w:hanging="0"/>
+        <w:rPr>
+          <w:rFonts w:cs="Calibri" w:cstheme="minorHAnsi"/>
+          <w:sz w:val="28"/>
+          <w:szCs w:val="28"/>
+        </w:rPr>
+      </w:pPr>
+      <w:r>
+        <w:rPr>
+          <w:rFonts w:cs="Calibri" w:cstheme="minorHAnsi"/>
+          <w:sz w:val="28"/>
+          <w:szCs w:val="28"/>
+        </w:rPr>
+        <w:t xml:space="preserve">Escolaridade: </w:t>
+      </w:r>
+      <w:r>
+        <w:rPr>
+          <w:rFonts w:cs="Calibri"/>
+          <w:sz w:val="28"/>
+          <w:szCs w:val="28"/>
+        </w:rPr>
+        <w:fldChar w:fldCharType="begin"/>
+      </w:r>
+      <w:r>
+        <w:rPr>
+          <w:sz w:val="28"/>
+          <w:szCs w:val="28"/>
+          <w:rFonts w:cs="Calibri"/>
+        </w:rPr>
+        <w:instrText> MERGEFIELD ESCOLARIDADE </w:instrText>
+      </w:r>
+      <w:r>
+        <w:rPr>
+          <w:sz w:val="28"/>
+          <w:szCs w:val="28"/>
+          <w:rFonts w:cs="Calibri"/>
+        </w:rPr>
+        <w:fldChar w:fldCharType="separate"/>
+      </w:r>
+      <w:r>
+        <w:rPr>
+          <w:sz w:val="28"/>
+          <w:szCs w:val="28"/>
+          <w:rFonts w:cs="Calibri"/>
+        </w:rPr>
+        <w:t>«ESCOLARIDADE»</w:t>
+      </w:r>
+      <w:r>
+        <w:rPr>
+          <w:sz w:val="28"/>
+          <w:szCs w:val="28"/>
+          <w:rFonts w:cs="Calibri"/>
+        </w:rPr>
+        <w:fldChar w:fldCharType="end"/>
+      </w:r>
+    </w:p>
+    <w:p>
+      <w:pPr>
+        <w:pStyle w:val="NoSpacing"/>
+        <w:ind w:left="-993" w:right="-1135" w:hanging="0"/>
+        <w:rPr>
+          <w:rFonts w:ascii="Calibri" w:hAnsi="Calibri" w:cs="Calibri" w:asciiTheme="minorHAnsi" w:cstheme="minorHAnsi" w:hAnsiTheme="minorHAnsi"/>
+          <w:sz w:val="28"/>
+          <w:szCs w:val="28"/>
+        </w:rPr>
+      </w:pPr>
+      <w:r>
+        <w:rPr>
+          <w:rFonts w:cs="Calibri" w:cstheme="minorHAnsi"/>
+          <w:sz w:val="28"/>
+          <w:szCs w:val="28"/>
+        </w:rPr>
+      </w:r>
+    </w:p>
+    <w:p>
+      <w:pPr>
+        <w:pStyle w:val="Normal"/>
+        <w:spacing w:lineRule="auto" w:line="240"/>
+        <w:ind w:left="-993" w:right="-1135" w:hanging="0"/>
+        <w:rPr>
+          <w:rFonts w:cs="Calibri" w:cstheme="minorHAnsi"/>
+          <w:sz w:val="28"/>
+          <w:szCs w:val="28"/>
+        </w:rPr>
+      </w:pPr>
+      <w:r>
+        <w:rPr>
+          <w:rFonts w:cs="Calibri" w:cstheme="minorHAnsi"/>
+          <w:sz w:val="28"/>
+          <w:szCs w:val="28"/>
+        </w:rPr>
+        <w:t xml:space="preserve">Estado Civil: </w:t>
+      </w:r>
+      <w:r>
+        <w:rPr>
+          <w:rFonts w:cs="Calibri"/>
+          <w:sz w:val="28"/>
+          <w:szCs w:val="28"/>
+        </w:rPr>
+        <w:fldChar w:fldCharType="begin"/>
+      </w:r>
+      <w:r>
+        <w:rPr>
+          <w:sz w:val="28"/>
+          <w:szCs w:val="28"/>
+          <w:rFonts w:cs="Calibri"/>
+        </w:rPr>
+        <w:instrText> MERGEFIELD ESTADO_CIVIL </w:instrText>
+      </w:r>
+      <w:r>
+        <w:rPr>
+          <w:sz w:val="28"/>
+          <w:szCs w:val="28"/>
+          <w:rFonts w:cs="Calibri"/>
+        </w:rPr>
+        <w:fldChar w:fldCharType="separate"/>
+      </w:r>
+      <w:r>
+        <w:rPr>
+          <w:sz w:val="28"/>
+          <w:szCs w:val="28"/>
+          <w:rFonts w:cs="Calibri"/>
+        </w:rPr>
+        <w:t>«ESTADO_CIVIL»</w:t>
+      </w:r>
+      <w:r>
+        <w:rPr>
+          <w:sz w:val="28"/>
+          <w:szCs w:val="28"/>
+          <w:rFonts w:cs="Calibri"/>
+        </w:rPr>
+        <w:fldChar w:fldCharType="end"/>
       </w:r>
     </w:p>
     <w:p>
@@ -38,7 +1194,7 @@
           <w:sz w:val="28"/>
           <w:szCs w:val="28"/>
         </w:rPr>
-        <w:t>Dados Pessoais</w:t>
+        <w:t>Dados do Cônjuge:</w:t>
       </w:r>
     </w:p>
     <w:p>
@@ -74,7 +1230,7 @@
           <w:szCs w:val="28"/>
           <w:rFonts w:cs="Calibri"/>
         </w:rPr>
-        <w:instrText> MERGEFIELD NOME_PESSOAL </w:instrText>
+        <w:instrText> MERGEFIELD NOME_DO_CONJUGE </w:instrText>
       </w:r>
       <w:r>
         <w:rPr>
@@ -90,7 +1246,7 @@
           <w:szCs w:val="28"/>
           <w:rFonts w:cs="Calibri"/>
         </w:rPr>
-        <w:t>«NOME_PESSOAL»</w:t>
+        <w:t>«NOME_DO_CONJUGE»</w:t>
       </w:r>
       <w:r>
         <w:rPr>
@@ -122,7 +1278,7 @@
           <w:szCs w:val="28"/>
           <w:rFonts w:cs="Calibri"/>
         </w:rPr>
-        <w:instrText> MERGEFIELD SEXO </w:instrText>
+        <w:instrText> MERGEFIELD SEXO_DO_CONJUGE </w:instrText>
       </w:r>
       <w:r>
         <w:rPr>
@@ -138,7 +1294,7 @@
           <w:szCs w:val="28"/>
           <w:rFonts w:cs="Calibri"/>
         </w:rPr>
-        <w:t>«SEXO»</w:t>
+        <w:t>«SEXO_DO_CONJUGE»</w:t>
       </w:r>
       <w:r>
         <w:rPr>
@@ -182,7 +1338,7 @@
           <w:szCs w:val="28"/>
           <w:rFonts w:cs="Calibri"/>
         </w:rPr>
-        <w:instrText> MERGEFIELD DATA_DE_NASCIMENTO </w:instrText>
+        <w:instrText> MERGEFIELD DATA_DE_NASCIMENTO_DO_CONJUGE </w:instrText>
       </w:r>
       <w:r>
         <w:rPr>
@@ -198,7 +1354,7 @@
           <w:szCs w:val="28"/>
           <w:rFonts w:cs="Calibri"/>
         </w:rPr>
-        <w:t>«DATA_DE_NASCIMENTO»</w:t>
+        <w:t>«DATA_DE_NASCIMENTO_DO_CONJUGE»</w:t>
       </w:r>
       <w:r>
         <w:rPr>
@@ -214,7 +1370,7 @@
           <w:sz w:val="28"/>
           <w:szCs w:val="28"/>
         </w:rPr>
-        <w:t xml:space="preserve">. Naturalidade: </w:t>
+        <w:t xml:space="preserve">. Naturalidade:  </w:t>
       </w:r>
       <w:r>
         <w:rPr>
@@ -230,7 +1386,7 @@
           <w:szCs w:val="28"/>
           <w:rFonts w:cs="Calibri"/>
         </w:rPr>
-        <w:instrText> MERGEFIELD NATURALIDADE </w:instrText>
+        <w:instrText> MERGEFIELD NATURALIDADE_DO_CONJUGE </w:instrText>
       </w:r>
       <w:r>
         <w:rPr>
@@ -246,7 +1402,7 @@
           <w:szCs w:val="28"/>
           <w:rFonts w:cs="Calibri"/>
         </w:rPr>
-        <w:t>«NATURALIDADE»</w:t>
+        <w:t>«NATURALIDADE_DO_CONJUGE»</w:t>
       </w:r>
       <w:r>
         <w:rPr>
@@ -262,47 +1418,7 @@
           <w:sz w:val="28"/>
           <w:szCs w:val="28"/>
         </w:rPr>
-        <w:t xml:space="preserve">. Uf: </w:t>
-      </w:r>
-      <w:r>
-        <w:rPr>
-          <w:rFonts w:cs="Calibri"/>
-          <w:sz w:val="28"/>
-          <w:szCs w:val="28"/>
-        </w:rPr>
-        <w:fldChar w:fldCharType="begin"/>
-      </w:r>
-      <w:r>
-        <w:rPr>
-          <w:sz w:val="28"/>
-          <w:szCs w:val="28"/>
-          <w:rFonts w:cs="Calibri"/>
-        </w:rPr>
-        <w:instrText> MERGEFIELD UF </w:instrText>
-      </w:r>
-      <w:r>
-        <w:rPr>
-          <w:sz w:val="28"/>
-          <w:szCs w:val="28"/>
-          <w:rFonts w:cs="Calibri"/>
-        </w:rPr>
-        <w:fldChar w:fldCharType="separate"/>
-      </w:r>
-      <w:r>
-        <w:rPr>
-          <w:sz w:val="28"/>
-          <w:szCs w:val="28"/>
-          <w:rFonts w:cs="Calibri"/>
-        </w:rPr>
-        <w:t>«UF»</w:t>
-      </w:r>
-      <w:r>
-        <w:rPr>
-          <w:sz w:val="28"/>
-          <w:szCs w:val="28"/>
-          <w:rFonts w:cs="Calibri"/>
-        </w:rPr>
-        <w:fldChar w:fldCharType="end"/>
+        <w:t>. Uf:___</w:t>
       </w:r>
     </w:p>
     <w:p>
@@ -322,7 +1438,15 @@
           <w:sz w:val="28"/>
           <w:szCs w:val="28"/>
         </w:rPr>
-        <w:t xml:space="preserve">Idade: </w:t>
+        <w:t xml:space="preserve"> </w:t>
+      </w:r>
+      <w:r>
+        <w:rPr>
+          <w:rFonts w:cs="Calibri" w:cstheme="minorHAnsi"/>
+          <w:sz w:val="28"/>
+          <w:szCs w:val="28"/>
+        </w:rPr>
+        <w:t xml:space="preserve">Tel.: </w:t>
       </w:r>
       <w:r>
         <w:rPr>
@@ -338,7 +1462,7 @@
           <w:szCs w:val="28"/>
           <w:rFonts w:cs="Calibri"/>
         </w:rPr>
-        <w:instrText> MERGEFIELD IDADE </w:instrText>
+        <w:instrText> MERGEFIELD TELEFONE_DO_CONJUGE </w:instrText>
       </w:r>
       <w:r>
         <w:rPr>
@@ -354,7 +1478,55 @@
           <w:szCs w:val="28"/>
           <w:rFonts w:cs="Calibri"/>
         </w:rPr>
-        <w:t>«IDADE»</w:t>
+        <w:t>«TELEFONE_DO_CONJUGE»</w:t>
+      </w:r>
+      <w:r>
+        <w:rPr>
+          <w:sz w:val="28"/>
+          <w:szCs w:val="28"/>
+          <w:rFonts w:cs="Calibri"/>
+        </w:rPr>
+        <w:fldChar w:fldCharType="end"/>
+      </w:r>
+      <w:r>
+        <w:rPr>
+          <w:rFonts w:cs="Calibri" w:cstheme="minorHAnsi"/>
+          <w:sz w:val="28"/>
+          <w:szCs w:val="28"/>
+        </w:rPr>
+        <w:t xml:space="preserve">.  Cel.: </w:t>
+      </w:r>
+      <w:r>
+        <w:rPr>
+          <w:rFonts w:cs="Calibri"/>
+          <w:sz w:val="28"/>
+          <w:szCs w:val="28"/>
+        </w:rPr>
+        <w:fldChar w:fldCharType="begin"/>
+      </w:r>
+      <w:r>
+        <w:rPr>
+          <w:sz w:val="28"/>
+          <w:szCs w:val="28"/>
+          <w:rFonts w:cs="Calibri"/>
+        </w:rPr>
+        <w:instrText> MERGEFIELD CELULAR_DO_CONJUGE </w:instrText>
+      </w:r>
+      <w:r>
+        <w:rPr>
+          <w:sz w:val="28"/>
+          <w:szCs w:val="28"/>
+          <w:rFonts w:cs="Calibri"/>
+        </w:rPr>
+        <w:fldChar w:fldCharType="separate"/>
+      </w:r>
+      <w:r>
+        <w:rPr>
+          <w:sz w:val="28"/>
+          <w:szCs w:val="28"/>
+          <w:rFonts w:cs="Calibri"/>
+        </w:rPr>
+        <w:t>«CELULAR_DO_CONJUGE»</w:t>
       </w:r>
       <w:r>
         <w:rPr>
@@ -390,15 +1562,7 @@
           <w:sz w:val="28"/>
           <w:szCs w:val="28"/>
         </w:rPr>
-        <w:t xml:space="preserve"> </w:t>
-      </w:r>
-      <w:r>
-        <w:rPr>
-          <w:rFonts w:cs="Calibri" w:cstheme="minorHAnsi"/>
-          <w:sz w:val="28"/>
-          <w:szCs w:val="28"/>
-        </w:rPr>
-        <w:t xml:space="preserve">Tel.: </w:t>
+        <w:t xml:space="preserve">Rg: </w:t>
       </w:r>
       <w:r>
         <w:rPr>
@@ -414,7 +1578,7 @@
           <w:szCs w:val="28"/>
           <w:rFonts w:cs="Calibri"/>
         </w:rPr>
-        <w:instrText> MERGEFIELD TELEFONE </w:instrText>
+        <w:instrText> MERGEFIELD RG_DO_CONJUGE </w:instrText>
       </w:r>
       <w:r>
         <w:rPr>
@@ -430,7 +1594,7 @@
           <w:szCs w:val="28"/>
           <w:rFonts w:cs="Calibri"/>
         </w:rPr>
-        <w:t>«TELEFONE»</w:t>
+        <w:t>«RG_DO_CONJUGE»</w:t>
       </w:r>
       <w:r>
         <w:rPr>
@@ -446,7 +1610,7 @@
           <w:sz w:val="28"/>
           <w:szCs w:val="28"/>
         </w:rPr>
-        <w:t xml:space="preserve">.  Cel.: </w:t>
+        <w:t xml:space="preserve">. Órgão Emissor:  </w:t>
       </w:r>
       <w:r>
         <w:rPr>
@@ -462,7 +1626,7 @@
           <w:szCs w:val="28"/>
           <w:rFonts w:cs="Calibri"/>
         </w:rPr>
-        <w:instrText> MERGEFIELD CELULAR </w:instrText>
+        <w:instrText> MERGEFIELD ORGAO_EMISSOR_DO_CONJUGE </w:instrText>
       </w:r>
       <w:r>
         <w:rPr>
@@ -478,7 +1642,7 @@
           <w:szCs w:val="28"/>
           <w:rFonts w:cs="Calibri"/>
         </w:rPr>
-        <w:t>«CELULAR»</w:t>
+        <w:t>«ORGAO_EMISSOR_DO_CONJUGE»</w:t>
       </w:r>
       <w:r>
         <w:rPr>
@@ -494,7 +1658,151 @@
           <w:sz w:val="28"/>
           <w:szCs w:val="28"/>
         </w:rPr>
-        <w:t xml:space="preserve">. </w:t>
+        <w:t xml:space="preserve">.    Cpf: </w:t>
+      </w:r>
+      <w:r>
+        <w:rPr>
+          <w:rFonts w:cs="Calibri"/>
+          <w:sz w:val="28"/>
+          <w:szCs w:val="28"/>
+        </w:rPr>
+        <w:fldChar w:fldCharType="begin"/>
+      </w:r>
+      <w:r>
+        <w:rPr>
+          <w:sz w:val="28"/>
+          <w:szCs w:val="28"/>
+          <w:rFonts w:cs="Calibri"/>
+        </w:rPr>
+        <w:instrText> MERGEFIELD CPF_DO_CONJUGE </w:instrText>
+      </w:r>
+      <w:r>
+        <w:rPr>
+          <w:sz w:val="28"/>
+          <w:szCs w:val="28"/>
+          <w:rFonts w:cs="Calibri"/>
+        </w:rPr>
+        <w:fldChar w:fldCharType="separate"/>
+      </w:r>
+      <w:r>
+        <w:rPr>
+          <w:sz w:val="28"/>
+          <w:szCs w:val="28"/>
+          <w:rFonts w:cs="Calibri"/>
+        </w:rPr>
+        <w:t>«CPF_DO_CONJUGE»</w:t>
+      </w:r>
+      <w:r>
+        <w:rPr>
+          <w:sz w:val="28"/>
+          <w:szCs w:val="28"/>
+          <w:rFonts w:cs="Calibri"/>
+        </w:rPr>
+        <w:fldChar w:fldCharType="end"/>
+      </w:r>
+      <w:r>
+        <w:rPr>
+          <w:rFonts w:cs="Calibri" w:cstheme="minorHAnsi"/>
+          <w:sz w:val="28"/>
+          <w:szCs w:val="28"/>
+        </w:rPr>
+        <w:t xml:space="preserve">. CNH:  </w:t>
+      </w:r>
+      <w:r>
+        <w:rPr>
+          <w:rFonts w:cs="Calibri"/>
+          <w:sz w:val="28"/>
+          <w:szCs w:val="28"/>
+        </w:rPr>
+        <w:fldChar w:fldCharType="begin"/>
+      </w:r>
+      <w:r>
+        <w:rPr>
+          <w:sz w:val="28"/>
+          <w:szCs w:val="28"/>
+          <w:rFonts w:cs="Calibri"/>
+        </w:rPr>
+        <w:instrText> MERGEFIELD CNH_DO_CONJUGE </w:instrText>
+      </w:r>
+      <w:r>
+        <w:rPr>
+          <w:sz w:val="28"/>
+          <w:szCs w:val="28"/>
+          <w:rFonts w:cs="Calibri"/>
+        </w:rPr>
+        <w:fldChar w:fldCharType="separate"/>
+      </w:r>
+      <w:r>
+        <w:rPr>
+          <w:sz w:val="28"/>
+          <w:szCs w:val="28"/>
+          <w:rFonts w:cs="Calibri"/>
+        </w:rPr>
+        <w:t>«CNH_DO_CONJUGE»</w:t>
+      </w:r>
+      <w:r>
+        <w:rPr>
+          <w:sz w:val="28"/>
+          <w:szCs w:val="28"/>
+          <w:rFonts w:cs="Calibri"/>
+        </w:rPr>
+        <w:fldChar w:fldCharType="end"/>
+      </w:r>
+      <w:r>
+        <w:rPr>
+          <w:rFonts w:cs="Calibri" w:cstheme="minorHAnsi"/>
+          <w:sz w:val="28"/>
+          <w:szCs w:val="28"/>
+        </w:rPr>
+        <w:t xml:space="preserve">. Titulo de Eleitor: </w:t>
+      </w:r>
+      <w:r>
+        <w:rPr>
+          <w:rFonts w:cs="Calibri"/>
+          <w:sz w:val="28"/>
+          <w:szCs w:val="28"/>
+        </w:rPr>
+        <w:fldChar w:fldCharType="begin"/>
+      </w:r>
+      <w:r>
+        <w:rPr>
+          <w:sz w:val="28"/>
+          <w:szCs w:val="28"/>
+          <w:rFonts w:cs="Calibri"/>
+        </w:rPr>
+        <w:instrText> MERGEFIELD TITULO_ELEITORAL_DO_CONJUGE </w:instrText>
+      </w:r>
+      <w:r>
+        <w:rPr>
+          <w:sz w:val="28"/>
+          <w:szCs w:val="28"/>
+          <w:rFonts w:cs="Calibri"/>
+        </w:rPr>
+        <w:fldChar w:fldCharType="separate"/>
+      </w:r>
+      <w:r>
+        <w:rPr>
+          <w:sz w:val="28"/>
+          <w:szCs w:val="28"/>
+          <w:rFonts w:cs="Calibri"/>
+        </w:rPr>
+        <w:t>«TITULO_ELEITORAL_DO_CONJUGE»</w:t>
+      </w:r>
+      <w:r>
+        <w:rPr>
+          <w:sz w:val="28"/>
+          <w:szCs w:val="28"/>
+          <w:rFonts w:cs="Calibri"/>
+        </w:rPr>
+        <w:fldChar w:fldCharType="end"/>
+      </w:r>
+      <w:r>
+        <w:rPr>
+          <w:rFonts w:cs="Calibri" w:cstheme="minorHAnsi"/>
+          <w:sz w:val="28"/>
+          <w:szCs w:val="28"/>
+        </w:rPr>
+        <w:t>.</w:t>
       </w:r>
     </w:p>
     <w:p>
@@ -514,55 +1822,7 @@
           <w:sz w:val="28"/>
           <w:szCs w:val="28"/>
         </w:rPr>
-        <w:t xml:space="preserve">Email: </w:t>
-      </w:r>
-      <w:r>
-        <w:rPr>
-          <w:rFonts w:cs="Calibri"/>
-          <w:sz w:val="28"/>
-          <w:szCs w:val="28"/>
-        </w:rPr>
-        <w:fldChar w:fldCharType="begin"/>
-      </w:r>
-      <w:r>
-        <w:rPr>
-          <w:sz w:val="28"/>
-          <w:szCs w:val="28"/>
-          <w:rFonts w:cs="Calibri"/>
-        </w:rPr>
-        <w:instrText> MERGEFIELD EMAIL </w:instrText>
-      </w:r>
-      <w:r>
-        <w:rPr>
-          <w:sz w:val="28"/>
-          <w:szCs w:val="28"/>
-          <w:rFonts w:cs="Calibri"/>
-        </w:rPr>
-        <w:fldChar w:fldCharType="separate"/>
-      </w:r>
-      <w:r>
-        <w:rPr>
-          <w:sz w:val="28"/>
-          <w:szCs w:val="28"/>
-          <w:rFonts w:cs="Calibri"/>
-        </w:rPr>
-        <w:t>«EMAIL»</w:t>
-      </w:r>
-      <w:r>
-        <w:rPr>
-          <w:sz w:val="28"/>
-          <w:szCs w:val="28"/>
-          <w:rFonts w:cs="Calibri"/>
-        </w:rPr>
-        <w:fldChar w:fldCharType="end"/>
-      </w:r>
-      <w:r>
-        <w:rPr>
-          <w:rFonts w:cs="Calibri" w:cstheme="minorHAnsi"/>
-          <w:sz w:val="28"/>
-          <w:szCs w:val="28"/>
-        </w:rPr>
-        <w:t>.</w:t>
+        <w:t>Renda: «RENDA_DO_CONJUGE». Profissão:  «PROFISSAO_DO_CONJUGE».</w:t>
       </w:r>
     </w:p>
     <w:p>
@@ -582,122 +1842,6 @@
           <w:sz w:val="28"/>
           <w:szCs w:val="28"/>
         </w:rPr>
-        <w:t xml:space="preserve">Endereço: </w:t>
-      </w:r>
-      <w:r>
-        <w:rPr>
-          <w:rFonts w:cs="Calibri"/>
-          <w:sz w:val="28"/>
-          <w:szCs w:val="28"/>
-        </w:rPr>
-        <w:fldChar w:fldCharType="begin"/>
-      </w:r>
-      <w:r>
-        <w:rPr>
-          <w:sz w:val="28"/>
-          <w:szCs w:val="28"/>
-          <w:rFonts w:cs="Calibri"/>
-        </w:rPr>
-        <w:instrText> MERGEFIELD ENDERECO </w:instrText>
-      </w:r>
-      <w:r>
-        <w:rPr>
-          <w:sz w:val="28"/>
-          <w:szCs w:val="28"/>
-          <w:rFonts w:cs="Calibri"/>
-        </w:rPr>
-        <w:fldChar w:fldCharType="separate"/>
-      </w:r>
-      <w:r>
-        <w:rPr>
-          <w:sz w:val="28"/>
-          <w:szCs w:val="28"/>
-          <w:rFonts w:cs="Calibri"/>
-        </w:rPr>
-        <w:t>«ENDERECO»</w:t>
-      </w:r>
-      <w:r>
-        <w:rPr>
-          <w:sz w:val="28"/>
-          <w:szCs w:val="28"/>
-          <w:rFonts w:cs="Calibri"/>
-        </w:rPr>
-        <w:fldChar w:fldCharType="end"/>
-      </w:r>
-      <w:r>
-        <w:rPr>
-          <w:rFonts w:cs="Calibri" w:cstheme="minorHAnsi"/>
-          <w:sz w:val="28"/>
-          <w:szCs w:val="28"/>
-        </w:rPr>
-        <w:t>. Nº:</w:t>
-      </w:r>
-      <w:r>
-        <w:rPr/>
-        <w:t xml:space="preserve"> </w:t>
-      </w:r>
-      <w:r>
-        <w:rPr>
-          <w:sz w:val="28"/>
-          <w:szCs w:val="28"/>
-        </w:rPr>
-        <w:t>«NUMERO_DA_CASA»</w:t>
-      </w:r>
-      <w:r>
-        <w:rPr>
-          <w:rFonts w:cs="Calibri" w:cstheme="minorHAnsi"/>
-          <w:sz w:val="28"/>
-          <w:szCs w:val="28"/>
-        </w:rPr>
-        <w:t xml:space="preserve">.  Bairro: </w:t>
-      </w:r>
-      <w:r>
-        <w:rPr>
-          <w:rFonts w:cs="Calibri"/>
-          <w:sz w:val="28"/>
-          <w:szCs w:val="28"/>
-        </w:rPr>
-        <w:fldChar w:fldCharType="begin"/>
-      </w:r>
-      <w:r>
-        <w:rPr>
-          <w:sz w:val="28"/>
-          <w:szCs w:val="28"/>
-          <w:rFonts w:cs="Calibri"/>
-        </w:rPr>
-        <w:instrText> MERGEFIELD BAIRRO </w:instrText>
-      </w:r>
-      <w:r>
-        <w:rPr>
-          <w:sz w:val="28"/>
-          <w:szCs w:val="28"/>
-          <w:rFonts w:cs="Calibri"/>
-        </w:rPr>
-        <w:fldChar w:fldCharType="separate"/>
-      </w:r>
-      <w:r>
-        <w:rPr>
-          <w:sz w:val="28"/>
-          <w:szCs w:val="28"/>
-          <w:rFonts w:cs="Calibri"/>
-        </w:rPr>
-        <w:t>«BAIRRO»</w:t>
-      </w:r>
-      <w:r>
-        <w:rPr>
-          <w:sz w:val="28"/>
-          <w:szCs w:val="28"/>
-          <w:rFonts w:cs="Calibri"/>
-        </w:rPr>
-        <w:fldChar w:fldCharType="end"/>
-      </w:r>
-      <w:r>
-        <w:rPr>
-          <w:rFonts w:cs="Calibri" w:cstheme="minorHAnsi"/>
-          <w:sz w:val="28"/>
-          <w:szCs w:val="28"/>
-        </w:rPr>
-        <w:t>.</w:t>
       </w:r>
     </w:p>
     <w:p>
@@ -717,7 +1861,7 @@
           <w:sz w:val="28"/>
           <w:szCs w:val="28"/>
         </w:rPr>
-        <w:t xml:space="preserve">Rg: </w:t>
+        <w:t xml:space="preserve">Escolaridade: </w:t>
       </w:r>
       <w:r>
         <w:rPr>
@@ -733,7 +1877,7 @@
           <w:szCs w:val="28"/>
           <w:rFonts w:cs="Calibri"/>
         </w:rPr>
-        <w:instrText> MERGEFIELD RG </w:instrText>
+        <w:instrText> MERGEFIELD ESCOLARIDADE_DO_CONJUGE </w:instrText>
       </w:r>
       <w:r>
         <w:rPr>
@@ -749,7 +1893,7 @@
           <w:szCs w:val="28"/>
           <w:rFonts w:cs="Calibri"/>
         </w:rPr>
-        <w:t>«RG»</w:t>
+        <w:t>«ESCOLARIDADE_DO_CONJUGE»</w:t>
       </w:r>
       <w:r>
         <w:rPr>
@@ -765,217 +1909,7 @@
           <w:sz w:val="28"/>
           <w:szCs w:val="28"/>
         </w:rPr>
-        <w:t xml:space="preserve">. Órgão Emissor: </w:t>
-      </w:r>
-      <w:r>
-        <w:rPr>
-          <w:rFonts w:cs="Calibri"/>
-          <w:sz w:val="28"/>
-          <w:szCs w:val="28"/>
-        </w:rPr>
-        <w:fldChar w:fldCharType="begin"/>
-      </w:r>
-      <w:r>
-        <w:rPr>
-          <w:sz w:val="28"/>
-          <w:szCs w:val="28"/>
-          <w:rFonts w:cs="Calibri"/>
-        </w:rPr>
-        <w:instrText> MERGEFIELD ORGAO_EMISSOR </w:instrText>
-      </w:r>
-      <w:r>
-        <w:rPr>
-          <w:sz w:val="28"/>
-          <w:szCs w:val="28"/>
-          <w:rFonts w:cs="Calibri"/>
-        </w:rPr>
-        <w:fldChar w:fldCharType="separate"/>
-      </w:r>
-      <w:r>
-        <w:rPr>
-          <w:sz w:val="28"/>
-          <w:szCs w:val="28"/>
-          <w:rFonts w:cs="Calibri"/>
-        </w:rPr>
-        <w:t>«ORGAO_EMISSOR»</w:t>
-      </w:r>
-      <w:r>
-        <w:rPr>
-          <w:sz w:val="28"/>
-          <w:szCs w:val="28"/>
-          <w:rFonts w:cs="Calibri"/>
-        </w:rPr>
-        <w:fldChar w:fldCharType="end"/>
-      </w:r>
-      <w:r>
-        <w:rPr>
-          <w:rFonts w:cs="Calibri" w:cstheme="minorHAnsi"/>
-          <w:sz w:val="28"/>
-          <w:szCs w:val="28"/>
-        </w:rPr>
-        <w:t xml:space="preserve">    CPF: </w:t>
-      </w:r>
-      <w:r>
-        <w:rPr>
-          <w:rFonts w:cs="Calibri"/>
-          <w:sz w:val="28"/>
-          <w:szCs w:val="28"/>
-        </w:rPr>
-        <w:fldChar w:fldCharType="begin"/>
-      </w:r>
-      <w:r>
-        <w:rPr>
-          <w:sz w:val="28"/>
-          <w:szCs w:val="28"/>
-          <w:rFonts w:cs="Calibri"/>
-        </w:rPr>
-        <w:instrText> MERGEFIELD CPF </w:instrText>
-      </w:r>
-      <w:r>
-        <w:rPr>
-          <w:sz w:val="28"/>
-          <w:szCs w:val="28"/>
-          <w:rFonts w:cs="Calibri"/>
-        </w:rPr>
-        <w:fldChar w:fldCharType="separate"/>
-      </w:r>
-      <w:r>
-        <w:rPr>
-          <w:sz w:val="28"/>
-          <w:szCs w:val="28"/>
-          <w:rFonts w:cs="Calibri"/>
-        </w:rPr>
-        <w:t>«CPF»</w:t>
-      </w:r>
-      <w:r>
-        <w:rPr>
-          <w:sz w:val="28"/>
-          <w:szCs w:val="28"/>
-          <w:rFonts w:cs="Calibri"/>
-        </w:rPr>
-        <w:fldChar w:fldCharType="end"/>
-      </w:r>
-      <w:r>
-        <w:rPr>
-          <w:rFonts w:cs="Calibri" w:cstheme="minorHAnsi"/>
-          <w:sz w:val="28"/>
-          <w:szCs w:val="28"/>
-        </w:rPr>
-        <w:t xml:space="preserve">             CNH: </w:t>
-      </w:r>
-      <w:r>
-        <w:rPr>
-          <w:rFonts w:cs="Calibri"/>
-          <w:sz w:val="28"/>
-          <w:szCs w:val="28"/>
-        </w:rPr>
-        <w:fldChar w:fldCharType="begin"/>
-      </w:r>
-      <w:r>
-        <w:rPr>
-          <w:sz w:val="28"/>
-          <w:szCs w:val="28"/>
-          <w:rFonts w:cs="Calibri"/>
-        </w:rPr>
-        <w:instrText> MERGEFIELD CNH </w:instrText>
-      </w:r>
-      <w:r>
-        <w:rPr>
-          <w:sz w:val="28"/>
-          <w:szCs w:val="28"/>
-          <w:rFonts w:cs="Calibri"/>
-        </w:rPr>
-        <w:fldChar w:fldCharType="separate"/>
-      </w:r>
-      <w:r>
-        <w:rPr>
-          <w:sz w:val="28"/>
-          <w:szCs w:val="28"/>
-          <w:rFonts w:cs="Calibri"/>
-        </w:rPr>
-        <w:t>«CNH»</w:t>
-      </w:r>
-      <w:r>
-        <w:rPr>
-          <w:sz w:val="28"/>
-          <w:szCs w:val="28"/>
-          <w:rFonts w:cs="Calibri"/>
-        </w:rPr>
-        <w:fldChar w:fldCharType="end"/>
-      </w:r>
-      <w:r>
-        <w:rPr>
-          <w:rFonts w:cs="Calibri" w:cstheme="minorHAnsi"/>
-          <w:sz w:val="28"/>
-          <w:szCs w:val="28"/>
-        </w:rPr>
-        <w:t xml:space="preserve">.  Titulo de Eleitor: </w:t>
-      </w:r>
-      <w:r>
-        <w:rPr>
-          <w:rFonts w:cs="Calibri"/>
-          <w:sz w:val="28"/>
-          <w:szCs w:val="28"/>
-        </w:rPr>
-        <w:fldChar w:fldCharType="begin"/>
-      </w:r>
-      <w:r>
-        <w:rPr>
-          <w:sz w:val="28"/>
-          <w:szCs w:val="28"/>
-          <w:rFonts w:cs="Calibri"/>
-        </w:rPr>
-        <w:instrText> MERGEFIELD TITULO_ELEITORAL </w:instrText>
-      </w:r>
-      <w:r>
-        <w:rPr>
-          <w:sz w:val="28"/>
-          <w:szCs w:val="28"/>
-          <w:rFonts w:cs="Calibri"/>
-        </w:rPr>
-        <w:fldChar w:fldCharType="separate"/>
-      </w:r>
-      <w:r>
-        <w:rPr>
-          <w:sz w:val="28"/>
-          <w:szCs w:val="28"/>
-          <w:rFonts w:cs="Calibri"/>
-        </w:rPr>
-        <w:t>«TITULO_ELEITORAL»</w:t>
-      </w:r>
-      <w:r>
-        <w:rPr>
-          <w:sz w:val="28"/>
-          <w:szCs w:val="28"/>
-          <w:rFonts w:cs="Calibri"/>
-        </w:rPr>
-        <w:fldChar w:fldCharType="end"/>
-      </w:r>
-      <w:r>
-        <w:rPr>
-          <w:rFonts w:cs="Calibri" w:cstheme="minorHAnsi"/>
-          <w:sz w:val="28"/>
-          <w:szCs w:val="28"/>
-        </w:rPr>
         <w:t>.</w:t>
-      </w:r>
-    </w:p>
-    <w:p>
-      <w:pPr>
-        <w:pStyle w:val="NoSpacing"/>
-        <w:ind w:left="-993" w:right="-1135" w:hanging="0"/>
-        <w:rPr>
-          <w:rFonts w:ascii="Calibri" w:hAnsi="Calibri" w:cs="Calibri" w:asciiTheme="minorHAnsi" w:cstheme="minorHAnsi" w:hAnsiTheme="minorHAnsi"/>
-          <w:sz w:val="28"/>
-          <w:szCs w:val="28"/>
-        </w:rPr>
-      </w:pPr>
-      <w:r>
-        <w:rPr>
-          <w:rFonts w:cs="Calibri" w:cstheme="minorHAnsi"/>
-          <w:sz w:val="28"/>
-          <w:szCs w:val="28"/>
-        </w:rPr>
       </w:r>
     </w:p>
     <w:p>
@@ -995,65 +1929,7 @@
           <w:sz w:val="28"/>
           <w:szCs w:val="28"/>
         </w:rPr>
-        <w:t xml:space="preserve">Considera-se: </w:t>
-      </w:r>
-      <w:r>
-        <w:rPr>
-          <w:rFonts w:cs="Calibri"/>
-          <w:sz w:val="28"/>
-          <w:szCs w:val="28"/>
-        </w:rPr>
-        <w:fldChar w:fldCharType="begin"/>
-      </w:r>
-      <w:r>
-        <w:rPr>
-          <w:sz w:val="28"/>
-          <w:szCs w:val="28"/>
-          <w:rFonts w:cs="Calibri"/>
-        </w:rPr>
-        <w:instrText> MERGEFIELD CONSIDERA_SE </w:instrText>
-      </w:r>
-      <w:r>
-        <w:rPr>
-          <w:sz w:val="28"/>
-          <w:szCs w:val="28"/>
-          <w:rFonts w:cs="Calibri"/>
-        </w:rPr>
-        <w:fldChar w:fldCharType="separate"/>
-      </w:r>
-      <w:r>
-        <w:rPr>
-          <w:sz w:val="28"/>
-          <w:szCs w:val="28"/>
-          <w:rFonts w:cs="Calibri"/>
-        </w:rPr>
-        <w:t>«CONSIDERA_SE»</w:t>
-      </w:r>
-      <w:r>
-        <w:rPr>
-          <w:sz w:val="28"/>
-          <w:szCs w:val="28"/>
-          <w:rFonts w:cs="Calibri"/>
-        </w:rPr>
-        <w:fldChar w:fldCharType="end"/>
-      </w:r>
-    </w:p>
-    <w:p>
-      <w:pPr>
-        <w:pStyle w:val="NoSpacing"/>
-        <w:ind w:left="-993" w:right="-1135" w:hanging="0"/>
-        <w:rPr>
-          <w:rFonts w:ascii="Calibri" w:hAnsi="Calibri" w:cs="Calibri" w:asciiTheme="minorHAnsi" w:cstheme="minorHAnsi" w:hAnsiTheme="minorHAnsi"/>
-          <w:sz w:val="28"/>
-          <w:szCs w:val="28"/>
-        </w:rPr>
-      </w:pPr>
-      <w:r>
-        <w:rPr>
-          <w:rFonts w:cs="Calibri" w:cstheme="minorHAnsi"/>
-          <w:sz w:val="28"/>
-          <w:szCs w:val="28"/>
-        </w:rPr>
+        <w:t>Regime de União: «REGIME_DE_UNIAO».</w:t>
       </w:r>
     </w:p>
     <w:p>
@@ -1063,859 +1939,6 @@
         <w:ind w:left="-993" w:right="-1135" w:hanging="0"/>
         <w:rPr>
           <w:rFonts w:cs="Calibri" w:cstheme="minorHAnsi"/>
-          <w:sz w:val="28"/>
-          <w:szCs w:val="28"/>
-        </w:rPr>
-      </w:pPr>
-      <w:r>
-        <w:rPr>
-          <w:rFonts w:cs="Calibri" w:cstheme="minorHAnsi"/>
-          <w:sz w:val="28"/>
-          <w:szCs w:val="28"/>
-        </w:rPr>
-        <w:t xml:space="preserve">Escolaridade: </w:t>
-      </w:r>
-      <w:r>
-        <w:rPr>
-          <w:rFonts w:cs="Calibri"/>
-          <w:sz w:val="28"/>
-          <w:szCs w:val="28"/>
-        </w:rPr>
-        <w:fldChar w:fldCharType="begin"/>
-      </w:r>
-      <w:r>
-        <w:rPr>
-          <w:sz w:val="28"/>
-          <w:szCs w:val="28"/>
-          <w:rFonts w:cs="Calibri"/>
-        </w:rPr>
-        <w:instrText> MERGEFIELD ESCOLARIDADE </w:instrText>
-      </w:r>
-      <w:r>
-        <w:rPr>
-          <w:sz w:val="28"/>
-          <w:szCs w:val="28"/>
-          <w:rFonts w:cs="Calibri"/>
-        </w:rPr>
-        <w:fldChar w:fldCharType="separate"/>
-      </w:r>
-      <w:r>
-        <w:rPr>
-          <w:sz w:val="28"/>
-          <w:szCs w:val="28"/>
-          <w:rFonts w:cs="Calibri"/>
-        </w:rPr>
-        <w:t>«ESCOLARIDADE»</w:t>
-      </w:r>
-      <w:r>
-        <w:rPr>
-          <w:sz w:val="28"/>
-          <w:szCs w:val="28"/>
-          <w:rFonts w:cs="Calibri"/>
-        </w:rPr>
-        <w:fldChar w:fldCharType="end"/>
-      </w:r>
-    </w:p>
-    <w:p>
-      <w:pPr>
-        <w:pStyle w:val="NoSpacing"/>
-        <w:ind w:left="-993" w:right="-1135" w:hanging="0"/>
-        <w:rPr>
-          <w:rFonts w:ascii="Calibri" w:hAnsi="Calibri" w:cs="Calibri" w:asciiTheme="minorHAnsi" w:cstheme="minorHAnsi" w:hAnsiTheme="minorHAnsi"/>
-          <w:sz w:val="28"/>
-          <w:szCs w:val="28"/>
-        </w:rPr>
-      </w:pPr>
-      <w:r>
-        <w:rPr>
-          <w:rFonts w:cs="Calibri" w:cstheme="minorHAnsi"/>
-          <w:sz w:val="28"/>
-          <w:szCs w:val="28"/>
-        </w:rPr>
-      </w:r>
-    </w:p>
-    <w:p>
-      <w:pPr>
-        <w:pStyle w:val="Normal"/>
-        <w:spacing w:lineRule="auto" w:line="240"/>
-        <w:ind w:left="-993" w:right="-1135" w:hanging="0"/>
-        <w:rPr>
-          <w:rFonts w:cs="Calibri" w:cstheme="minorHAnsi"/>
-          <w:sz w:val="28"/>
-          <w:szCs w:val="28"/>
-        </w:rPr>
-      </w:pPr>
-      <w:r>
-        <w:rPr>
-          <w:rFonts w:cs="Calibri" w:cstheme="minorHAnsi"/>
-          <w:sz w:val="28"/>
-          <w:szCs w:val="28"/>
-        </w:rPr>
-        <w:t xml:space="preserve">Estado Civil: </w:t>
-      </w:r>
-      <w:r>
-        <w:rPr>
-          <w:rFonts w:cs="Calibri"/>
-          <w:sz w:val="28"/>
-          <w:szCs w:val="28"/>
-        </w:rPr>
-        <w:fldChar w:fldCharType="begin"/>
-      </w:r>
-      <w:r>
-        <w:rPr>
-          <w:sz w:val="28"/>
-          <w:szCs w:val="28"/>
-          <w:rFonts w:cs="Calibri"/>
-        </w:rPr>
-        <w:instrText> MERGEFIELD ESTADO_CIVIL </w:instrText>
-      </w:r>
-      <w:r>
-        <w:rPr>
-          <w:sz w:val="28"/>
-          <w:szCs w:val="28"/>
-          <w:rFonts w:cs="Calibri"/>
-        </w:rPr>
-        <w:fldChar w:fldCharType="separate"/>
-      </w:r>
-      <w:r>
-        <w:rPr>
-          <w:sz w:val="28"/>
-          <w:szCs w:val="28"/>
-          <w:rFonts w:cs="Calibri"/>
-        </w:rPr>
-        <w:t>«ESTADO_CIVIL»</w:t>
-      </w:r>
-      <w:r>
-        <w:rPr>
-          <w:sz w:val="28"/>
-          <w:szCs w:val="28"/>
-          <w:rFonts w:cs="Calibri"/>
-        </w:rPr>
-        <w:fldChar w:fldCharType="end"/>
-      </w:r>
-    </w:p>
-    <w:p>
-      <w:pPr>
-        <w:pStyle w:val="Normal"/>
-        <w:spacing w:lineRule="auto" w:line="240"/>
-        <w:ind w:left="-993" w:right="-1135" w:hanging="0"/>
-        <w:jc w:val="center"/>
-        <w:rPr>
-          <w:rFonts w:cs="Calibri" w:cstheme="minorHAnsi"/>
-          <w:sz w:val="28"/>
-          <w:szCs w:val="28"/>
-        </w:rPr>
-      </w:pPr>
-      <w:r>
-        <w:rPr>
-          <w:rFonts w:cs="Calibri" w:cstheme="minorHAnsi"/>
-          <w:sz w:val="28"/>
-          <w:szCs w:val="28"/>
-        </w:rPr>
-        <w:t>Dados do Cônjuge:</w:t>
-      </w:r>
-    </w:p>
-    <w:p>
-      <w:pPr>
-        <w:pStyle w:val="Normal"/>
-        <w:spacing w:lineRule="auto" w:line="240"/>
-        <w:ind w:left="-993" w:right="-1135" w:hanging="0"/>
-        <w:rPr>
-          <w:rFonts w:cs="Calibri" w:cstheme="minorHAnsi"/>
-          <w:sz w:val="28"/>
-          <w:szCs w:val="28"/>
-        </w:rPr>
-      </w:pPr>
-      <w:r>
-        <w:rPr>
-          <w:rFonts w:cs="Calibri" w:cstheme="minorHAnsi"/>
-          <w:sz w:val="28"/>
-          <w:szCs w:val="28"/>
-        </w:rPr>
-        <w:t xml:space="preserve">Nome: </w:t>
-      </w:r>
-      <w:r>
-        <w:rPr>
-          <w:rFonts w:cs="Calibri"/>
-          <w:sz w:val="28"/>
-          <w:szCs w:val="28"/>
-        </w:rPr>
-        <w:fldChar w:fldCharType="begin"/>
-      </w:r>
-      <w:r>
-        <w:rPr>
-          <w:sz w:val="28"/>
-          <w:szCs w:val="28"/>
-          <w:rFonts w:cs="Calibri"/>
-        </w:rPr>
-        <w:instrText> MERGEFIELD NOME_DO_CONJUGE </w:instrText>
-      </w:r>
-      <w:r>
-        <w:rPr>
-          <w:sz w:val="28"/>
-          <w:szCs w:val="28"/>
-          <w:rFonts w:cs="Calibri"/>
-        </w:rPr>
-        <w:fldChar w:fldCharType="separate"/>
-      </w:r>
-      <w:r>
-        <w:rPr>
-          <w:sz w:val="28"/>
-          <w:szCs w:val="28"/>
-          <w:rFonts w:cs="Calibri"/>
-        </w:rPr>
-        <w:t>«NOME_DO_CONJUGE»</w:t>
-      </w:r>
-      <w:r>
-        <w:rPr>
-          <w:sz w:val="28"/>
-          <w:szCs w:val="28"/>
-          <w:rFonts w:cs="Calibri"/>
-        </w:rPr>
-        <w:fldChar w:fldCharType="end"/>
-      </w:r>
-      <w:r>
-        <w:rPr>
-          <w:rFonts w:cs="Calibri" w:cstheme="minorHAnsi"/>
-          <w:sz w:val="28"/>
-          <w:szCs w:val="28"/>
-        </w:rPr>
-        <w:t xml:space="preserve">. Sexo: </w:t>
-      </w:r>
-      <w:r>
-        <w:rPr>
-          <w:rFonts w:cs="Calibri"/>
-          <w:sz w:val="28"/>
-          <w:szCs w:val="28"/>
-        </w:rPr>
-        <w:fldChar w:fldCharType="begin"/>
-      </w:r>
-      <w:r>
-        <w:rPr>
-          <w:sz w:val="28"/>
-          <w:szCs w:val="28"/>
-          <w:rFonts w:cs="Calibri"/>
-        </w:rPr>
-        <w:instrText> MERGEFIELD SEXO_DO_CONJUGE </w:instrText>
-      </w:r>
-      <w:r>
-        <w:rPr>
-          <w:sz w:val="28"/>
-          <w:szCs w:val="28"/>
-          <w:rFonts w:cs="Calibri"/>
-        </w:rPr>
-        <w:fldChar w:fldCharType="separate"/>
-      </w:r>
-      <w:r>
-        <w:rPr>
-          <w:sz w:val="28"/>
-          <w:szCs w:val="28"/>
-          <w:rFonts w:cs="Calibri"/>
-        </w:rPr>
-        <w:t>«SEXO_DO_CONJUGE»</w:t>
-      </w:r>
-      <w:r>
-        <w:rPr>
-          <w:sz w:val="28"/>
-          <w:szCs w:val="28"/>
-          <w:rFonts w:cs="Calibri"/>
-        </w:rPr>
-        <w:fldChar w:fldCharType="end"/>
-      </w:r>
-    </w:p>
-    <w:p>
-      <w:pPr>
-        <w:pStyle w:val="Normal"/>
-        <w:spacing w:lineRule="auto" w:line="240"/>
-        <w:ind w:left="-993" w:right="-1135" w:hanging="0"/>
-        <w:rPr>
-          <w:rFonts w:cs="Calibri" w:cstheme="minorHAnsi"/>
-          <w:sz w:val="28"/>
-          <w:szCs w:val="28"/>
-        </w:rPr>
-      </w:pPr>
-      <w:r>
-        <w:rPr>
-          <w:rFonts w:cs="Calibri" w:cstheme="minorHAnsi"/>
-          <w:sz w:val="28"/>
-          <w:szCs w:val="28"/>
-        </w:rPr>
-        <w:t xml:space="preserve">Data de Nascimento: </w:t>
-      </w:r>
-      <w:r>
-        <w:rPr>
-          <w:rFonts w:cs="Calibri"/>
-          <w:sz w:val="28"/>
-          <w:szCs w:val="28"/>
-        </w:rPr>
-        <w:fldChar w:fldCharType="begin"/>
-      </w:r>
-      <w:r>
-        <w:rPr>
-          <w:sz w:val="28"/>
-          <w:szCs w:val="28"/>
-          <w:rFonts w:cs="Calibri"/>
-        </w:rPr>
-        <w:instrText> MERGEFIELD DATA_DE_NASCIMENTO_DO_CONJUGE </w:instrText>
-      </w:r>
-      <w:r>
-        <w:rPr>
-          <w:sz w:val="28"/>
-          <w:szCs w:val="28"/>
-          <w:rFonts w:cs="Calibri"/>
-        </w:rPr>
-        <w:fldChar w:fldCharType="separate"/>
-      </w:r>
-      <w:r>
-        <w:rPr>
-          <w:sz w:val="28"/>
-          <w:szCs w:val="28"/>
-          <w:rFonts w:cs="Calibri"/>
-        </w:rPr>
-        <w:t>«DATA_DE_NASCIMENTO_DO_CONJUGE»</w:t>
-      </w:r>
-      <w:r>
-        <w:rPr>
-          <w:sz w:val="28"/>
-          <w:szCs w:val="28"/>
-          <w:rFonts w:cs="Calibri"/>
-        </w:rPr>
-        <w:fldChar w:fldCharType="end"/>
-      </w:r>
-      <w:r>
-        <w:rPr>
-          <w:rFonts w:cs="Calibri" w:cstheme="minorHAnsi"/>
-          <w:sz w:val="28"/>
-          <w:szCs w:val="28"/>
-        </w:rPr>
-        <w:t xml:space="preserve">. Naturalidade:  </w:t>
-      </w:r>
-      <w:r>
-        <w:rPr>
-          <w:rFonts w:cs="Calibri"/>
-          <w:sz w:val="28"/>
-          <w:szCs w:val="28"/>
-        </w:rPr>
-        <w:fldChar w:fldCharType="begin"/>
-      </w:r>
-      <w:r>
-        <w:rPr>
-          <w:sz w:val="28"/>
-          <w:szCs w:val="28"/>
-          <w:rFonts w:cs="Calibri"/>
-        </w:rPr>
-        <w:instrText> MERGEFIELD NATURALIDADE_DO_CONJUGE </w:instrText>
-      </w:r>
-      <w:r>
-        <w:rPr>
-          <w:sz w:val="28"/>
-          <w:szCs w:val="28"/>
-          <w:rFonts w:cs="Calibri"/>
-        </w:rPr>
-        <w:fldChar w:fldCharType="separate"/>
-      </w:r>
-      <w:r>
-        <w:rPr>
-          <w:sz w:val="28"/>
-          <w:szCs w:val="28"/>
-          <w:rFonts w:cs="Calibri"/>
-        </w:rPr>
-        <w:t>«NATURALIDADE_DO_CONJUGE»</w:t>
-      </w:r>
-      <w:r>
-        <w:rPr>
-          <w:sz w:val="28"/>
-          <w:szCs w:val="28"/>
-          <w:rFonts w:cs="Calibri"/>
-        </w:rPr>
-        <w:fldChar w:fldCharType="end"/>
-      </w:r>
-      <w:r>
-        <w:rPr>
-          <w:rFonts w:cs="Calibri" w:cstheme="minorHAnsi"/>
-          <w:sz w:val="28"/>
-          <w:szCs w:val="28"/>
-        </w:rPr>
-        <w:t>. Uf:___</w:t>
-      </w:r>
-    </w:p>
-    <w:p>
-      <w:pPr>
-        <w:pStyle w:val="Normal"/>
-        <w:spacing w:lineRule="auto" w:line="240"/>
-        <w:ind w:left="-993" w:right="-1135" w:hanging="0"/>
-        <w:rPr>
-          <w:rFonts w:cs="Calibri" w:cstheme="minorHAnsi"/>
-          <w:sz w:val="28"/>
-          <w:szCs w:val="28"/>
-        </w:rPr>
-      </w:pPr>
-      <w:r>
-        <w:rPr>
-          <w:rFonts w:cs="Calibri" w:cstheme="minorHAnsi"/>
-          <w:sz w:val="28"/>
-          <w:szCs w:val="28"/>
-        </w:rPr>
-        <w:t xml:space="preserve"> </w:t>
-      </w:r>
-      <w:r>
-        <w:rPr>
-          <w:rFonts w:cs="Calibri" w:cstheme="minorHAnsi"/>
-          <w:sz w:val="28"/>
-          <w:szCs w:val="28"/>
-        </w:rPr>
-        <w:t xml:space="preserve">Tel.: </w:t>
-      </w:r>
-      <w:r>
-        <w:rPr>
-          <w:rFonts w:cs="Calibri"/>
-          <w:sz w:val="28"/>
-          <w:szCs w:val="28"/>
-        </w:rPr>
-        <w:fldChar w:fldCharType="begin"/>
-      </w:r>
-      <w:r>
-        <w:rPr>
-          <w:sz w:val="28"/>
-          <w:szCs w:val="28"/>
-          <w:rFonts w:cs="Calibri"/>
-        </w:rPr>
-        <w:instrText> MERGEFIELD TELEFONE_DO_CONJUGE </w:instrText>
-      </w:r>
-      <w:r>
-        <w:rPr>
-          <w:sz w:val="28"/>
-          <w:szCs w:val="28"/>
-          <w:rFonts w:cs="Calibri"/>
-        </w:rPr>
-        <w:fldChar w:fldCharType="separate"/>
-      </w:r>
-      <w:r>
-        <w:rPr>
-          <w:sz w:val="28"/>
-          <w:szCs w:val="28"/>
-          <w:rFonts w:cs="Calibri"/>
-        </w:rPr>
-        <w:t>«TELEFONE_DO_CONJUGE»</w:t>
-      </w:r>
-      <w:r>
-        <w:rPr>
-          <w:sz w:val="28"/>
-          <w:szCs w:val="28"/>
-          <w:rFonts w:cs="Calibri"/>
-        </w:rPr>
-        <w:fldChar w:fldCharType="end"/>
-      </w:r>
-      <w:r>
-        <w:rPr>
-          <w:rFonts w:cs="Calibri" w:cstheme="minorHAnsi"/>
-          <w:sz w:val="28"/>
-          <w:szCs w:val="28"/>
-        </w:rPr>
-        <w:t xml:space="preserve">.  Cel.: </w:t>
-      </w:r>
-      <w:r>
-        <w:rPr>
-          <w:rFonts w:cs="Calibri"/>
-          <w:sz w:val="28"/>
-          <w:szCs w:val="28"/>
-        </w:rPr>
-        <w:fldChar w:fldCharType="begin"/>
-      </w:r>
-      <w:r>
-        <w:rPr>
-          <w:sz w:val="28"/>
-          <w:szCs w:val="28"/>
-          <w:rFonts w:cs="Calibri"/>
-        </w:rPr>
-        <w:instrText> MERGEFIELD CELULAR_DO_CONJUGE </w:instrText>
-      </w:r>
-      <w:r>
-        <w:rPr>
-          <w:sz w:val="28"/>
-          <w:szCs w:val="28"/>
-          <w:rFonts w:cs="Calibri"/>
-        </w:rPr>
-        <w:fldChar w:fldCharType="separate"/>
-      </w:r>
-      <w:r>
-        <w:rPr>
-          <w:sz w:val="28"/>
-          <w:szCs w:val="28"/>
-          <w:rFonts w:cs="Calibri"/>
-        </w:rPr>
-        <w:t>«CELULAR_DO_CONJUGE»</w:t>
-      </w:r>
-      <w:r>
-        <w:rPr>
-          <w:sz w:val="28"/>
-          <w:szCs w:val="28"/>
-          <w:rFonts w:cs="Calibri"/>
-        </w:rPr>
-        <w:fldChar w:fldCharType="end"/>
-      </w:r>
-      <w:r>
-        <w:rPr>
-          <w:rFonts w:cs="Calibri" w:cstheme="minorHAnsi"/>
-          <w:sz w:val="28"/>
-          <w:szCs w:val="28"/>
-        </w:rPr>
-        <w:t>.</w:t>
-      </w:r>
-    </w:p>
-    <w:p>
-      <w:pPr>
-        <w:pStyle w:val="Normal"/>
-        <w:spacing w:lineRule="auto" w:line="240"/>
-        <w:ind w:left="-993" w:right="-1135" w:hanging="0"/>
-        <w:rPr>
-          <w:rFonts w:cs="Calibri" w:cstheme="minorHAnsi"/>
-          <w:sz w:val="28"/>
-          <w:szCs w:val="28"/>
-        </w:rPr>
-      </w:pPr>
-      <w:r>
-        <w:rPr>
-          <w:rFonts w:cs="Calibri" w:cstheme="minorHAnsi"/>
-          <w:sz w:val="28"/>
-          <w:szCs w:val="28"/>
-        </w:rPr>
-        <w:t xml:space="preserve">Rg: </w:t>
-      </w:r>
-      <w:r>
-        <w:rPr>
-          <w:rFonts w:cs="Calibri"/>
-          <w:sz w:val="28"/>
-          <w:szCs w:val="28"/>
-        </w:rPr>
-        <w:fldChar w:fldCharType="begin"/>
-      </w:r>
-      <w:r>
-        <w:rPr>
-          <w:sz w:val="28"/>
-          <w:szCs w:val="28"/>
-          <w:rFonts w:cs="Calibri"/>
-        </w:rPr>
-        <w:instrText> MERGEFIELD RG_DO_CONJUGE </w:instrText>
-      </w:r>
-      <w:r>
-        <w:rPr>
-          <w:sz w:val="28"/>
-          <w:szCs w:val="28"/>
-          <w:rFonts w:cs="Calibri"/>
-        </w:rPr>
-        <w:fldChar w:fldCharType="separate"/>
-      </w:r>
-      <w:r>
-        <w:rPr>
-          <w:sz w:val="28"/>
-          <w:szCs w:val="28"/>
-          <w:rFonts w:cs="Calibri"/>
-        </w:rPr>
-        <w:t>«RG_DO_CONJUGE»</w:t>
-      </w:r>
-      <w:r>
-        <w:rPr>
-          <w:sz w:val="28"/>
-          <w:szCs w:val="28"/>
-          <w:rFonts w:cs="Calibri"/>
-        </w:rPr>
-        <w:fldChar w:fldCharType="end"/>
-      </w:r>
-      <w:r>
-        <w:rPr>
-          <w:rFonts w:cs="Calibri" w:cstheme="minorHAnsi"/>
-          <w:sz w:val="28"/>
-          <w:szCs w:val="28"/>
-        </w:rPr>
-        <w:t xml:space="preserve">. Órgão Emissor:  </w:t>
-      </w:r>
-      <w:r>
-        <w:rPr>
-          <w:rFonts w:cs="Calibri"/>
-          <w:sz w:val="28"/>
-          <w:szCs w:val="28"/>
-        </w:rPr>
-        <w:fldChar w:fldCharType="begin"/>
-      </w:r>
-      <w:r>
-        <w:rPr>
-          <w:sz w:val="28"/>
-          <w:szCs w:val="28"/>
-          <w:rFonts w:cs="Calibri"/>
-        </w:rPr>
-        <w:instrText> MERGEFIELD ORGAO_EMISSOR_DO_CONJUGE </w:instrText>
-      </w:r>
-      <w:r>
-        <w:rPr>
-          <w:sz w:val="28"/>
-          <w:szCs w:val="28"/>
-          <w:rFonts w:cs="Calibri"/>
-        </w:rPr>
-        <w:fldChar w:fldCharType="separate"/>
-      </w:r>
-      <w:r>
-        <w:rPr>
-          <w:sz w:val="28"/>
-          <w:szCs w:val="28"/>
-          <w:rFonts w:cs="Calibri"/>
-        </w:rPr>
-        <w:t>«ORGAO_EMISSOR_DO_CONJUGE»</w:t>
-      </w:r>
-      <w:r>
-        <w:rPr>
-          <w:sz w:val="28"/>
-          <w:szCs w:val="28"/>
-          <w:rFonts w:cs="Calibri"/>
-        </w:rPr>
-        <w:fldChar w:fldCharType="end"/>
-      </w:r>
-      <w:r>
-        <w:rPr>
-          <w:rFonts w:cs="Calibri" w:cstheme="minorHAnsi"/>
-          <w:sz w:val="28"/>
-          <w:szCs w:val="28"/>
-        </w:rPr>
-        <w:t xml:space="preserve">.    Cpf: </w:t>
-      </w:r>
-      <w:r>
-        <w:rPr>
-          <w:rFonts w:cs="Calibri"/>
-          <w:sz w:val="28"/>
-          <w:szCs w:val="28"/>
-        </w:rPr>
-        <w:fldChar w:fldCharType="begin"/>
-      </w:r>
-      <w:r>
-        <w:rPr>
-          <w:sz w:val="28"/>
-          <w:szCs w:val="28"/>
-          <w:rFonts w:cs="Calibri"/>
-        </w:rPr>
-        <w:instrText> MERGEFIELD CPF_DO_CONJUGE </w:instrText>
-      </w:r>
-      <w:r>
-        <w:rPr>
-          <w:sz w:val="28"/>
-          <w:szCs w:val="28"/>
-          <w:rFonts w:cs="Calibri"/>
-        </w:rPr>
-        <w:fldChar w:fldCharType="separate"/>
-      </w:r>
-      <w:r>
-        <w:rPr>
-          <w:sz w:val="28"/>
-          <w:szCs w:val="28"/>
-          <w:rFonts w:cs="Calibri"/>
-        </w:rPr>
-        <w:t>«CPF_DO_CONJUGE»</w:t>
-      </w:r>
-      <w:r>
-        <w:rPr>
-          <w:sz w:val="28"/>
-          <w:szCs w:val="28"/>
-          <w:rFonts w:cs="Calibri"/>
-        </w:rPr>
-        <w:fldChar w:fldCharType="end"/>
-      </w:r>
-      <w:r>
-        <w:rPr>
-          <w:rFonts w:cs="Calibri" w:cstheme="minorHAnsi"/>
-          <w:sz w:val="28"/>
-          <w:szCs w:val="28"/>
-        </w:rPr>
-        <w:t xml:space="preserve">. CNH:  </w:t>
-      </w:r>
-      <w:r>
-        <w:rPr>
-          <w:rFonts w:cs="Calibri"/>
-          <w:sz w:val="28"/>
-          <w:szCs w:val="28"/>
-        </w:rPr>
-        <w:fldChar w:fldCharType="begin"/>
-      </w:r>
-      <w:r>
-        <w:rPr>
-          <w:sz w:val="28"/>
-          <w:szCs w:val="28"/>
-          <w:rFonts w:cs="Calibri"/>
-        </w:rPr>
-        <w:instrText> MERGEFIELD CNH_DO_CONJUGE </w:instrText>
-      </w:r>
-      <w:r>
-        <w:rPr>
-          <w:sz w:val="28"/>
-          <w:szCs w:val="28"/>
-          <w:rFonts w:cs="Calibri"/>
-        </w:rPr>
-        <w:fldChar w:fldCharType="separate"/>
-      </w:r>
-      <w:r>
-        <w:rPr>
-          <w:sz w:val="28"/>
-          <w:szCs w:val="28"/>
-          <w:rFonts w:cs="Calibri"/>
-        </w:rPr>
-        <w:t>«CNH_DO_CONJUGE»</w:t>
-      </w:r>
-      <w:r>
-        <w:rPr>
-          <w:sz w:val="28"/>
-          <w:szCs w:val="28"/>
-          <w:rFonts w:cs="Calibri"/>
-        </w:rPr>
-        <w:fldChar w:fldCharType="end"/>
-      </w:r>
-      <w:r>
-        <w:rPr>
-          <w:rFonts w:cs="Calibri" w:cstheme="minorHAnsi"/>
-          <w:sz w:val="28"/>
-          <w:szCs w:val="28"/>
-        </w:rPr>
-        <w:t xml:space="preserve">. Titulo de Eleitor: </w:t>
-      </w:r>
-      <w:r>
-        <w:rPr>
-          <w:rFonts w:cs="Calibri"/>
-          <w:sz w:val="28"/>
-          <w:szCs w:val="28"/>
-        </w:rPr>
-        <w:fldChar w:fldCharType="begin"/>
-      </w:r>
-      <w:r>
-        <w:rPr>
-          <w:sz w:val="28"/>
-          <w:szCs w:val="28"/>
-          <w:rFonts w:cs="Calibri"/>
-        </w:rPr>
-        <w:instrText> MERGEFIELD TITULO_ELEITORAL_DO_CONJUGE </w:instrText>
-      </w:r>
-      <w:r>
-        <w:rPr>
-          <w:sz w:val="28"/>
-          <w:szCs w:val="28"/>
-          <w:rFonts w:cs="Calibri"/>
-        </w:rPr>
-        <w:fldChar w:fldCharType="separate"/>
-      </w:r>
-      <w:r>
-        <w:rPr>
-          <w:sz w:val="28"/>
-          <w:szCs w:val="28"/>
-          <w:rFonts w:cs="Calibri"/>
-        </w:rPr>
-        <w:t>«TITULO_ELEITORAL_DO_CONJUGE»</w:t>
-      </w:r>
-      <w:r>
-        <w:rPr>
-          <w:sz w:val="28"/>
-          <w:szCs w:val="28"/>
-          <w:rFonts w:cs="Calibri"/>
-        </w:rPr>
-        <w:fldChar w:fldCharType="end"/>
-      </w:r>
-      <w:r>
-        <w:rPr>
-          <w:rFonts w:cs="Calibri" w:cstheme="minorHAnsi"/>
-          <w:sz w:val="28"/>
-          <w:szCs w:val="28"/>
-        </w:rPr>
-        <w:t>.</w:t>
-      </w:r>
-    </w:p>
-    <w:p>
-      <w:pPr>
-        <w:pStyle w:val="Normal"/>
-        <w:spacing w:lineRule="auto" w:line="240"/>
-        <w:ind w:left="-993" w:right="-1135" w:hanging="0"/>
-        <w:rPr>
-          <w:rFonts w:cs="Calibri" w:cstheme="minorHAnsi"/>
-          <w:sz w:val="28"/>
-          <w:szCs w:val="28"/>
-        </w:rPr>
-      </w:pPr>
-      <w:r>
-        <w:rPr>
-          <w:rFonts w:cs="Calibri" w:cstheme="minorHAnsi"/>
-          <w:sz w:val="28"/>
-          <w:szCs w:val="28"/>
-        </w:rPr>
-      </w:r>
-    </w:p>
-    <w:p>
-      <w:pPr>
-        <w:pStyle w:val="Normal"/>
-        <w:spacing w:lineRule="auto" w:line="240"/>
-        <w:ind w:left="-993" w:right="-1135" w:hanging="0"/>
-        <w:rPr>
-          <w:rFonts w:cs="Calibri" w:cstheme="minorHAnsi"/>
-          <w:sz w:val="28"/>
-          <w:szCs w:val="28"/>
-        </w:rPr>
-      </w:pPr>
-      <w:r>
-        <w:rPr>
-          <w:rFonts w:cs="Calibri" w:cstheme="minorHAnsi"/>
-          <w:sz w:val="28"/>
-          <w:szCs w:val="28"/>
-        </w:rPr>
-        <w:t xml:space="preserve">Escolaridade: </w:t>
-      </w:r>
-      <w:r>
-        <w:rPr>
-          <w:rFonts w:cs="Calibri"/>
-          <w:sz w:val="28"/>
-          <w:szCs w:val="28"/>
-        </w:rPr>
-        <w:fldChar w:fldCharType="begin"/>
-      </w:r>
-      <w:r>
-        <w:rPr>
-          <w:sz w:val="28"/>
-          <w:szCs w:val="28"/>
-          <w:rFonts w:cs="Calibri"/>
-        </w:rPr>
-        <w:instrText> MERGEFIELD ESCOLARIDADE_DO_CONJUGE </w:instrText>
-      </w:r>
-      <w:r>
-        <w:rPr>
-          <w:sz w:val="28"/>
-          <w:szCs w:val="28"/>
-          <w:rFonts w:cs="Calibri"/>
-        </w:rPr>
-        <w:fldChar w:fldCharType="separate"/>
-      </w:r>
-      <w:r>
-        <w:rPr>
-          <w:sz w:val="28"/>
-          <w:szCs w:val="28"/>
-          <w:rFonts w:cs="Calibri"/>
-        </w:rPr>
-        <w:t>«ESCOLARIDADE_DO_CONJUGE»</w:t>
-      </w:r>
-      <w:r>
-        <w:rPr>
-          <w:sz w:val="28"/>
-          <w:szCs w:val="28"/>
-          <w:rFonts w:cs="Calibri"/>
-        </w:rPr>
-        <w:fldChar w:fldCharType="end"/>
-      </w:r>
-      <w:r>
-        <w:rPr>
-          <w:rFonts w:cs="Calibri" w:cstheme="minorHAnsi"/>
-          <w:sz w:val="28"/>
-          <w:szCs w:val="28"/>
-        </w:rPr>
-        <w:t>.</w:t>
-      </w:r>
-    </w:p>
-    <w:p>
-      <w:pPr>
-        <w:pStyle w:val="NoSpacing"/>
-        <w:ind w:left="-993" w:right="-1135" w:hanging="0"/>
-        <w:rPr>
-          <w:rFonts w:ascii="Calibri" w:hAnsi="Calibri" w:cs="Calibri" w:asciiTheme="minorHAnsi" w:cstheme="minorHAnsi" w:hAnsiTheme="minorHAnsi"/>
           <w:sz w:val="28"/>
           <w:szCs w:val="28"/>
         </w:rPr>
@@ -8754,7 +8777,7 @@
     <w:qFormat/>
     <w:rsid w:val="00757603"/>
     <w:pPr>
-      <w:overflowPunct w:val="false"/>
+      <w:overflowPunct w:val="true"/>
       <w:spacing w:lineRule="auto" w:line="240" w:before="100" w:after="100"/>
       <w:textAlignment w:val="baseline"/>
     </w:pPr>
@@ -8953,7 +8976,7 @@
     <w:qFormat/>
     <w:rsid w:val="00757603"/>
     <w:pPr>
-      <w:overflowPunct w:val="false"/>
+      <w:overflowPunct w:val="true"/>
       <w:spacing w:lineRule="auto" w:line="240" w:before="0" w:after="0"/>
       <w:ind w:left="567" w:hanging="425"/>
       <w:jc w:val="both"/>
@@ -9120,7 +9143,7 @@
     <w:rsid w:val="00757603"/>
     <w:pPr>
       <w:widowControl w:val="false"/>
-      <w:overflowPunct w:val="false"/>
+      <w:overflowPunct w:val="true"/>
       <w:spacing w:lineRule="auto" w:line="240" w:before="0" w:after="0"/>
       <w:ind w:firstLine="2520"/>
       <w:jc w:val="both"/>
